--- a/CodesVilleGAE/static/SouravBasu.docx
+++ b/CodesVilleGAE/static/SouravBasu.docx
@@ -1,6 +1,6 @@
 
 <file path=word/document.xml><?xml version="1.0" encoding="utf-8"?>
-<w:document xmlns:ve="http://schemas.openxmlformats.org/markup-compatibility/2006" xmlns:o="urn:schemas-microsoft-com:office:office" xmlns:r="http://schemas.openxmlformats.org/officeDocument/2006/relationships" xmlns:m="http://schemas.openxmlformats.org/officeDocument/2006/math" xmlns:v="urn:schemas-microsoft-com:vml" xmlns:wp="http://schemas.openxmlformats.org/drawingml/2006/wordprocessingDrawing" xmlns:w10="urn:schemas-microsoft-com:office:word" xmlns:w="http://schemas.openxmlformats.org/wordprocessingml/2006/main" xmlns:wne="http://schemas.microsoft.com/office/word/2006/wordml">
+<w:document xmlns:wpc="http://schemas.microsoft.com/office/word/2010/wordprocessingCanvas" xmlns:mc="http://schemas.openxmlformats.org/markup-compatibility/2006" xmlns:o="urn:schemas-microsoft-com:office:office" xmlns:r="http://schemas.openxmlformats.org/officeDocument/2006/relationships" xmlns:m="http://schemas.openxmlformats.org/officeDocument/2006/math" xmlns:v="urn:schemas-microsoft-com:vml" xmlns:wp14="http://schemas.microsoft.com/office/word/2010/wordprocessingDrawing" xmlns:wp="http://schemas.openxmlformats.org/drawingml/2006/wordprocessingDrawing" xmlns:w10="urn:schemas-microsoft-com:office:word" xmlns:w="http://schemas.openxmlformats.org/wordprocessingml/2006/main" xmlns:w14="http://schemas.microsoft.com/office/word/2010/wordml" xmlns:wpg="http://schemas.microsoft.com/office/word/2010/wordprocessingGroup" xmlns:wpi="http://schemas.microsoft.com/office/word/2010/wordprocessingInk" xmlns:wne="http://schemas.microsoft.com/office/word/2006/wordml" xmlns:wps="http://schemas.microsoft.com/office/word/2010/wordprocessingShape" mc:Ignorable="w14 wp14">
   <w:background w:color="FFFFFF"/>
   <w:body>
     <w:p>
@@ -17,14 +17,34 @@
           <w:szCs w:val="22"/>
         </w:rPr>
       </w:pPr>
+      <w:proofErr w:type="spellStart"/>
       <w:r>
         <w:rPr>
           <w:b/>
           <w:sz w:val="28"/>
           <w:szCs w:val="22"/>
         </w:rPr>
-        <w:t>Sourav Basu</w:t>
-      </w:r>
+        <w:t>Sourav</w:t>
+      </w:r>
+      <w:proofErr w:type="spellEnd"/>
+      <w:r>
+        <w:rPr>
+          <w:b/>
+          <w:sz w:val="28"/>
+          <w:szCs w:val="22"/>
+        </w:rPr>
+        <w:t xml:space="preserve"> </w:t>
+      </w:r>
+      <w:proofErr w:type="spellStart"/>
+      <w:r>
+        <w:rPr>
+          <w:b/>
+          <w:sz w:val="28"/>
+          <w:szCs w:val="22"/>
+        </w:rPr>
+        <w:t>Basu</w:t>
+      </w:r>
+      <w:proofErr w:type="spellEnd"/>
     </w:p>
     <w:p>
       <w:pPr>
@@ -69,13 +89,47 @@
           <w:szCs w:val="22"/>
         </w:rPr>
       </w:pPr>
+      <w:proofErr w:type="spellStart"/>
       <w:r>
         <w:rPr>
           <w:b/>
           <w:sz w:val="22"/>
           <w:szCs w:val="22"/>
         </w:rPr>
-        <w:t>Ph: (732)429-5054</w:t>
+        <w:t>Ph</w:t>
+      </w:r>
+      <w:proofErr w:type="spellEnd"/>
+      <w:r>
+        <w:rPr>
+          <w:b/>
+          <w:sz w:val="22"/>
+          <w:szCs w:val="22"/>
+        </w:rPr>
+        <w:t>: (646</w:t>
+      </w:r>
+      <w:r>
+        <w:rPr>
+          <w:b/>
+          <w:sz w:val="22"/>
+          <w:szCs w:val="22"/>
+        </w:rPr>
+        <w:t>)4</w:t>
+      </w:r>
+      <w:r>
+        <w:rPr>
+          <w:b/>
+          <w:sz w:val="22"/>
+          <w:szCs w:val="22"/>
+        </w:rPr>
+        <w:t>70</w:t>
+      </w:r>
+      <w:r>
+        <w:rPr>
+          <w:b/>
+          <w:sz w:val="22"/>
+          <w:szCs w:val="22"/>
+        </w:rPr>
+        <w:t>-5054</w:t>
       </w:r>
       <w:r>
         <w:rPr>
@@ -281,16 +335,23 @@
           <w:sz w:val="20"/>
           <w:szCs w:val="20"/>
         </w:rPr>
-        <w:t xml:space="preserve">over </w:t>
-      </w:r>
-      <w:r>
-        <w:rPr>
-          <w:rFonts w:ascii="Arial" w:hAnsi="Arial" w:cs="Arial"/>
-          <w:b/>
-          <w:sz w:val="20"/>
-          <w:szCs w:val="20"/>
-        </w:rPr>
-        <w:t>eight</w:t>
+        <w:t>around</w:t>
+      </w:r>
+      <w:r>
+        <w:rPr>
+          <w:rFonts w:ascii="Arial" w:hAnsi="Arial" w:cs="Arial"/>
+          <w:sz w:val="20"/>
+          <w:szCs w:val="20"/>
+        </w:rPr>
+        <w:t xml:space="preserve"> </w:t>
+      </w:r>
+      <w:r>
+        <w:rPr>
+          <w:rFonts w:ascii="Arial" w:hAnsi="Arial" w:cs="Arial"/>
+          <w:sz w:val="20"/>
+          <w:szCs w:val="20"/>
+        </w:rPr>
+        <w:t>nine</w:t>
       </w:r>
       <w:r>
         <w:rPr>
@@ -363,6 +424,7 @@
         </w:rPr>
         <w:t xml:space="preserve">(Analysis, Design, Development, Testing, Deployment and Support) and iterative </w:t>
       </w:r>
+      <w:proofErr w:type="gramStart"/>
       <w:r>
         <w:rPr>
           <w:rFonts w:ascii="Arial" w:hAnsi="Arial" w:cs="Arial"/>
@@ -373,6 +435,7 @@
         </w:rPr>
         <w:t>Agile</w:t>
       </w:r>
+      <w:proofErr w:type="gramEnd"/>
       <w:r>
         <w:rPr>
           <w:rFonts w:ascii="Arial" w:hAnsi="Arial" w:cs="Arial"/>
@@ -633,6 +696,16 @@
       <w:r>
         <w:rPr>
           <w:rFonts w:ascii="Arial" w:hAnsi="Arial" w:cs="Arial"/>
+          <w:b/>
+          <w:bCs/>
+          <w:sz w:val="20"/>
+          <w:szCs w:val="20"/>
+        </w:rPr>
+        <w:t>/7</w:t>
+      </w:r>
+      <w:r>
+        <w:rPr>
+          <w:rFonts w:ascii="Arial" w:hAnsi="Arial" w:cs="Arial"/>
           <w:sz w:val="20"/>
           <w:szCs w:val="20"/>
         </w:rPr>
@@ -811,17 +884,39 @@
           <w:sz w:val="20"/>
           <w:szCs w:val="20"/>
         </w:rPr>
-        <w:t xml:space="preserve">Globus Toolkit </w:t>
-      </w:r>
-      <w:r>
-        <w:rPr>
-          <w:rFonts w:ascii="Arial" w:hAnsi="Arial" w:cs="Arial"/>
-          <w:b/>
-          <w:bCs/>
-          <w:sz w:val="20"/>
-          <w:szCs w:val="20"/>
-        </w:rPr>
-        <w:t xml:space="preserve">, </w:t>
+        <w:t xml:space="preserve">Globus </w:t>
+      </w:r>
+      <w:proofErr w:type="gramStart"/>
+      <w:r>
+        <w:rPr>
+          <w:rFonts w:ascii="Arial" w:hAnsi="Arial" w:cs="Arial"/>
+          <w:b/>
+          <w:bCs/>
+          <w:sz w:val="20"/>
+          <w:szCs w:val="20"/>
+        </w:rPr>
+        <w:t xml:space="preserve">Toolkit </w:t>
+      </w:r>
+      <w:r>
+        <w:rPr>
+          <w:rFonts w:ascii="Arial" w:hAnsi="Arial" w:cs="Arial"/>
+          <w:b/>
+          <w:bCs/>
+          <w:sz w:val="20"/>
+          <w:szCs w:val="20"/>
+        </w:rPr>
+        <w:t>,</w:t>
+      </w:r>
+      <w:proofErr w:type="gramEnd"/>
+      <w:r>
+        <w:rPr>
+          <w:rFonts w:ascii="Arial" w:hAnsi="Arial" w:cs="Arial"/>
+          <w:b/>
+          <w:bCs/>
+          <w:sz w:val="20"/>
+          <w:szCs w:val="20"/>
+        </w:rPr>
+        <w:t xml:space="preserve"> </w:t>
       </w:r>
       <w:r>
         <w:rPr>
@@ -1167,7 +1262,29 @@
           <w:sz w:val="20"/>
           <w:szCs w:val="20"/>
         </w:rPr>
-        <w:t>(Axis/RESTful)</w:t>
+        <w:t>(Axis/</w:t>
+      </w:r>
+      <w:proofErr w:type="spellStart"/>
+      <w:r>
+        <w:rPr>
+          <w:rFonts w:ascii="Arial" w:hAnsi="Arial" w:cs="Arial"/>
+          <w:b/>
+          <w:bCs/>
+          <w:sz w:val="20"/>
+          <w:szCs w:val="20"/>
+        </w:rPr>
+        <w:t>RESTful</w:t>
+      </w:r>
+      <w:proofErr w:type="spellEnd"/>
+      <w:r>
+        <w:rPr>
+          <w:rFonts w:ascii="Arial" w:hAnsi="Arial" w:cs="Arial"/>
+          <w:b/>
+          <w:bCs/>
+          <w:sz w:val="20"/>
+          <w:szCs w:val="20"/>
+        </w:rPr>
+        <w:t>)</w:t>
       </w:r>
       <w:r>
         <w:rPr>
@@ -1194,14 +1311,45 @@
         </w:rPr>
         <w:t xml:space="preserve"> </w:t>
       </w:r>
-      <w:r>
-        <w:rPr>
-          <w:rFonts w:ascii="Arial" w:hAnsi="Arial" w:cs="Arial"/>
-          <w:b/>
-          <w:sz w:val="20"/>
-          <w:szCs w:val="20"/>
-        </w:rPr>
-        <w:t xml:space="preserve">MQSeries/Tibco RV </w:t>
+      <w:proofErr w:type="spellStart"/>
+      <w:r>
+        <w:rPr>
+          <w:rFonts w:ascii="Arial" w:hAnsi="Arial" w:cs="Arial"/>
+          <w:b/>
+          <w:sz w:val="20"/>
+          <w:szCs w:val="20"/>
+        </w:rPr>
+        <w:t>MQSeries</w:t>
+      </w:r>
+      <w:proofErr w:type="spellEnd"/>
+      <w:r>
+        <w:rPr>
+          <w:rFonts w:ascii="Arial" w:hAnsi="Arial" w:cs="Arial"/>
+          <w:b/>
+          <w:sz w:val="20"/>
+          <w:szCs w:val="20"/>
+        </w:rPr>
+        <w:t>/</w:t>
+      </w:r>
+      <w:proofErr w:type="spellStart"/>
+      <w:r>
+        <w:rPr>
+          <w:rFonts w:ascii="Arial" w:hAnsi="Arial" w:cs="Arial"/>
+          <w:b/>
+          <w:sz w:val="20"/>
+          <w:szCs w:val="20"/>
+        </w:rPr>
+        <w:t>Tibco</w:t>
+      </w:r>
+      <w:proofErr w:type="spellEnd"/>
+      <w:r>
+        <w:rPr>
+          <w:rFonts w:ascii="Arial" w:hAnsi="Arial" w:cs="Arial"/>
+          <w:b/>
+          <w:sz w:val="20"/>
+          <w:szCs w:val="20"/>
+        </w:rPr>
+        <w:t xml:space="preserve"> RV </w:t>
       </w:r>
       <w:r>
         <w:rPr>
@@ -1256,6 +1404,7 @@
         </w:rPr>
         <w:t xml:space="preserve"> SAX, DOM, XSLT, </w:t>
       </w:r>
+      <w:proofErr w:type="spellStart"/>
       <w:r>
         <w:rPr>
           <w:rFonts w:ascii="Arial" w:hAnsi="Arial" w:cs="Arial"/>
@@ -1265,6 +1414,7 @@
         </w:rPr>
         <w:t>XPath</w:t>
       </w:r>
+      <w:proofErr w:type="spellEnd"/>
       <w:r>
         <w:rPr>
           <w:rFonts w:ascii="Arial" w:hAnsi="Arial" w:cs="Arial"/>
@@ -1374,8 +1524,20 @@
           <w:sz w:val="20"/>
           <w:szCs w:val="20"/>
         </w:rPr>
-        <w:t>BM WebSphere</w:t>
-      </w:r>
+        <w:t xml:space="preserve">BM </w:t>
+      </w:r>
+      <w:proofErr w:type="spellStart"/>
+      <w:r>
+        <w:rPr>
+          <w:rFonts w:ascii="Arial" w:hAnsi="Arial" w:cs="Arial"/>
+          <w:b/>
+          <w:bCs/>
+          <w:sz w:val="20"/>
+          <w:szCs w:val="20"/>
+        </w:rPr>
+        <w:t>WebSphere</w:t>
+      </w:r>
+      <w:proofErr w:type="spellEnd"/>
       <w:r>
         <w:rPr>
           <w:rFonts w:ascii="Arial" w:hAnsi="Arial" w:cs="Arial"/>
@@ -1412,14 +1574,25 @@
         </w:rPr>
         <w:t xml:space="preserve">BEA </w:t>
       </w:r>
-      <w:r>
-        <w:rPr>
-          <w:rFonts w:ascii="Arial" w:hAnsi="Arial" w:cs="Arial"/>
-          <w:b/>
-          <w:sz w:val="20"/>
-          <w:szCs w:val="20"/>
-        </w:rPr>
-        <w:t>WebLogic 10.x</w:t>
+      <w:proofErr w:type="spellStart"/>
+      <w:r>
+        <w:rPr>
+          <w:rFonts w:ascii="Arial" w:hAnsi="Arial" w:cs="Arial"/>
+          <w:b/>
+          <w:sz w:val="20"/>
+          <w:szCs w:val="20"/>
+        </w:rPr>
+        <w:t>WebLogic</w:t>
+      </w:r>
+      <w:proofErr w:type="spellEnd"/>
+      <w:r>
+        <w:rPr>
+          <w:rFonts w:ascii="Arial" w:hAnsi="Arial" w:cs="Arial"/>
+          <w:b/>
+          <w:sz w:val="20"/>
+          <w:szCs w:val="20"/>
+        </w:rPr>
+        <w:t xml:space="preserve"> 10.x</w:t>
       </w:r>
       <w:r>
         <w:rPr>
@@ -1429,6 +1602,7 @@
         </w:rPr>
         <w:t xml:space="preserve"> and </w:t>
       </w:r>
+      <w:proofErr w:type="spellStart"/>
       <w:r>
         <w:rPr>
           <w:rFonts w:ascii="Arial" w:hAnsi="Arial" w:cs="Arial"/>
@@ -1438,6 +1612,7 @@
         </w:rPr>
         <w:t>JBoss</w:t>
       </w:r>
+      <w:proofErr w:type="spellEnd"/>
       <w:r>
         <w:rPr>
           <w:rFonts w:ascii="Arial" w:hAnsi="Arial" w:cs="Arial"/>
@@ -1519,7 +1694,29 @@
           <w:sz w:val="20"/>
           <w:szCs w:val="20"/>
         </w:rPr>
-        <w:t>D5.x, MyEclipse 3.x, Eclipse</w:t>
+        <w:t xml:space="preserve">D5.x, </w:t>
+      </w:r>
+      <w:proofErr w:type="spellStart"/>
+      <w:r>
+        <w:rPr>
+          <w:rFonts w:ascii="Arial" w:hAnsi="Arial" w:cs="Arial"/>
+          <w:b/>
+          <w:bCs/>
+          <w:sz w:val="20"/>
+          <w:szCs w:val="20"/>
+        </w:rPr>
+        <w:t>MyEclipse</w:t>
+      </w:r>
+      <w:proofErr w:type="spellEnd"/>
+      <w:r>
+        <w:rPr>
+          <w:rFonts w:ascii="Arial" w:hAnsi="Arial" w:cs="Arial"/>
+          <w:b/>
+          <w:bCs/>
+          <w:sz w:val="20"/>
+          <w:szCs w:val="20"/>
+        </w:rPr>
+        <w:t xml:space="preserve"> 3.x, Eclipse</w:t>
       </w:r>
       <w:r>
         <w:rPr>
@@ -1539,6 +1736,7 @@
         </w:rPr>
         <w:t xml:space="preserve">and </w:t>
       </w:r>
+      <w:proofErr w:type="spellStart"/>
       <w:r>
         <w:rPr>
           <w:rFonts w:ascii="Arial" w:hAnsi="Arial" w:cs="Arial"/>
@@ -1549,6 +1747,7 @@
         </w:rPr>
         <w:t>NetBeans</w:t>
       </w:r>
+      <w:proofErr w:type="spellEnd"/>
       <w:r>
         <w:rPr>
           <w:rFonts w:ascii="Arial" w:hAnsi="Arial" w:cs="Arial"/>
@@ -1853,9 +2052,6 @@
           <w:ilvl w:val="0"/>
           <w:numId w:val="1"/>
         </w:numPr>
-        <w:tabs>
-          <w:tab w:val="left" w:pos="720"/>
-        </w:tabs>
         <w:autoSpaceDE w:val="0"/>
         <w:spacing w:before="40"/>
         <w:jc w:val="both"/>
@@ -1880,7 +2076,27 @@
           <w:sz w:val="20"/>
           <w:szCs w:val="20"/>
         </w:rPr>
-        <w:t xml:space="preserve">Android Dev Kit. </w:t>
+        <w:t xml:space="preserve">Android </w:t>
+      </w:r>
+      <w:proofErr w:type="spellStart"/>
+      <w:r>
+        <w:rPr>
+          <w:rFonts w:ascii="Arial" w:hAnsi="Arial" w:cs="Arial"/>
+          <w:b/>
+          <w:sz w:val="20"/>
+          <w:szCs w:val="20"/>
+        </w:rPr>
+        <w:t>Dev</w:t>
+      </w:r>
+      <w:proofErr w:type="spellEnd"/>
+      <w:r>
+        <w:rPr>
+          <w:rFonts w:ascii="Arial" w:hAnsi="Arial" w:cs="Arial"/>
+          <w:b/>
+          <w:sz w:val="20"/>
+          <w:szCs w:val="20"/>
+        </w:rPr>
+        <w:t xml:space="preserve"> Kit. </w:t>
       </w:r>
       <w:r>
         <w:rPr>
@@ -1893,7 +2109,7 @@
       <w:r>
         <w:t xml:space="preserve"> </w:t>
       </w:r>
-      <w:hyperlink r:id="rId5" w:history="1">
+      <w:hyperlink r:id="rId6" w:history="1">
         <w:r>
           <w:rPr>
             <w:rStyle w:val="Hyperlink"/>
@@ -1901,7 +2117,7 @@
             <w:sz w:val="20"/>
             <w:szCs w:val="20"/>
           </w:rPr>
-          <w:t>https://market.android.com/details?id=com.justbytes.itechquiz</w:t>
+          <w:t>https://play.google.com/store/apps/details?id=com.justbytes.itechquiz</w:t>
         </w:r>
       </w:hyperlink>
     </w:p>
@@ -2156,7 +2372,27 @@
           <w:sz w:val="20"/>
           <w:szCs w:val="20"/>
         </w:rPr>
-        <w:t xml:space="preserve">Post Bac </w:t>
+        <w:t xml:space="preserve">Post </w:t>
+      </w:r>
+      <w:proofErr w:type="spellStart"/>
+      <w:r>
+        <w:rPr>
+          <w:rFonts w:ascii="Arial" w:hAnsi="Arial" w:cs="Arial"/>
+          <w:b/>
+          <w:sz w:val="20"/>
+          <w:szCs w:val="20"/>
+        </w:rPr>
+        <w:t>Bac</w:t>
+      </w:r>
+      <w:proofErr w:type="spellEnd"/>
+      <w:r>
+        <w:rPr>
+          <w:rFonts w:ascii="Arial" w:hAnsi="Arial" w:cs="Arial"/>
+          <w:b/>
+          <w:sz w:val="20"/>
+          <w:szCs w:val="20"/>
+        </w:rPr>
+        <w:t xml:space="preserve"> </w:t>
       </w:r>
       <w:r>
         <w:rPr>
@@ -2270,18 +2506,7 @@
         </w:rPr>
         <w:t xml:space="preserve">, </w:t>
       </w:r>
-      <w:smartTag w:uri="urn:schemas-microsoft-com:office:smarttags" w:element="place">
-        <w:smartTag w:uri="urn:schemas-microsoft-com:office:smarttags" w:element="City">
-          <w:r>
-            <w:rPr>
-              <w:rFonts w:ascii="Arial" w:hAnsi="Arial" w:cs="Arial"/>
-              <w:b/>
-              <w:sz w:val="20"/>
-              <w:szCs w:val="20"/>
-            </w:rPr>
-            <w:t>Hyderabad</w:t>
-          </w:r>
-        </w:smartTag>
+      <w:smartTag w:uri="urn:schemas-microsoft-com:office:smarttags" w:element="City">
         <w:r>
           <w:rPr>
             <w:rFonts w:ascii="Arial" w:hAnsi="Arial" w:cs="Arial"/>
@@ -2289,20 +2514,72 @@
             <w:sz w:val="20"/>
             <w:szCs w:val="20"/>
           </w:rPr>
-          <w:t xml:space="preserve">, </w:t>
+          <w:t>Hyderabad</w:t>
         </w:r>
-        <w:smartTag w:uri="urn:schemas-microsoft-com:office:smarttags" w:element="country-region">
-          <w:r>
-            <w:rPr>
-              <w:rFonts w:ascii="Arial" w:hAnsi="Arial" w:cs="Arial"/>
-              <w:b/>
-              <w:sz w:val="20"/>
-              <w:szCs w:val="20"/>
-            </w:rPr>
-            <w:t>INDIA</w:t>
-          </w:r>
-        </w:smartTag>
       </w:smartTag>
+      <w:r>
+        <w:rPr>
+          <w:rFonts w:ascii="Arial" w:hAnsi="Arial" w:cs="Arial"/>
+          <w:b/>
+          <w:sz w:val="20"/>
+          <w:szCs w:val="20"/>
+        </w:rPr>
+        <w:t>, INDIA</w:t>
+      </w:r>
+    </w:p>
+    <w:p>
+      <w:pPr>
+        <w:numPr>
+          <w:ilvl w:val="0"/>
+          <w:numId w:val="4"/>
+        </w:numPr>
+        <w:tabs>
+          <w:tab w:val="left" w:pos="720"/>
+        </w:tabs>
+        <w:rPr>
+          <w:rFonts w:ascii="Arial" w:hAnsi="Arial" w:cs="Arial"/>
+          <w:b/>
+          <w:sz w:val="20"/>
+          <w:szCs w:val="20"/>
+        </w:rPr>
+      </w:pPr>
+      <w:r>
+        <w:rPr>
+          <w:rFonts w:ascii="Arial" w:hAnsi="Arial" w:cs="Arial"/>
+          <w:b/>
+          <w:sz w:val="20"/>
+          <w:szCs w:val="20"/>
+        </w:rPr>
+        <w:t>Pursuing MBA degree</w:t>
+      </w:r>
+      <w:r>
+        <w:rPr>
+          <w:rFonts w:ascii="Arial" w:hAnsi="Arial" w:cs="Arial"/>
+          <w:b/>
+          <w:sz w:val="20"/>
+          <w:szCs w:val="20"/>
+        </w:rPr>
+        <w:tab/>
+      </w:r>
+      <w:r>
+        <w:rPr>
+          <w:rFonts w:ascii="Arial" w:hAnsi="Arial" w:cs="Arial"/>
+          <w:b/>
+          <w:sz w:val="20"/>
+          <w:szCs w:val="20"/>
+        </w:rPr>
+        <w:tab/>
+      </w:r>
+      <w:r>
+        <w:rPr>
+          <w:rFonts w:ascii="Arial" w:hAnsi="Arial" w:cs="Arial"/>
+          <w:b/>
+          <w:sz w:val="20"/>
+          <w:szCs w:val="20"/>
+        </w:rPr>
+        <w:tab/>
+        <w:t>University of Massachusetts, Amherst</w:t>
+      </w:r>
     </w:p>
     <w:p>
       <w:pPr>
@@ -2402,7 +2679,6 @@
         <w:rPr>
           <w:bCs w:val="0"/>
         </w:rPr>
-        <w:lastRenderedPageBreak/>
         <w:t xml:space="preserve">Sun Certified Web Component Developer for the Java 2 Platform, </w:t>
       </w:r>
       <w:smartTag w:uri="urn:schemas-microsoft-com:office:smarttags" w:element="place">
@@ -2588,13 +2864,31 @@
           <w:lang w:val="fr-FR"/>
         </w:rPr>
       </w:pPr>
+      <w:proofErr w:type="spellStart"/>
       <w:r>
         <w:rPr>
           <w:bCs w:val="0"/>
           <w:lang w:val="fr-FR"/>
         </w:rPr>
-        <w:t>Languages/Frameworks</w:t>
-      </w:r>
+        <w:t>Languages</w:t>
+      </w:r>
+      <w:proofErr w:type="spellEnd"/>
+      <w:r>
+        <w:rPr>
+          <w:bCs w:val="0"/>
+          <w:lang w:val="fr-FR"/>
+        </w:rPr>
+        <w:t>/</w:t>
+      </w:r>
+      <w:proofErr w:type="spellStart"/>
+      <w:r>
+        <w:rPr>
+          <w:bCs w:val="0"/>
+          <w:lang w:val="fr-FR"/>
+        </w:rPr>
+        <w:t>Frameworks</w:t>
+      </w:r>
+      <w:proofErr w:type="spellEnd"/>
       <w:r>
         <w:rPr>
           <w:lang w:val="fr-FR"/>
@@ -2613,204 +2907,332 @@
           <w:b w:val="0"/>
           <w:lang w:val="fr-FR"/>
         </w:rPr>
-        <w:t>/6, JEE 5</w:t>
+        <w:t>/6</w:t>
       </w:r>
       <w:r>
         <w:rPr>
           <w:b w:val="0"/>
           <w:lang w:val="fr-FR"/>
         </w:rPr>
-        <w:t>, Servlets, J</w:t>
+        <w:t>/7</w:t>
       </w:r>
       <w:r>
         <w:rPr>
           <w:b w:val="0"/>
           <w:lang w:val="fr-FR"/>
         </w:rPr>
-        <w:t>SP, EJB 3.0, JMS, St</w:t>
+        <w:t>, JEE 5</w:t>
       </w:r>
       <w:r>
         <w:rPr>
           <w:b w:val="0"/>
           <w:lang w:val="fr-FR"/>
         </w:rPr>
-        <w:t xml:space="preserve">ruts 1.2/2, Hibernate </w:t>
+        <w:t>, Servlets, J</w:t>
       </w:r>
       <w:r>
         <w:rPr>
           <w:b w:val="0"/>
           <w:lang w:val="fr-FR"/>
         </w:rPr>
-        <w:t>3.5</w:t>
-      </w:r>
+        <w:t xml:space="preserve">SP, EJB 3.0, JMS, </w:t>
+      </w:r>
+      <w:proofErr w:type="spellStart"/>
       <w:r>
         <w:rPr>
           <w:b w:val="0"/>
           <w:lang w:val="fr-FR"/>
         </w:rPr>
-        <w:t>,</w:t>
+        <w:t>St</w:t>
       </w:r>
       <w:r>
         <w:rPr>
           <w:b w:val="0"/>
           <w:lang w:val="fr-FR"/>
         </w:rPr>
-        <w:t xml:space="preserve"> Spring 3</w:t>
-      </w:r>
+        <w:t>ruts</w:t>
+      </w:r>
+      <w:proofErr w:type="spellEnd"/>
       <w:r>
         <w:rPr>
           <w:b w:val="0"/>
           <w:lang w:val="fr-FR"/>
         </w:rPr>
-        <w:t xml:space="preserve">.0, </w:t>
-      </w:r>
+        <w:t xml:space="preserve"> 1.2/2, </w:t>
+      </w:r>
+      <w:proofErr w:type="spellStart"/>
       <w:r>
         <w:rPr>
           <w:b w:val="0"/>
           <w:lang w:val="fr-FR"/>
         </w:rPr>
-        <w:t xml:space="preserve">JSF, </w:t>
-      </w:r>
+        <w:t>Hibernate</w:t>
+      </w:r>
+      <w:proofErr w:type="spellEnd"/>
       <w:r>
         <w:rPr>
           <w:b w:val="0"/>
           <w:lang w:val="fr-FR"/>
         </w:rPr>
-        <w:t xml:space="preserve">GWT-Ext, </w:t>
+        <w:t xml:space="preserve"> </w:t>
       </w:r>
       <w:r>
         <w:rPr>
           <w:b w:val="0"/>
           <w:lang w:val="fr-FR"/>
         </w:rPr>
-        <w:t>SQLJ,</w:t>
+        <w:t>3.5</w:t>
       </w:r>
       <w:r>
         <w:rPr>
           <w:b w:val="0"/>
           <w:lang w:val="fr-FR"/>
         </w:rPr>
-        <w:t xml:space="preserve"> MQ Series</w:t>
+        <w:t>,</w:t>
       </w:r>
       <w:r>
         <w:rPr>
           <w:b w:val="0"/>
           <w:lang w:val="fr-FR"/>
         </w:rPr>
-        <w:t>,</w:t>
-      </w:r>
+        <w:t xml:space="preserve"> </w:t>
+      </w:r>
+      <w:proofErr w:type="spellStart"/>
       <w:r>
         <w:rPr>
           <w:b w:val="0"/>
           <w:lang w:val="fr-FR"/>
         </w:rPr>
-        <w:t xml:space="preserve"> </w:t>
-      </w:r>
+        <w:t>Spring</w:t>
+      </w:r>
+      <w:proofErr w:type="spellEnd"/>
       <w:r>
         <w:rPr>
           <w:b w:val="0"/>
           <w:lang w:val="fr-FR"/>
         </w:rPr>
-        <w:t>TibcoRV,</w:t>
+        <w:t xml:space="preserve"> 3</w:t>
       </w:r>
       <w:r>
         <w:rPr>
           <w:b w:val="0"/>
           <w:lang w:val="fr-FR"/>
         </w:rPr>
-        <w:t xml:space="preserve"> </w:t>
+        <w:t xml:space="preserve">.0, </w:t>
       </w:r>
       <w:r>
         <w:rPr>
           <w:b w:val="0"/>
           <w:lang w:val="fr-FR"/>
         </w:rPr>
-        <w:t>JAXP,</w:t>
+        <w:t xml:space="preserve">JSF, </w:t>
       </w:r>
       <w:r>
         <w:rPr>
           <w:b w:val="0"/>
           <w:lang w:val="fr-FR"/>
         </w:rPr>
-        <w:t xml:space="preserve"> JAXB, RMI, JMX, </w:t>
+        <w:t xml:space="preserve">GWT-Ext, </w:t>
       </w:r>
       <w:r>
         <w:rPr>
           <w:b w:val="0"/>
           <w:lang w:val="fr-FR"/>
         </w:rPr>
-        <w:t xml:space="preserve">UML, </w:t>
+        <w:t>SQLJ,</w:t>
       </w:r>
       <w:r>
         <w:rPr>
           <w:b w:val="0"/>
           <w:lang w:val="fr-FR"/>
         </w:rPr>
-        <w:t xml:space="preserve">PHP, </w:t>
-      </w:r>
+        <w:t xml:space="preserve"> MQ </w:t>
+      </w:r>
+      <w:proofErr w:type="spellStart"/>
       <w:r>
         <w:rPr>
           <w:b w:val="0"/>
           <w:lang w:val="fr-FR"/>
         </w:rPr>
-        <w:t>PL/SQL, Perl,</w:t>
-      </w:r>
+        <w:t>Series</w:t>
+      </w:r>
+      <w:proofErr w:type="spellEnd"/>
       <w:r>
         <w:rPr>
           <w:b w:val="0"/>
           <w:lang w:val="fr-FR"/>
         </w:rPr>
-        <w:t xml:space="preserve"> Python,</w:t>
+        <w:t>,</w:t>
       </w:r>
       <w:r>
         <w:rPr>
           <w:b w:val="0"/>
           <w:lang w:val="fr-FR"/>
         </w:rPr>
-        <w:t xml:space="preserve"> Bean Shell, UNIX Shell Scripting,  AWK, Castor, </w:t>
-      </w:r>
+        <w:t xml:space="preserve"> </w:t>
+      </w:r>
+      <w:proofErr w:type="spellStart"/>
       <w:r>
         <w:rPr>
           <w:b w:val="0"/>
           <w:lang w:val="fr-FR"/>
         </w:rPr>
-        <w:t xml:space="preserve">Apache POI, </w:t>
-      </w:r>
+        <w:t>TibcoRV</w:t>
+      </w:r>
+      <w:proofErr w:type="spellEnd"/>
       <w:r>
         <w:rPr>
           <w:b w:val="0"/>
           <w:lang w:val="fr-FR"/>
         </w:rPr>
-        <w:t>C</w:t>
+        <w:t>,</w:t>
       </w:r>
       <w:r>
         <w:rPr>
           <w:b w:val="0"/>
           <w:lang w:val="fr-FR"/>
         </w:rPr>
-        <w:t>,</w:t>
+        <w:t xml:space="preserve"> </w:t>
       </w:r>
       <w:r>
         <w:rPr>
           <w:b w:val="0"/>
           <w:lang w:val="fr-FR"/>
         </w:rPr>
-        <w:t>C#,</w:t>
+        <w:t>JAXP,</w:t>
       </w:r>
       <w:r>
         <w:rPr>
           <w:b w:val="0"/>
           <w:lang w:val="fr-FR"/>
         </w:rPr>
-        <w:t xml:space="preserve"> Android</w:t>
+        <w:t xml:space="preserve"> JAXB, RMI, JMX, </w:t>
       </w:r>
       <w:r>
         <w:rPr>
           <w:b w:val="0"/>
           <w:lang w:val="fr-FR"/>
         </w:rPr>
-        <w:t>, Google App Engine</w:t>
-      </w:r>
+        <w:t xml:space="preserve">UML, </w:t>
+      </w:r>
+      <w:r>
+        <w:rPr>
+          <w:b w:val="0"/>
+          <w:lang w:val="fr-FR"/>
+        </w:rPr>
+        <w:t xml:space="preserve">PHP, </w:t>
+      </w:r>
+      <w:r>
+        <w:rPr>
+          <w:b w:val="0"/>
+          <w:lang w:val="fr-FR"/>
+        </w:rPr>
+        <w:t>PL/SQL, Perl,</w:t>
+      </w:r>
+      <w:r>
+        <w:rPr>
+          <w:b w:val="0"/>
+          <w:lang w:val="fr-FR"/>
+        </w:rPr>
+        <w:t xml:space="preserve"> Python,</w:t>
+      </w:r>
+      <w:r>
+        <w:rPr>
+          <w:b w:val="0"/>
+          <w:lang w:val="fr-FR"/>
+        </w:rPr>
+        <w:t xml:space="preserve"> Bean Shell, UNIX Shell Scripting,  AWK, Castor, </w:t>
+      </w:r>
+      <w:r>
+        <w:rPr>
+          <w:b w:val="0"/>
+          <w:lang w:val="fr-FR"/>
+        </w:rPr>
+        <w:t xml:space="preserve">Apache POI, </w:t>
+      </w:r>
+      <w:r>
+        <w:rPr>
+          <w:b w:val="0"/>
+          <w:lang w:val="fr-FR"/>
+        </w:rPr>
+        <w:t>C</w:t>
+      </w:r>
+      <w:r>
+        <w:rPr>
+          <w:b w:val="0"/>
+          <w:lang w:val="fr-FR"/>
+        </w:rPr>
+        <w:t>,</w:t>
+      </w:r>
+      <w:r>
+        <w:rPr>
+          <w:b w:val="0"/>
+          <w:lang w:val="fr-FR"/>
+        </w:rPr>
+        <w:t xml:space="preserve"> </w:t>
+      </w:r>
+      <w:r>
+        <w:rPr>
+          <w:b w:val="0"/>
+          <w:lang w:val="fr-FR"/>
+        </w:rPr>
+        <w:t>C#,</w:t>
+      </w:r>
+      <w:r>
+        <w:rPr>
+          <w:b w:val="0"/>
+          <w:lang w:val="fr-FR"/>
+        </w:rPr>
+        <w:t xml:space="preserve"> </w:t>
+      </w:r>
+      <w:proofErr w:type="spellStart"/>
+      <w:r>
+        <w:rPr>
+          <w:b w:val="0"/>
+          <w:lang w:val="fr-FR"/>
+        </w:rPr>
+        <w:t>Hadoop</w:t>
+      </w:r>
+      <w:proofErr w:type="spellEnd"/>
+      <w:r>
+        <w:rPr>
+          <w:b w:val="0"/>
+          <w:lang w:val="fr-FR"/>
+        </w:rPr>
+        <w:t>,</w:t>
+      </w:r>
+      <w:r>
+        <w:rPr>
+          <w:b w:val="0"/>
+          <w:lang w:val="fr-FR"/>
+        </w:rPr>
+        <w:t xml:space="preserve"> </w:t>
+      </w:r>
+      <w:proofErr w:type="spellStart"/>
+      <w:r>
+        <w:rPr>
+          <w:b w:val="0"/>
+          <w:lang w:val="fr-FR"/>
+        </w:rPr>
+        <w:t>Android</w:t>
+      </w:r>
+      <w:proofErr w:type="spellEnd"/>
+      <w:r>
+        <w:rPr>
+          <w:b w:val="0"/>
+          <w:lang w:val="fr-FR"/>
+        </w:rPr>
+        <w:t xml:space="preserve">, Google App </w:t>
+      </w:r>
+      <w:proofErr w:type="spellStart"/>
+      <w:r>
+        <w:rPr>
+          <w:b w:val="0"/>
+          <w:lang w:val="fr-FR"/>
+        </w:rPr>
+        <w:t>Engine</w:t>
+      </w:r>
+      <w:proofErr w:type="spellEnd"/>
       <w:r>
         <w:rPr>
           <w:b w:val="0"/>
@@ -2846,52 +3268,158 @@
       <w:r>
         <w:t>:</w:t>
       </w:r>
+      <w:proofErr w:type="spellStart"/>
       <w:r>
         <w:rPr>
           <w:b w:val="0"/>
         </w:rPr>
-        <w:t>JUnit,</w:t>
-      </w:r>
+        <w:t>JUnit</w:t>
+      </w:r>
+      <w:proofErr w:type="spellEnd"/>
       <w:r>
         <w:rPr>
           <w:b w:val="0"/>
         </w:rPr>
-        <w:t xml:space="preserve"> TestNG,</w:t>
+        <w:t>,</w:t>
       </w:r>
       <w:r>
         <w:rPr>
           <w:b w:val="0"/>
         </w:rPr>
-        <w:t xml:space="preserve"> JMeter,</w:t>
-      </w:r>
+        <w:t xml:space="preserve"> </w:t>
+      </w:r>
+      <w:proofErr w:type="spellStart"/>
       <w:r>
         <w:rPr>
           <w:b w:val="0"/>
         </w:rPr>
-        <w:t xml:space="preserve"> Fitnesse,</w:t>
-      </w:r>
+        <w:t>TestNG</w:t>
+      </w:r>
+      <w:proofErr w:type="spellEnd"/>
       <w:r>
         <w:rPr>
           <w:b w:val="0"/>
         </w:rPr>
-        <w:t xml:space="preserve"> jBPM, ANT,</w:t>
+        <w:t>,</w:t>
       </w:r>
       <w:r>
         <w:rPr>
           <w:b w:val="0"/>
         </w:rPr>
+        <w:t xml:space="preserve"> </w:t>
+      </w:r>
+      <w:proofErr w:type="spellStart"/>
+      <w:r>
+        <w:rPr>
+          <w:b w:val="0"/>
+        </w:rPr>
+        <w:t>JMeter</w:t>
+      </w:r>
+      <w:proofErr w:type="spellEnd"/>
+      <w:r>
+        <w:rPr>
+          <w:b w:val="0"/>
+        </w:rPr>
+        <w:t>,</w:t>
+      </w:r>
+      <w:r>
+        <w:rPr>
+          <w:b w:val="0"/>
+        </w:rPr>
+        <w:t xml:space="preserve"> </w:t>
+      </w:r>
+      <w:proofErr w:type="spellStart"/>
+      <w:r>
+        <w:rPr>
+          <w:b w:val="0"/>
+        </w:rPr>
+        <w:t>Fitnesse</w:t>
+      </w:r>
+      <w:proofErr w:type="spellEnd"/>
+      <w:r>
+        <w:rPr>
+          <w:b w:val="0"/>
+        </w:rPr>
+        <w:t>,</w:t>
+      </w:r>
+      <w:r>
+        <w:rPr>
+          <w:b w:val="0"/>
+        </w:rPr>
+        <w:t xml:space="preserve"> </w:t>
+      </w:r>
+      <w:proofErr w:type="spellStart"/>
+      <w:r>
+        <w:rPr>
+          <w:b w:val="0"/>
+        </w:rPr>
+        <w:t>jBPM</w:t>
+      </w:r>
+      <w:proofErr w:type="spellEnd"/>
+      <w:r>
+        <w:rPr>
+          <w:b w:val="0"/>
+        </w:rPr>
+        <w:t>, ANT,</w:t>
+      </w:r>
+      <w:r>
+        <w:rPr>
+          <w:b w:val="0"/>
+        </w:rPr>
         <w:t xml:space="preserve"> Maven 2,</w:t>
       </w:r>
       <w:r>
         <w:rPr>
           <w:b w:val="0"/>
         </w:rPr>
-        <w:t xml:space="preserve"> Log4J, Autosys, Omegamon, Enterprise Architect, Actuate eRD Pro 8.0, Rational Rose, CVS,</w:t>
-      </w:r>
+        <w:t xml:space="preserve"> Log4J, </w:t>
+      </w:r>
+      <w:proofErr w:type="spellStart"/>
       <w:r>
         <w:rPr>
           <w:b w:val="0"/>
         </w:rPr>
+        <w:t>Autosys</w:t>
+      </w:r>
+      <w:proofErr w:type="spellEnd"/>
+      <w:r>
+        <w:rPr>
+          <w:b w:val="0"/>
+        </w:rPr>
+        <w:t xml:space="preserve">, </w:t>
+      </w:r>
+      <w:proofErr w:type="spellStart"/>
+      <w:r>
+        <w:rPr>
+          <w:b w:val="0"/>
+        </w:rPr>
+        <w:t>Omegamon</w:t>
+      </w:r>
+      <w:proofErr w:type="spellEnd"/>
+      <w:r>
+        <w:rPr>
+          <w:b w:val="0"/>
+        </w:rPr>
+        <w:t xml:space="preserve">, Enterprise Architect, Actuate </w:t>
+      </w:r>
+      <w:proofErr w:type="spellStart"/>
+      <w:r>
+        <w:rPr>
+          <w:b w:val="0"/>
+        </w:rPr>
+        <w:t>eRD</w:t>
+      </w:r>
+      <w:proofErr w:type="spellEnd"/>
+      <w:r>
+        <w:rPr>
+          <w:b w:val="0"/>
+        </w:rPr>
+        <w:t xml:space="preserve"> Pro 8.0, Rational Rose, CVS,</w:t>
+      </w:r>
+      <w:r>
+        <w:rPr>
+          <w:b w:val="0"/>
+        </w:rPr>
         <w:t xml:space="preserve"> SVN,</w:t>
       </w:r>
       <w:r>
@@ -2904,7 +3432,35 @@
         <w:rPr>
           <w:b w:val="0"/>
         </w:rPr>
-        <w:t xml:space="preserve">orce, JProfiler 4.1, SoapUI, </w:t>
+        <w:t xml:space="preserve">orce, </w:t>
+      </w:r>
+      <w:proofErr w:type="spellStart"/>
+      <w:r>
+        <w:rPr>
+          <w:b w:val="0"/>
+        </w:rPr>
+        <w:t>JProfiler</w:t>
+      </w:r>
+      <w:proofErr w:type="spellEnd"/>
+      <w:r>
+        <w:rPr>
+          <w:b w:val="0"/>
+        </w:rPr>
+        <w:t xml:space="preserve"> 4.1, </w:t>
+      </w:r>
+      <w:proofErr w:type="spellStart"/>
+      <w:r>
+        <w:rPr>
+          <w:b w:val="0"/>
+        </w:rPr>
+        <w:t>SoapUI</w:t>
+      </w:r>
+      <w:proofErr w:type="spellEnd"/>
+      <w:r>
+        <w:rPr>
+          <w:b w:val="0"/>
+        </w:rPr>
+        <w:t xml:space="preserve">, </w:t>
       </w:r>
       <w:r>
         <w:rPr>
@@ -3049,8 +3605,9 @@
           <w:sz w:val="20"/>
           <w:szCs w:val="20"/>
         </w:rPr>
-        <w:t xml:space="preserve">XSD, XPath/XQuery, </w:t>
-      </w:r>
+        <w:t xml:space="preserve">XSD, </w:t>
+      </w:r>
+      <w:proofErr w:type="spellStart"/>
       <w:r>
         <w:rPr>
           <w:rStyle w:val="NormalArialChar"/>
@@ -3059,8 +3616,9 @@
           <w:sz w:val="20"/>
           <w:szCs w:val="20"/>
         </w:rPr>
-        <w:t>XSLT, JSTL, HTML, DHTML, CSS, JS</w:t>
-      </w:r>
+        <w:t>XPath</w:t>
+      </w:r>
+      <w:proofErr w:type="spellEnd"/>
       <w:r>
         <w:rPr>
           <w:rStyle w:val="NormalArialChar"/>
@@ -3069,7 +3627,49 @@
           <w:sz w:val="20"/>
           <w:szCs w:val="20"/>
         </w:rPr>
-        <w:t>ON, jQuery.</w:t>
+        <w:t xml:space="preserve">/XQuery, </w:t>
+      </w:r>
+      <w:r>
+        <w:rPr>
+          <w:rStyle w:val="NormalArialChar"/>
+          <w:b w:val="0"/>
+          <w:bCs w:val="0"/>
+          <w:sz w:val="20"/>
+          <w:szCs w:val="20"/>
+        </w:rPr>
+        <w:t>XSLT, JSTL, HTML, DHTML, CSS, JS</w:t>
+      </w:r>
+      <w:r>
+        <w:rPr>
+          <w:rStyle w:val="NormalArialChar"/>
+          <w:b w:val="0"/>
+          <w:bCs w:val="0"/>
+          <w:sz w:val="20"/>
+          <w:szCs w:val="20"/>
+        </w:rPr>
+        <w:t xml:space="preserve">ON, </w:t>
+      </w:r>
+      <w:proofErr w:type="spellStart"/>
+      <w:r>
+        <w:rPr>
+          <w:rStyle w:val="NormalArialChar"/>
+          <w:b w:val="0"/>
+          <w:bCs w:val="0"/>
+          <w:sz w:val="20"/>
+          <w:szCs w:val="20"/>
+        </w:rPr>
+        <w:t>jQuery</w:t>
+      </w:r>
+      <w:proofErr w:type="spellEnd"/>
+      <w:r>
+        <w:rPr>
+          <w:rStyle w:val="NormalArialChar"/>
+          <w:b w:val="0"/>
+          <w:bCs w:val="0"/>
+          <w:sz w:val="20"/>
+          <w:szCs w:val="20"/>
+        </w:rPr>
+        <w:t>.</w:t>
       </w:r>
     </w:p>
     <w:p>
@@ -3343,7 +3943,49 @@
         <w:rPr>
           <w:b w:val="0"/>
         </w:rPr>
-        <w:t xml:space="preserve">IBM WebSphere 5.x, BEA WebLogic 7/8.1/9, JBoss 4.x. </w:t>
+        <w:t xml:space="preserve">IBM </w:t>
+      </w:r>
+      <w:proofErr w:type="spellStart"/>
+      <w:r>
+        <w:rPr>
+          <w:b w:val="0"/>
+        </w:rPr>
+        <w:t>WebSphere</w:t>
+      </w:r>
+      <w:proofErr w:type="spellEnd"/>
+      <w:r>
+        <w:rPr>
+          <w:b w:val="0"/>
+        </w:rPr>
+        <w:t xml:space="preserve"> 5.x, BEA </w:t>
+      </w:r>
+      <w:proofErr w:type="spellStart"/>
+      <w:r>
+        <w:rPr>
+          <w:b w:val="0"/>
+        </w:rPr>
+        <w:t>WebLogic</w:t>
+      </w:r>
+      <w:proofErr w:type="spellEnd"/>
+      <w:r>
+        <w:rPr>
+          <w:b w:val="0"/>
+        </w:rPr>
+        <w:t xml:space="preserve"> 7/8.1/9, </w:t>
+      </w:r>
+      <w:proofErr w:type="spellStart"/>
+      <w:r>
+        <w:rPr>
+          <w:b w:val="0"/>
+        </w:rPr>
+        <w:t>JBoss</w:t>
+      </w:r>
+      <w:proofErr w:type="spellEnd"/>
+      <w:r>
+        <w:rPr>
+          <w:b w:val="0"/>
+        </w:rPr>
+        <w:t xml:space="preserve"> 4.x. </w:t>
       </w:r>
     </w:p>
     <w:p>
@@ -3375,8 +4017,18 @@
           <w:sz w:val="20"/>
           <w:szCs w:val="20"/>
         </w:rPr>
-        <w:t xml:space="preserve"> iPlanet</w:t>
-      </w:r>
+        <w:t xml:space="preserve"> </w:t>
+      </w:r>
+      <w:proofErr w:type="spellStart"/>
+      <w:r>
+        <w:rPr>
+          <w:rFonts w:ascii="Arial" w:hAnsi="Arial" w:cs="Arial"/>
+          <w:sz w:val="20"/>
+          <w:szCs w:val="20"/>
+        </w:rPr>
+        <w:t>iPlanet</w:t>
+      </w:r>
+      <w:proofErr w:type="spellEnd"/>
       <w:r>
         <w:rPr>
           <w:rFonts w:ascii="Arial" w:hAnsi="Arial" w:cs="Arial"/>
@@ -3470,40 +4122,51 @@
           <w:sz w:val="20"/>
           <w:szCs w:val="20"/>
         </w:rPr>
-        <w:t xml:space="preserve"> 3.0, IBM WSAD 5/4.x, NetBeans 7</w:t>
-      </w:r>
-      <w:r>
-        <w:rPr>
-          <w:rFonts w:ascii="Arial" w:hAnsi="Arial" w:cs="Arial"/>
-          <w:sz w:val="20"/>
-          <w:szCs w:val="20"/>
-        </w:rPr>
-        <w:t xml:space="preserve">, MyEclipse 3.x, BEA </w:t>
-      </w:r>
-      <w:r>
-        <w:rPr>
-          <w:rFonts w:ascii="Arial" w:hAnsi="Arial" w:cs="Arial"/>
-          <w:sz w:val="20"/>
-          <w:szCs w:val="20"/>
-        </w:rPr>
-        <w:tab/>
-      </w:r>
-      <w:r>
-        <w:rPr>
-          <w:rFonts w:ascii="Arial" w:hAnsi="Arial" w:cs="Arial"/>
-          <w:sz w:val="20"/>
-          <w:szCs w:val="20"/>
-        </w:rPr>
-        <w:tab/>
-      </w:r>
-      <w:r>
-        <w:rPr>
-          <w:rFonts w:ascii="Arial" w:hAnsi="Arial" w:cs="Arial"/>
-          <w:sz w:val="20"/>
-          <w:szCs w:val="20"/>
-        </w:rPr>
-        <w:tab/>
-        <w:t xml:space="preserve">  Weblogic Workshop, XML Spy, TOAD, SQuirreL, Aqua Data Studio, </w:t>
+        <w:t xml:space="preserve"> 3.0, IBM WSAD 5/4.x, </w:t>
+      </w:r>
+      <w:proofErr w:type="spellStart"/>
+      <w:r>
+        <w:rPr>
+          <w:rFonts w:ascii="Arial" w:hAnsi="Arial" w:cs="Arial"/>
+          <w:sz w:val="20"/>
+          <w:szCs w:val="20"/>
+        </w:rPr>
+        <w:t>NetBeans</w:t>
+      </w:r>
+      <w:proofErr w:type="spellEnd"/>
+      <w:r>
+        <w:rPr>
+          <w:rFonts w:ascii="Arial" w:hAnsi="Arial" w:cs="Arial"/>
+          <w:sz w:val="20"/>
+          <w:szCs w:val="20"/>
+        </w:rPr>
+        <w:t xml:space="preserve"> 7</w:t>
+      </w:r>
+      <w:r>
+        <w:rPr>
+          <w:rFonts w:ascii="Arial" w:hAnsi="Arial" w:cs="Arial"/>
+          <w:sz w:val="20"/>
+          <w:szCs w:val="20"/>
+        </w:rPr>
+        <w:t xml:space="preserve">, </w:t>
+      </w:r>
+      <w:proofErr w:type="spellStart"/>
+      <w:r>
+        <w:rPr>
+          <w:rFonts w:ascii="Arial" w:hAnsi="Arial" w:cs="Arial"/>
+          <w:sz w:val="20"/>
+          <w:szCs w:val="20"/>
+        </w:rPr>
+        <w:t>MyEclipse</w:t>
+      </w:r>
+      <w:proofErr w:type="spellEnd"/>
+      <w:r>
+        <w:rPr>
+          <w:rFonts w:ascii="Arial" w:hAnsi="Arial" w:cs="Arial"/>
+          <w:sz w:val="20"/>
+          <w:szCs w:val="20"/>
+        </w:rPr>
+        <w:t xml:space="preserve"> 3.x, BEA </w:t>
       </w:r>
       <w:r>
         <w:rPr>
@@ -3530,12 +4193,82 @@
         <w:tab/>
         <w:t xml:space="preserve">  </w:t>
       </w:r>
-      <w:r>
-        <w:rPr>
-          <w:rFonts w:ascii="Arial" w:hAnsi="Arial" w:cs="Arial"/>
-          <w:sz w:val="20"/>
-        </w:rPr>
-        <w:t xml:space="preserve">DBArtisan, </w:t>
+      <w:proofErr w:type="spellStart"/>
+      <w:r>
+        <w:rPr>
+          <w:rFonts w:ascii="Arial" w:hAnsi="Arial" w:cs="Arial"/>
+          <w:sz w:val="20"/>
+          <w:szCs w:val="20"/>
+        </w:rPr>
+        <w:t>Weblogic</w:t>
+      </w:r>
+      <w:proofErr w:type="spellEnd"/>
+      <w:r>
+        <w:rPr>
+          <w:rFonts w:ascii="Arial" w:hAnsi="Arial" w:cs="Arial"/>
+          <w:sz w:val="20"/>
+          <w:szCs w:val="20"/>
+        </w:rPr>
+        <w:t xml:space="preserve"> Workshop, XML Spy, TOAD, </w:t>
+      </w:r>
+      <w:proofErr w:type="spellStart"/>
+      <w:r>
+        <w:rPr>
+          <w:rFonts w:ascii="Arial" w:hAnsi="Arial" w:cs="Arial"/>
+          <w:sz w:val="20"/>
+          <w:szCs w:val="20"/>
+        </w:rPr>
+        <w:t>SQuirreL</w:t>
+      </w:r>
+      <w:proofErr w:type="spellEnd"/>
+      <w:r>
+        <w:rPr>
+          <w:rFonts w:ascii="Arial" w:hAnsi="Arial" w:cs="Arial"/>
+          <w:sz w:val="20"/>
+          <w:szCs w:val="20"/>
+        </w:rPr>
+        <w:t xml:space="preserve">, Aqua Data Studio, </w:t>
+      </w:r>
+      <w:r>
+        <w:rPr>
+          <w:rFonts w:ascii="Arial" w:hAnsi="Arial" w:cs="Arial"/>
+          <w:sz w:val="20"/>
+          <w:szCs w:val="20"/>
+        </w:rPr>
+        <w:tab/>
+      </w:r>
+      <w:r>
+        <w:rPr>
+          <w:rFonts w:ascii="Arial" w:hAnsi="Arial" w:cs="Arial"/>
+          <w:sz w:val="20"/>
+          <w:szCs w:val="20"/>
+        </w:rPr>
+        <w:tab/>
+      </w:r>
+      <w:r>
+        <w:rPr>
+          <w:rFonts w:ascii="Arial" w:hAnsi="Arial" w:cs="Arial"/>
+          <w:sz w:val="20"/>
+          <w:szCs w:val="20"/>
+        </w:rPr>
+        <w:tab/>
+        <w:t xml:space="preserve">  </w:t>
+      </w:r>
+      <w:proofErr w:type="spellStart"/>
+      <w:r>
+        <w:rPr>
+          <w:rFonts w:ascii="Arial" w:hAnsi="Arial" w:cs="Arial"/>
+          <w:sz w:val="20"/>
+        </w:rPr>
+        <w:t>DBArtisan</w:t>
+      </w:r>
+      <w:proofErr w:type="spellEnd"/>
+      <w:r>
+        <w:rPr>
+          <w:rFonts w:ascii="Arial" w:hAnsi="Arial" w:cs="Arial"/>
+          <w:sz w:val="20"/>
+        </w:rPr>
+        <w:t xml:space="preserve">, </w:t>
       </w:r>
       <w:r>
         <w:rPr>
@@ -3948,7 +4681,7 @@
           <w:sz w:val="20"/>
           <w:szCs w:val="20"/>
         </w:rPr>
-        <w:t>AVP, Apps Programmer Consultant</w:t>
+        <w:t>VP, Apps Programmer Consultant</w:t>
       </w:r>
     </w:p>
     <w:p>
@@ -4025,7 +4758,67 @@
           <w:sz w:val="20"/>
           <w:szCs w:val="20"/>
         </w:rPr>
-        <w:t>Ajax, JSP, SVG, XPath/XQuery, DOM, RMI, JMX, Weblogic 10, iPlanet, Apache Axis</w:t>
+        <w:t xml:space="preserve">Ajax, JSP, SVG, </w:t>
+      </w:r>
+      <w:proofErr w:type="spellStart"/>
+      <w:r>
+        <w:rPr>
+          <w:rFonts w:ascii="Arial" w:hAnsi="Arial" w:cs="Arial"/>
+          <w:color w:val="000000"/>
+          <w:sz w:val="20"/>
+          <w:szCs w:val="20"/>
+        </w:rPr>
+        <w:t>XPath</w:t>
+      </w:r>
+      <w:proofErr w:type="spellEnd"/>
+      <w:r>
+        <w:rPr>
+          <w:rFonts w:ascii="Arial" w:hAnsi="Arial" w:cs="Arial"/>
+          <w:color w:val="000000"/>
+          <w:sz w:val="20"/>
+          <w:szCs w:val="20"/>
+        </w:rPr>
+        <w:t xml:space="preserve">/XQuery, DOM,  JMX, </w:t>
+      </w:r>
+      <w:proofErr w:type="spellStart"/>
+      <w:r>
+        <w:rPr>
+          <w:rFonts w:ascii="Arial" w:hAnsi="Arial" w:cs="Arial"/>
+          <w:color w:val="000000"/>
+          <w:sz w:val="20"/>
+          <w:szCs w:val="20"/>
+        </w:rPr>
+        <w:t>Weblogic</w:t>
+      </w:r>
+      <w:proofErr w:type="spellEnd"/>
+      <w:r>
+        <w:rPr>
+          <w:rFonts w:ascii="Arial" w:hAnsi="Arial" w:cs="Arial"/>
+          <w:color w:val="000000"/>
+          <w:sz w:val="20"/>
+          <w:szCs w:val="20"/>
+        </w:rPr>
+        <w:t xml:space="preserve"> 10, </w:t>
+      </w:r>
+      <w:proofErr w:type="spellStart"/>
+      <w:r>
+        <w:rPr>
+          <w:rFonts w:ascii="Arial" w:hAnsi="Arial" w:cs="Arial"/>
+          <w:color w:val="000000"/>
+          <w:sz w:val="20"/>
+          <w:szCs w:val="20"/>
+        </w:rPr>
+        <w:t>iPlanet</w:t>
+      </w:r>
+      <w:proofErr w:type="spellEnd"/>
+      <w:r>
+        <w:rPr>
+          <w:rFonts w:ascii="Arial" w:hAnsi="Arial" w:cs="Arial"/>
+          <w:color w:val="000000"/>
+          <w:sz w:val="20"/>
+          <w:szCs w:val="20"/>
+        </w:rPr>
+        <w:t>, Axis</w:t>
       </w:r>
       <w:r>
         <w:rPr>
@@ -4043,7 +4836,56 @@
           <w:sz w:val="20"/>
           <w:szCs w:val="20"/>
         </w:rPr>
-        <w:t xml:space="preserve">, Soap UI, Tibco RV, Quartz Scheduler, Autosys, Maven2, </w:t>
+        <w:t xml:space="preserve"> web services</w:t>
+      </w:r>
+      <w:r>
+        <w:rPr>
+          <w:rFonts w:ascii="Arial" w:hAnsi="Arial" w:cs="Arial"/>
+          <w:color w:val="000000"/>
+          <w:sz w:val="20"/>
+          <w:szCs w:val="20"/>
+        </w:rPr>
+        <w:t xml:space="preserve">, Soap UI, </w:t>
+      </w:r>
+      <w:proofErr w:type="spellStart"/>
+      <w:r>
+        <w:rPr>
+          <w:rFonts w:ascii="Arial" w:hAnsi="Arial" w:cs="Arial"/>
+          <w:color w:val="000000"/>
+          <w:sz w:val="20"/>
+          <w:szCs w:val="20"/>
+        </w:rPr>
+        <w:t>Tibco</w:t>
+      </w:r>
+      <w:proofErr w:type="spellEnd"/>
+      <w:r>
+        <w:rPr>
+          <w:rFonts w:ascii="Arial" w:hAnsi="Arial" w:cs="Arial"/>
+          <w:color w:val="000000"/>
+          <w:sz w:val="20"/>
+          <w:szCs w:val="20"/>
+        </w:rPr>
+        <w:t xml:space="preserve"> RV, Quartz Scheduler, </w:t>
+      </w:r>
+      <w:proofErr w:type="spellStart"/>
+      <w:r>
+        <w:rPr>
+          <w:rFonts w:ascii="Arial" w:hAnsi="Arial" w:cs="Arial"/>
+          <w:color w:val="000000"/>
+          <w:sz w:val="20"/>
+          <w:szCs w:val="20"/>
+        </w:rPr>
+        <w:t>Autosys</w:t>
+      </w:r>
+      <w:proofErr w:type="spellEnd"/>
+      <w:r>
+        <w:rPr>
+          <w:rFonts w:ascii="Arial" w:hAnsi="Arial" w:cs="Arial"/>
+          <w:color w:val="000000"/>
+          <w:sz w:val="20"/>
+          <w:szCs w:val="20"/>
+        </w:rPr>
+        <w:t xml:space="preserve">, Maven2, </w:t>
       </w:r>
       <w:r>
         <w:rPr>
@@ -4061,8 +4903,19 @@
           <w:sz w:val="20"/>
           <w:szCs w:val="20"/>
         </w:rPr>
-        <w:t>Perforce Version Control, JProfiler</w:t>
-      </w:r>
+        <w:t xml:space="preserve">Perforce Version Control, </w:t>
+      </w:r>
+      <w:proofErr w:type="spellStart"/>
+      <w:r>
+        <w:rPr>
+          <w:rFonts w:ascii="Arial" w:hAnsi="Arial" w:cs="Arial"/>
+          <w:color w:val="000000"/>
+          <w:sz w:val="20"/>
+          <w:szCs w:val="20"/>
+        </w:rPr>
+        <w:t>JProfiler</w:t>
+      </w:r>
+      <w:proofErr w:type="spellEnd"/>
       <w:r>
         <w:rPr>
           <w:rFonts w:ascii="Arial" w:hAnsi="Arial" w:cs="Arial"/>
@@ -4088,25 +4941,56 @@
           <w:sz w:val="20"/>
           <w:szCs w:val="20"/>
         </w:rPr>
-        <w:t xml:space="preserve">,Enterprise Architect, Aqua Data Studio, TestNG, Log4J, </w:t>
-      </w:r>
-      <w:r>
-        <w:rPr>
-          <w:rFonts w:ascii="Arial" w:hAnsi="Arial" w:cs="Arial"/>
-          <w:color w:val="000000"/>
-          <w:sz w:val="20"/>
-          <w:szCs w:val="20"/>
-        </w:rPr>
-        <w:t>Netbeans 7</w:t>
-      </w:r>
-      <w:r>
-        <w:rPr>
-          <w:rFonts w:ascii="Arial" w:hAnsi="Arial" w:cs="Arial"/>
-          <w:color w:val="000000"/>
-          <w:sz w:val="20"/>
-          <w:szCs w:val="20"/>
-        </w:rPr>
-        <w:t xml:space="preserve">, BASH, </w:t>
+        <w:t xml:space="preserve">,Enterprise Architect, Aqua Data Studio, </w:t>
+      </w:r>
+      <w:proofErr w:type="spellStart"/>
+      <w:r>
+        <w:rPr>
+          <w:rFonts w:ascii="Arial" w:hAnsi="Arial" w:cs="Arial"/>
+          <w:color w:val="000000"/>
+          <w:sz w:val="20"/>
+          <w:szCs w:val="20"/>
+        </w:rPr>
+        <w:t>TestNG</w:t>
+      </w:r>
+      <w:proofErr w:type="spellEnd"/>
+      <w:r>
+        <w:rPr>
+          <w:rFonts w:ascii="Arial" w:hAnsi="Arial" w:cs="Arial"/>
+          <w:color w:val="000000"/>
+          <w:sz w:val="20"/>
+          <w:szCs w:val="20"/>
+        </w:rPr>
+        <w:t xml:space="preserve">, Log4J, </w:t>
+      </w:r>
+      <w:proofErr w:type="spellStart"/>
+      <w:r>
+        <w:rPr>
+          <w:rFonts w:ascii="Arial" w:hAnsi="Arial" w:cs="Arial"/>
+          <w:color w:val="000000"/>
+          <w:sz w:val="20"/>
+          <w:szCs w:val="20"/>
+        </w:rPr>
+        <w:t>Netbeans</w:t>
+      </w:r>
+      <w:proofErr w:type="spellEnd"/>
+      <w:r>
+        <w:rPr>
+          <w:rFonts w:ascii="Arial" w:hAnsi="Arial" w:cs="Arial"/>
+          <w:color w:val="000000"/>
+          <w:sz w:val="20"/>
+          <w:szCs w:val="20"/>
+        </w:rPr>
+        <w:t xml:space="preserve"> 7</w:t>
+      </w:r>
+      <w:r>
+        <w:rPr>
+          <w:rFonts w:ascii="Arial" w:hAnsi="Arial" w:cs="Arial"/>
+          <w:color w:val="000000"/>
+          <w:sz w:val="20"/>
+          <w:szCs w:val="20"/>
+        </w:rPr>
+        <w:t xml:space="preserve">, </w:t>
       </w:r>
       <w:r>
         <w:rPr>
@@ -4160,7 +5044,52 @@
           <w:sz w:val="20"/>
           <w:szCs w:val="20"/>
         </w:rPr>
-        <w:t xml:space="preserve"> Sun Solaris, </w:t>
+        <w:t xml:space="preserve"> Sun Solaris,</w:t>
+      </w:r>
+      <w:r>
+        <w:rPr>
+          <w:rFonts w:ascii="Arial" w:hAnsi="Arial" w:cs="Arial"/>
+          <w:color w:val="000000"/>
+          <w:sz w:val="20"/>
+          <w:szCs w:val="20"/>
+        </w:rPr>
+        <w:t xml:space="preserve"> </w:t>
+      </w:r>
+      <w:r>
+        <w:rPr>
+          <w:rFonts w:ascii="Arial" w:hAnsi="Arial" w:cs="Arial"/>
+          <w:color w:val="000000"/>
+          <w:sz w:val="20"/>
+          <w:szCs w:val="20"/>
+        </w:rPr>
+        <w:t>BASH</w:t>
+      </w:r>
+      <w:r>
+        <w:rPr>
+          <w:rFonts w:ascii="Arial" w:hAnsi="Arial" w:cs="Arial"/>
+          <w:color w:val="000000"/>
+          <w:sz w:val="20"/>
+          <w:szCs w:val="20"/>
+        </w:rPr>
+        <w:t>/Perl</w:t>
+      </w:r>
+      <w:r>
+        <w:rPr>
+          <w:rFonts w:ascii="Arial" w:hAnsi="Arial" w:cs="Arial"/>
+          <w:color w:val="000000"/>
+          <w:sz w:val="20"/>
+          <w:szCs w:val="20"/>
+        </w:rPr>
+        <w:t xml:space="preserve"> scripting,</w:t>
+      </w:r>
+      <w:r>
+        <w:rPr>
+          <w:rFonts w:ascii="Arial" w:hAnsi="Arial" w:cs="Arial"/>
+          <w:color w:val="000000"/>
+          <w:sz w:val="20"/>
+          <w:szCs w:val="20"/>
+        </w:rPr>
+        <w:t xml:space="preserve"> </w:t>
       </w:r>
       <w:r>
         <w:rPr>
@@ -4171,14 +5100,25 @@
         </w:rPr>
         <w:t>GDA/</w:t>
       </w:r>
-      <w:r>
-        <w:rPr>
-          <w:rFonts w:ascii="Arial" w:hAnsi="Arial" w:cs="Arial"/>
-          <w:color w:val="000000"/>
-          <w:sz w:val="20"/>
-          <w:szCs w:val="20"/>
-        </w:rPr>
-        <w:t>IRToolkit Math Library,</w:t>
+      <w:proofErr w:type="spellStart"/>
+      <w:r>
+        <w:rPr>
+          <w:rFonts w:ascii="Arial" w:hAnsi="Arial" w:cs="Arial"/>
+          <w:color w:val="000000"/>
+          <w:sz w:val="20"/>
+          <w:szCs w:val="20"/>
+        </w:rPr>
+        <w:t>IRToolkit</w:t>
+      </w:r>
+      <w:proofErr w:type="spellEnd"/>
+      <w:r>
+        <w:rPr>
+          <w:rFonts w:ascii="Arial" w:hAnsi="Arial" w:cs="Arial"/>
+          <w:color w:val="000000"/>
+          <w:sz w:val="20"/>
+          <w:szCs w:val="20"/>
+        </w:rPr>
+        <w:t xml:space="preserve"> Math Library,</w:t>
       </w:r>
       <w:r>
         <w:rPr>
@@ -4202,7 +5142,7 @@
           <w:sz w:val="20"/>
           <w:szCs w:val="20"/>
         </w:rPr>
-        <w:t>, JIRA.</w:t>
+        <w:t>.</w:t>
       </w:r>
     </w:p>
     <w:p>
@@ -4352,7 +5292,25 @@
           <w:sz w:val="20"/>
           <w:szCs w:val="20"/>
         </w:rPr>
-        <w:t xml:space="preserve"> accounting standard.The </w:t>
+        <w:t xml:space="preserve"> accounting </w:t>
+      </w:r>
+      <w:proofErr w:type="spellStart"/>
+      <w:r>
+        <w:rPr>
+          <w:rFonts w:ascii="Arial" w:hAnsi="Arial" w:cs="Arial"/>
+          <w:sz w:val="20"/>
+          <w:szCs w:val="20"/>
+        </w:rPr>
+        <w:t>standard.The</w:t>
+      </w:r>
+      <w:proofErr w:type="spellEnd"/>
+      <w:r>
+        <w:rPr>
+          <w:rFonts w:ascii="Arial" w:hAnsi="Arial" w:cs="Arial"/>
+          <w:sz w:val="20"/>
+          <w:szCs w:val="20"/>
+        </w:rPr>
+        <w:t xml:space="preserve"> </w:t>
       </w:r>
       <w:r>
         <w:rPr>
@@ -4403,8 +5361,19 @@
           <w:sz w:val="20"/>
           <w:szCs w:val="20"/>
         </w:rPr>
-        <w:t>Fixed Float/Basis/FX/Interest Rate Swaps,Swaptions,Caps,Floors</w:t>
-      </w:r>
+        <w:t xml:space="preserve">Fixed Float/Basis/FX/Interest Rate </w:t>
+      </w:r>
+      <w:proofErr w:type="spellStart"/>
+      <w:r>
+        <w:rPr>
+          <w:rFonts w:ascii="Arial" w:hAnsi="Arial" w:cs="Arial"/>
+          <w:b/>
+          <w:sz w:val="20"/>
+          <w:szCs w:val="20"/>
+        </w:rPr>
+        <w:t>Swaps,Swaptions,Caps,Floors</w:t>
+      </w:r>
+      <w:proofErr w:type="spellEnd"/>
       <w:r>
         <w:rPr>
           <w:rFonts w:ascii="Arial" w:hAnsi="Arial" w:cs="Arial"/>
@@ -4457,36 +5426,149 @@
           <w:sz w:val="20"/>
           <w:szCs w:val="20"/>
         </w:rPr>
-        <w:t xml:space="preserve">s a 3-tier system with Struts/SVG/JSP composing the presentation tier.RMI via </w:t>
-      </w:r>
-      <w:r>
-        <w:rPr>
-          <w:rFonts w:ascii="Arial" w:hAnsi="Arial" w:cs="Arial"/>
-          <w:b/>
-          <w:bCs/>
-          <w:sz w:val="20"/>
-          <w:szCs w:val="20"/>
-        </w:rPr>
-        <w:t>Spring remoting</w:t>
-      </w:r>
-      <w:r>
-        <w:rPr>
-          <w:rFonts w:ascii="Arial" w:hAnsi="Arial" w:cs="Arial"/>
-          <w:sz w:val="20"/>
-          <w:szCs w:val="20"/>
-        </w:rPr>
-        <w:t xml:space="preserve"> is used to communicate to 2 modules viz.</w:t>
-      </w:r>
-      <w:r>
-        <w:rPr>
-          <w:rFonts w:ascii="Arial" w:hAnsi="Arial" w:cs="Arial"/>
-          <w:b/>
-          <w:bCs/>
-          <w:sz w:val="20"/>
-          <w:szCs w:val="20"/>
-        </w:rPr>
-        <w:t>CashFlow</w:t>
-      </w:r>
+        <w:t>s a 3-tier system with Struts/SVG/JSP composing the presentation tier.</w:t>
+      </w:r>
+      <w:r>
+        <w:rPr>
+          <w:rFonts w:ascii="Arial" w:hAnsi="Arial" w:cs="Arial"/>
+          <w:sz w:val="20"/>
+          <w:szCs w:val="20"/>
+        </w:rPr>
+        <w:t xml:space="preserve"> </w:t>
+      </w:r>
+      <w:r>
+        <w:rPr>
+          <w:rFonts w:ascii="Arial" w:hAnsi="Arial" w:cs="Arial"/>
+          <w:sz w:val="20"/>
+          <w:szCs w:val="20"/>
+        </w:rPr>
+        <w:t xml:space="preserve">Trades are sourced from </w:t>
+      </w:r>
+      <w:proofErr w:type="spellStart"/>
+      <w:r>
+        <w:rPr>
+          <w:rFonts w:ascii="Arial" w:hAnsi="Arial" w:cs="Arial"/>
+          <w:b/>
+          <w:sz w:val="20"/>
+          <w:szCs w:val="20"/>
+        </w:rPr>
+        <w:t>VMaster</w:t>
+      </w:r>
+      <w:proofErr w:type="spellEnd"/>
+      <w:r>
+        <w:rPr>
+          <w:rFonts w:ascii="Arial" w:hAnsi="Arial" w:cs="Arial"/>
+          <w:sz w:val="20"/>
+          <w:szCs w:val="20"/>
+        </w:rPr>
+        <w:t>/</w:t>
+      </w:r>
+      <w:r>
+        <w:rPr>
+          <w:rFonts w:ascii="Arial" w:hAnsi="Arial" w:cs="Arial"/>
+          <w:b/>
+          <w:bCs/>
+          <w:sz w:val="20"/>
+          <w:szCs w:val="20"/>
+        </w:rPr>
+        <w:t>Advantage</w:t>
+      </w:r>
+      <w:r>
+        <w:rPr>
+          <w:rFonts w:ascii="Arial" w:hAnsi="Arial" w:cs="Arial"/>
+          <w:sz w:val="20"/>
+          <w:szCs w:val="20"/>
+        </w:rPr>
+        <w:t xml:space="preserve"> via RV </w:t>
+      </w:r>
+      <w:r>
+        <w:rPr>
+          <w:rFonts w:ascii="Arial" w:hAnsi="Arial" w:cs="Arial"/>
+          <w:sz w:val="20"/>
+          <w:szCs w:val="20"/>
+        </w:rPr>
+        <w:t xml:space="preserve">and are </w:t>
+      </w:r>
+      <w:proofErr w:type="spellStart"/>
+      <w:r>
+        <w:rPr>
+          <w:rFonts w:ascii="Arial" w:hAnsi="Arial" w:cs="Arial"/>
+          <w:sz w:val="20"/>
+          <w:szCs w:val="20"/>
+        </w:rPr>
+        <w:t>STPed</w:t>
+      </w:r>
+      <w:proofErr w:type="spellEnd"/>
+      <w:r>
+        <w:rPr>
+          <w:rFonts w:ascii="Arial" w:hAnsi="Arial" w:cs="Arial"/>
+          <w:sz w:val="20"/>
+          <w:szCs w:val="20"/>
+        </w:rPr>
+        <w:t xml:space="preserve"> into the system. Market </w:t>
+      </w:r>
+      <w:r>
+        <w:rPr>
+          <w:rFonts w:ascii="Arial" w:hAnsi="Arial" w:cs="Arial"/>
+          <w:b/>
+          <w:bCs/>
+          <w:sz w:val="20"/>
+          <w:szCs w:val="20"/>
+        </w:rPr>
+        <w:t>Curves</w:t>
+      </w:r>
+      <w:r>
+        <w:rPr>
+          <w:rFonts w:ascii="Arial" w:hAnsi="Arial" w:cs="Arial"/>
+          <w:sz w:val="20"/>
+          <w:szCs w:val="20"/>
+        </w:rPr>
+        <w:t xml:space="preserve"> </w:t>
+      </w:r>
+      <w:r>
+        <w:rPr>
+          <w:rFonts w:ascii="Arial" w:hAnsi="Arial" w:cs="Arial"/>
+          <w:sz w:val="20"/>
+          <w:szCs w:val="20"/>
+        </w:rPr>
+        <w:t xml:space="preserve">and scenario shocks are retrieved </w:t>
+      </w:r>
+      <w:r>
+        <w:rPr>
+          <w:rFonts w:ascii="Arial" w:hAnsi="Arial" w:cs="Arial"/>
+          <w:sz w:val="20"/>
+          <w:szCs w:val="20"/>
+        </w:rPr>
+        <w:t xml:space="preserve">via web </w:t>
+      </w:r>
+      <w:proofErr w:type="spellStart"/>
+      <w:r>
+        <w:rPr>
+          <w:rFonts w:ascii="Arial" w:hAnsi="Arial" w:cs="Arial"/>
+          <w:sz w:val="20"/>
+          <w:szCs w:val="20"/>
+        </w:rPr>
+        <w:t>service</w:t>
+      </w:r>
+      <w:r>
+        <w:rPr>
+          <w:rFonts w:ascii="Arial" w:hAnsi="Arial" w:cs="Arial"/>
+          <w:sz w:val="20"/>
+          <w:szCs w:val="20"/>
+        </w:rPr>
+        <w:t>.</w:t>
+      </w:r>
+      <w:r>
+        <w:rPr>
+          <w:rFonts w:ascii="Arial" w:hAnsi="Arial" w:cs="Arial"/>
+          <w:b/>
+          <w:bCs/>
+          <w:sz w:val="20"/>
+          <w:szCs w:val="20"/>
+        </w:rPr>
+        <w:t>MTM</w:t>
+      </w:r>
+      <w:proofErr w:type="spellEnd"/>
       <w:r>
         <w:rPr>
           <w:rFonts w:ascii="Arial" w:hAnsi="Arial" w:cs="Arial"/>
@@ -4503,68 +5585,104 @@
           <w:sz w:val="20"/>
           <w:szCs w:val="20"/>
         </w:rPr>
-        <w:t>FairValue</w:t>
-      </w:r>
-      <w:r>
-        <w:rPr>
-          <w:rFonts w:ascii="Arial" w:hAnsi="Arial" w:cs="Arial"/>
-          <w:sz w:val="20"/>
-          <w:szCs w:val="20"/>
-        </w:rPr>
-        <w:t xml:space="preserve">.Trades are sourced from </w:t>
-      </w:r>
-      <w:r>
-        <w:rPr>
-          <w:rFonts w:ascii="Arial" w:hAnsi="Arial" w:cs="Arial"/>
-          <w:b/>
-          <w:sz w:val="20"/>
-          <w:szCs w:val="20"/>
-        </w:rPr>
-        <w:t>VMaster</w:t>
-      </w:r>
-      <w:r>
-        <w:rPr>
-          <w:rFonts w:ascii="Arial" w:hAnsi="Arial" w:cs="Arial"/>
-          <w:sz w:val="20"/>
-          <w:szCs w:val="20"/>
-        </w:rPr>
-        <w:t>/</w:t>
-      </w:r>
-      <w:r>
-        <w:rPr>
-          <w:rFonts w:ascii="Arial" w:hAnsi="Arial" w:cs="Arial"/>
-          <w:b/>
-          <w:bCs/>
-          <w:sz w:val="20"/>
-          <w:szCs w:val="20"/>
-        </w:rPr>
-        <w:t>Advantage</w:t>
-      </w:r>
-      <w:r>
-        <w:rPr>
-          <w:rFonts w:ascii="Arial" w:hAnsi="Arial" w:cs="Arial"/>
-          <w:sz w:val="20"/>
-          <w:szCs w:val="20"/>
-        </w:rPr>
-        <w:t xml:space="preserve"> via RV </w:t>
-      </w:r>
-      <w:r>
-        <w:rPr>
-          <w:rFonts w:ascii="Arial" w:hAnsi="Arial" w:cs="Arial"/>
-          <w:sz w:val="20"/>
-          <w:szCs w:val="20"/>
-        </w:rPr>
-        <w:t xml:space="preserve">and are STPed into the system. Market </w:t>
-      </w:r>
-      <w:r>
-        <w:rPr>
-          <w:rFonts w:ascii="Arial" w:hAnsi="Arial" w:cs="Arial"/>
-          <w:b/>
-          <w:bCs/>
-          <w:sz w:val="20"/>
-          <w:szCs w:val="20"/>
-        </w:rPr>
-        <w:t>Curves</w:t>
+        <w:t>accruals</w:t>
+      </w:r>
+      <w:r>
+        <w:rPr>
+          <w:rFonts w:ascii="Arial" w:hAnsi="Arial" w:cs="Arial"/>
+          <w:sz w:val="20"/>
+          <w:szCs w:val="20"/>
+        </w:rPr>
+        <w:t xml:space="preserve"> are valu</w:t>
+      </w:r>
+      <w:r>
+        <w:rPr>
+          <w:rFonts w:ascii="Arial" w:hAnsi="Arial" w:cs="Arial"/>
+          <w:sz w:val="20"/>
+          <w:szCs w:val="20"/>
+        </w:rPr>
+        <w:t xml:space="preserve">ed overnight for 30yr future forecasting using numerous market curves in </w:t>
+      </w:r>
+      <w:r>
+        <w:rPr>
+          <w:rFonts w:ascii="Arial" w:hAnsi="Arial" w:cs="Arial"/>
+          <w:sz w:val="20"/>
+          <w:szCs w:val="20"/>
+        </w:rPr>
+        <w:t xml:space="preserve">a server farm using Hudson to distribute </w:t>
+      </w:r>
+      <w:r>
+        <w:rPr>
+          <w:rFonts w:ascii="Arial" w:hAnsi="Arial" w:cs="Arial"/>
+          <w:sz w:val="20"/>
+          <w:szCs w:val="20"/>
+        </w:rPr>
+        <w:lastRenderedPageBreak/>
+        <w:t>the work</w:t>
+      </w:r>
+      <w:r>
+        <w:rPr>
+          <w:rFonts w:ascii="Arial" w:hAnsi="Arial" w:cs="Arial"/>
+          <w:sz w:val="20"/>
+          <w:szCs w:val="20"/>
+        </w:rPr>
+        <w:t xml:space="preserve">. </w:t>
+      </w:r>
+      <w:r>
+        <w:rPr>
+          <w:rFonts w:ascii="Arial" w:hAnsi="Arial" w:cs="Arial"/>
+          <w:b/>
+          <w:bCs/>
+          <w:sz w:val="20"/>
+          <w:szCs w:val="20"/>
+        </w:rPr>
+        <w:t>Risk</w:t>
+      </w:r>
+      <w:r>
+        <w:rPr>
+          <w:rFonts w:ascii="Arial" w:hAnsi="Arial" w:cs="Arial"/>
+          <w:sz w:val="20"/>
+          <w:szCs w:val="20"/>
+        </w:rPr>
+        <w:t xml:space="preserve"> and </w:t>
+      </w:r>
+      <w:r>
+        <w:rPr>
+          <w:rFonts w:ascii="Arial" w:hAnsi="Arial" w:cs="Arial"/>
+          <w:b/>
+          <w:bCs/>
+          <w:sz w:val="20"/>
+          <w:szCs w:val="20"/>
+        </w:rPr>
+        <w:t>amortization</w:t>
+      </w:r>
+      <w:r>
+        <w:rPr>
+          <w:rFonts w:ascii="Arial" w:hAnsi="Arial" w:cs="Arial"/>
+          <w:sz w:val="20"/>
+          <w:szCs w:val="20"/>
+        </w:rPr>
+        <w:t xml:space="preserve"> calculations are posted to ledger system, </w:t>
+      </w:r>
+      <w:proofErr w:type="spellStart"/>
+      <w:r>
+        <w:rPr>
+          <w:rFonts w:ascii="Arial" w:hAnsi="Arial" w:cs="Arial"/>
+          <w:b/>
+          <w:bCs/>
+          <w:sz w:val="20"/>
+          <w:szCs w:val="20"/>
+        </w:rPr>
+        <w:t>FinMan</w:t>
+      </w:r>
+      <w:proofErr w:type="spellEnd"/>
+      <w:r>
+        <w:rPr>
+          <w:rFonts w:ascii="Arial" w:hAnsi="Arial" w:cs="Arial"/>
+          <w:sz w:val="20"/>
+          <w:szCs w:val="20"/>
+        </w:rPr>
+        <w:t>.</w:t>
       </w:r>
       <w:r>
         <w:rPr>
@@ -4580,33 +5698,17 @@
           <w:sz w:val="20"/>
           <w:szCs w:val="20"/>
         </w:rPr>
-        <w:t xml:space="preserve">and scenario shocks are retrieved </w:t>
-      </w:r>
-      <w:r>
-        <w:rPr>
-          <w:rFonts w:ascii="Arial" w:hAnsi="Arial" w:cs="Arial"/>
-          <w:sz w:val="20"/>
-          <w:szCs w:val="20"/>
-        </w:rPr>
-        <w:t>via web service</w:t>
-      </w:r>
-      <w:r>
-        <w:rPr>
-          <w:rFonts w:ascii="Arial" w:hAnsi="Arial" w:cs="Arial"/>
-          <w:sz w:val="20"/>
-          <w:szCs w:val="20"/>
-        </w:rPr>
-        <w:t>.</w:t>
-      </w:r>
-      <w:r>
-        <w:rPr>
-          <w:rFonts w:ascii="Arial" w:hAnsi="Arial" w:cs="Arial"/>
-          <w:b/>
-          <w:bCs/>
-          <w:sz w:val="20"/>
-          <w:szCs w:val="20"/>
-        </w:rPr>
-        <w:t>MTM</w:t>
+        <w:t xml:space="preserve">Report generation/Data Extraction/Jobs are scheduled using </w:t>
+      </w:r>
+      <w:r>
+        <w:rPr>
+          <w:rFonts w:ascii="Arial" w:hAnsi="Arial" w:cs="Arial"/>
+          <w:b/>
+          <w:bCs/>
+          <w:sz w:val="20"/>
+          <w:szCs w:val="20"/>
+        </w:rPr>
+        <w:t>Quartz</w:t>
       </w:r>
       <w:r>
         <w:rPr>
@@ -4616,128 +5718,16 @@
         </w:rPr>
         <w:t xml:space="preserve"> and </w:t>
       </w:r>
-      <w:r>
-        <w:rPr>
-          <w:rFonts w:ascii="Arial" w:hAnsi="Arial" w:cs="Arial"/>
-          <w:b/>
-          <w:bCs/>
-          <w:sz w:val="20"/>
-          <w:szCs w:val="20"/>
-        </w:rPr>
-        <w:t>accruals</w:t>
-      </w:r>
-      <w:r>
-        <w:rPr>
-          <w:rFonts w:ascii="Arial" w:hAnsi="Arial" w:cs="Arial"/>
-          <w:sz w:val="20"/>
-          <w:szCs w:val="20"/>
-        </w:rPr>
-        <w:t xml:space="preserve"> are valuated overnight for 30yr future forecasting using numerous market curves in </w:t>
-      </w:r>
-      <w:r>
-        <w:rPr>
-          <w:rFonts w:ascii="Arial" w:hAnsi="Arial" w:cs="Arial"/>
-          <w:sz w:val="20"/>
-          <w:szCs w:val="20"/>
-        </w:rPr>
-        <w:t>a server farm using Hudson to distribute the work</w:t>
-      </w:r>
-      <w:r>
-        <w:rPr>
-          <w:rFonts w:ascii="Arial" w:hAnsi="Arial" w:cs="Arial"/>
-          <w:sz w:val="20"/>
-          <w:szCs w:val="20"/>
-        </w:rPr>
-        <w:t xml:space="preserve">. </w:t>
-      </w:r>
-      <w:r>
-        <w:rPr>
-          <w:rFonts w:ascii="Arial" w:hAnsi="Arial" w:cs="Arial"/>
-          <w:b/>
-          <w:bCs/>
-          <w:sz w:val="20"/>
-          <w:szCs w:val="20"/>
-        </w:rPr>
-        <w:t>Risk</w:t>
-      </w:r>
-      <w:r>
-        <w:rPr>
-          <w:rFonts w:ascii="Arial" w:hAnsi="Arial" w:cs="Arial"/>
-          <w:sz w:val="20"/>
-          <w:szCs w:val="20"/>
-        </w:rPr>
-        <w:t xml:space="preserve"> and </w:t>
-      </w:r>
-      <w:r>
-        <w:rPr>
-          <w:rFonts w:ascii="Arial" w:hAnsi="Arial" w:cs="Arial"/>
-          <w:b/>
-          <w:bCs/>
-          <w:sz w:val="20"/>
-          <w:szCs w:val="20"/>
-        </w:rPr>
-        <w:t>amortization</w:t>
-      </w:r>
-      <w:r>
-        <w:rPr>
-          <w:rFonts w:ascii="Arial" w:hAnsi="Arial" w:cs="Arial"/>
-          <w:sz w:val="20"/>
-          <w:szCs w:val="20"/>
-        </w:rPr>
-        <w:t xml:space="preserve"> calculations are posted to ledger system, </w:t>
-      </w:r>
-      <w:r>
-        <w:rPr>
-          <w:rFonts w:ascii="Arial" w:hAnsi="Arial" w:cs="Arial"/>
-          <w:b/>
-          <w:bCs/>
-          <w:sz w:val="20"/>
-          <w:szCs w:val="20"/>
-        </w:rPr>
-        <w:t>FinMan</w:t>
-      </w:r>
-      <w:r>
-        <w:rPr>
-          <w:rFonts w:ascii="Arial" w:hAnsi="Arial" w:cs="Arial"/>
-          <w:sz w:val="20"/>
-          <w:szCs w:val="20"/>
-        </w:rPr>
-        <w:t>.</w:t>
-      </w:r>
-      <w:r>
-        <w:rPr>
-          <w:rFonts w:ascii="Arial" w:hAnsi="Arial" w:cs="Arial"/>
-          <w:sz w:val="20"/>
-          <w:szCs w:val="20"/>
-        </w:rPr>
-        <w:t xml:space="preserve"> </w:t>
-      </w:r>
-      <w:r>
-        <w:rPr>
-          <w:rFonts w:ascii="Arial" w:hAnsi="Arial" w:cs="Arial"/>
-          <w:sz w:val="20"/>
-          <w:szCs w:val="20"/>
-        </w:rPr>
-        <w:t xml:space="preserve">Report generation/Data Extraction/Jobs are scheduled using </w:t>
-      </w:r>
-      <w:r>
-        <w:rPr>
-          <w:rFonts w:ascii="Arial" w:hAnsi="Arial" w:cs="Arial"/>
-          <w:b/>
-          <w:bCs/>
-          <w:sz w:val="20"/>
-          <w:szCs w:val="20"/>
-        </w:rPr>
-        <w:t>Quartz</w:t>
-      </w:r>
-      <w:r>
-        <w:rPr>
-          <w:rFonts w:ascii="Arial" w:hAnsi="Arial" w:cs="Arial"/>
-          <w:sz w:val="20"/>
-          <w:szCs w:val="20"/>
-        </w:rPr>
-        <w:t xml:space="preserve"> and Autosys</w:t>
-      </w:r>
+      <w:proofErr w:type="spellStart"/>
+      <w:r>
+        <w:rPr>
+          <w:rFonts w:ascii="Arial" w:hAnsi="Arial" w:cs="Arial"/>
+          <w:sz w:val="20"/>
+          <w:szCs w:val="20"/>
+        </w:rPr>
+        <w:t>Autosys</w:t>
+      </w:r>
+      <w:proofErr w:type="spellEnd"/>
       <w:r>
         <w:rPr>
           <w:rFonts w:ascii="Arial" w:hAnsi="Arial" w:cs="Arial"/>
@@ -4787,50 +5777,7 @@
           <w:sz w:val="20"/>
           <w:szCs w:val="20"/>
         </w:rPr>
-        <w:t xml:space="preserve">Involved in refactoring of the application using </w:t>
-      </w:r>
-      <w:r>
-        <w:rPr>
-          <w:rFonts w:ascii="Arial" w:hAnsi="Arial" w:cs="Arial"/>
-          <w:b/>
-          <w:sz w:val="20"/>
-          <w:szCs w:val="20"/>
-        </w:rPr>
-        <w:t>Spring</w:t>
-      </w:r>
-      <w:r>
-        <w:rPr>
-          <w:rFonts w:ascii="Arial" w:hAnsi="Arial" w:cs="Arial"/>
-          <w:sz w:val="20"/>
-          <w:szCs w:val="20"/>
-        </w:rPr>
-        <w:t xml:space="preserve"> and </w:t>
-      </w:r>
-      <w:r>
-        <w:rPr>
-          <w:rFonts w:ascii="Arial" w:hAnsi="Arial" w:cs="Arial"/>
-          <w:b/>
-          <w:sz w:val="20"/>
-          <w:szCs w:val="20"/>
-        </w:rPr>
-        <w:t>Maven</w:t>
-      </w:r>
-      <w:r>
-        <w:rPr>
-          <w:rFonts w:ascii="Arial" w:hAnsi="Arial" w:cs="Arial"/>
-          <w:b/>
-          <w:sz w:val="20"/>
-          <w:szCs w:val="20"/>
-        </w:rPr>
-        <w:t>.</w:t>
-      </w:r>
-      <w:r>
-        <w:rPr>
-          <w:rFonts w:ascii="Arial" w:hAnsi="Arial" w:cs="Arial"/>
-          <w:sz w:val="20"/>
-          <w:szCs w:val="20"/>
-        </w:rPr>
-        <w:t xml:space="preserve"> </w:t>
+        <w:t>Designed and developed solutions for initiatives and BAU projects.</w:t>
       </w:r>
     </w:p>
     <w:p>
@@ -4854,40 +5801,50 @@
           <w:sz w:val="20"/>
           <w:szCs w:val="20"/>
         </w:rPr>
-        <w:t>Coordinated and le</w:t>
-      </w:r>
-      <w:r>
-        <w:rPr>
-          <w:rFonts w:ascii="Arial" w:hAnsi="Arial" w:cs="Arial"/>
-          <w:sz w:val="20"/>
-          <w:szCs w:val="20"/>
-        </w:rPr>
-        <w:t>d</w:t>
-      </w:r>
-      <w:r>
-        <w:rPr>
-          <w:rFonts w:ascii="Arial" w:hAnsi="Arial" w:cs="Arial"/>
-          <w:sz w:val="20"/>
-          <w:szCs w:val="20"/>
-        </w:rPr>
-        <w:t xml:space="preserve"> migration of application database to </w:t>
-      </w:r>
-      <w:r>
-        <w:rPr>
-          <w:rFonts w:ascii="Arial" w:hAnsi="Arial" w:cs="Arial"/>
-          <w:b/>
-          <w:sz w:val="20"/>
-          <w:szCs w:val="20"/>
-        </w:rPr>
-        <w:t>Oracle</w:t>
-      </w:r>
-      <w:r>
-        <w:rPr>
-          <w:rFonts w:ascii="Arial" w:hAnsi="Arial" w:cs="Arial"/>
-          <w:sz w:val="20"/>
-          <w:szCs w:val="20"/>
-        </w:rPr>
-        <w:t xml:space="preserve"> from SQL Server.</w:t>
+        <w:t xml:space="preserve">Involved in refactoring of the application using </w:t>
+      </w:r>
+      <w:r>
+        <w:rPr>
+          <w:rFonts w:ascii="Arial" w:hAnsi="Arial" w:cs="Arial"/>
+          <w:b/>
+          <w:sz w:val="20"/>
+          <w:szCs w:val="20"/>
+        </w:rPr>
+        <w:t>Spring</w:t>
+      </w:r>
+      <w:r>
+        <w:rPr>
+          <w:rFonts w:ascii="Arial" w:hAnsi="Arial" w:cs="Arial"/>
+          <w:sz w:val="20"/>
+          <w:szCs w:val="20"/>
+        </w:rPr>
+        <w:t xml:space="preserve"> and </w:t>
+      </w:r>
+      <w:r>
+        <w:rPr>
+          <w:rFonts w:ascii="Arial" w:hAnsi="Arial" w:cs="Arial"/>
+          <w:b/>
+          <w:sz w:val="20"/>
+          <w:szCs w:val="20"/>
+        </w:rPr>
+        <w:t>Maven</w:t>
+      </w:r>
+      <w:r>
+        <w:rPr>
+          <w:rFonts w:ascii="Arial" w:hAnsi="Arial" w:cs="Arial"/>
+          <w:b/>
+          <w:sz w:val="20"/>
+          <w:szCs w:val="20"/>
+        </w:rPr>
+        <w:t>.</w:t>
+      </w:r>
+      <w:r>
+        <w:rPr>
+          <w:rFonts w:ascii="Arial" w:hAnsi="Arial" w:cs="Arial"/>
+          <w:sz w:val="20"/>
+          <w:szCs w:val="20"/>
+        </w:rPr>
+        <w:t xml:space="preserve"> </w:t>
       </w:r>
     </w:p>
     <w:p>
@@ -4911,75 +5868,40 @@
           <w:sz w:val="20"/>
           <w:szCs w:val="20"/>
         </w:rPr>
-        <w:t xml:space="preserve">Used </w:t>
-      </w:r>
-      <w:r>
-        <w:rPr>
-          <w:rFonts w:ascii="Arial" w:hAnsi="Arial" w:cs="Arial"/>
-          <w:b/>
-          <w:sz w:val="20"/>
-          <w:szCs w:val="20"/>
-        </w:rPr>
-        <w:t>Spring</w:t>
-      </w:r>
-      <w:r>
-        <w:rPr>
-          <w:rFonts w:ascii="Arial" w:hAnsi="Arial" w:cs="Arial"/>
-          <w:sz w:val="20"/>
-          <w:szCs w:val="20"/>
-        </w:rPr>
-        <w:t xml:space="preserve"> </w:t>
-      </w:r>
-      <w:r>
-        <w:rPr>
-          <w:rFonts w:ascii="Arial" w:hAnsi="Arial" w:cs="Arial"/>
-          <w:b/>
-          <w:sz w:val="20"/>
-          <w:szCs w:val="20"/>
-        </w:rPr>
-        <w:t>Remoting</w:t>
-      </w:r>
-      <w:r>
-        <w:rPr>
-          <w:rFonts w:ascii="Arial" w:hAnsi="Arial" w:cs="Arial"/>
-          <w:b/>
-          <w:sz w:val="20"/>
-          <w:szCs w:val="20"/>
-        </w:rPr>
-        <w:t>(</w:t>
-      </w:r>
-      <w:r>
-        <w:rPr>
-          <w:rFonts w:ascii="Arial" w:hAnsi="Arial" w:cs="Arial"/>
-          <w:sz w:val="20"/>
-          <w:szCs w:val="20"/>
-        </w:rPr>
-        <w:t>RMI</w:t>
-      </w:r>
-      <w:r>
-        <w:rPr>
-          <w:rFonts w:ascii="Arial" w:hAnsi="Arial" w:cs="Arial"/>
-          <w:b/>
-          <w:sz w:val="20"/>
-          <w:szCs w:val="20"/>
-        </w:rPr>
-        <w:t>)</w:t>
-      </w:r>
-      <w:r>
-        <w:rPr>
-          <w:rFonts w:ascii="Arial" w:hAnsi="Arial" w:cs="Arial"/>
-          <w:sz w:val="20"/>
-          <w:szCs w:val="20"/>
-        </w:rPr>
-        <w:t xml:space="preserve"> to implement </w:t>
-      </w:r>
-      <w:r>
-        <w:rPr>
-          <w:rFonts w:ascii="Arial" w:hAnsi="Arial" w:cs="Arial"/>
-          <w:sz w:val="20"/>
-          <w:szCs w:val="20"/>
-        </w:rPr>
-        <w:t>Fairvalue business tier.</w:t>
+        <w:t>Coordinated and le</w:t>
+      </w:r>
+      <w:r>
+        <w:rPr>
+          <w:rFonts w:ascii="Arial" w:hAnsi="Arial" w:cs="Arial"/>
+          <w:sz w:val="20"/>
+          <w:szCs w:val="20"/>
+        </w:rPr>
+        <w:t>d</w:t>
+      </w:r>
+      <w:r>
+        <w:rPr>
+          <w:rFonts w:ascii="Arial" w:hAnsi="Arial" w:cs="Arial"/>
+          <w:sz w:val="20"/>
+          <w:szCs w:val="20"/>
+        </w:rPr>
+        <w:t xml:space="preserve"> migration of application database to </w:t>
+      </w:r>
+      <w:r>
+        <w:rPr>
+          <w:rFonts w:ascii="Arial" w:hAnsi="Arial" w:cs="Arial"/>
+          <w:b/>
+          <w:sz w:val="20"/>
+          <w:szCs w:val="20"/>
+        </w:rPr>
+        <w:t>Oracle</w:t>
+      </w:r>
+      <w:r>
+        <w:rPr>
+          <w:rFonts w:ascii="Arial" w:hAnsi="Arial" w:cs="Arial"/>
+          <w:sz w:val="20"/>
+          <w:szCs w:val="20"/>
+        </w:rPr>
+        <w:t xml:space="preserve"> from SQL Server.</w:t>
       </w:r>
     </w:p>
     <w:p>
@@ -5003,7 +5925,51 @@
           <w:sz w:val="20"/>
           <w:szCs w:val="20"/>
         </w:rPr>
-        <w:t>Involved in migration of trade source system to VMaster and using GDA as quant library for valuations.</w:t>
+        <w:t xml:space="preserve">Coordinated </w:t>
+      </w:r>
+      <w:r>
+        <w:rPr>
+          <w:rFonts w:ascii="Arial" w:hAnsi="Arial" w:cs="Arial"/>
+          <w:sz w:val="20"/>
+          <w:szCs w:val="20"/>
+        </w:rPr>
+        <w:t xml:space="preserve">migration of trade source system to </w:t>
+      </w:r>
+      <w:proofErr w:type="spellStart"/>
+      <w:r>
+        <w:rPr>
+          <w:rFonts w:ascii="Arial" w:hAnsi="Arial" w:cs="Arial"/>
+          <w:b/>
+          <w:sz w:val="20"/>
+          <w:szCs w:val="20"/>
+        </w:rPr>
+        <w:t>VMaster</w:t>
+      </w:r>
+      <w:proofErr w:type="spellEnd"/>
+      <w:r>
+        <w:rPr>
+          <w:rFonts w:ascii="Arial" w:hAnsi="Arial" w:cs="Arial"/>
+          <w:sz w:val="20"/>
+          <w:szCs w:val="20"/>
+        </w:rPr>
+        <w:t xml:space="preserve"> and </w:t>
+      </w:r>
+      <w:r>
+        <w:rPr>
+          <w:rFonts w:ascii="Arial" w:hAnsi="Arial" w:cs="Arial"/>
+          <w:b/>
+          <w:sz w:val="20"/>
+          <w:szCs w:val="20"/>
+        </w:rPr>
+        <w:t>GDA</w:t>
+      </w:r>
+      <w:r>
+        <w:rPr>
+          <w:rFonts w:ascii="Arial" w:hAnsi="Arial" w:cs="Arial"/>
+          <w:sz w:val="20"/>
+          <w:szCs w:val="20"/>
+        </w:rPr>
+        <w:t xml:space="preserve"> as quant library for valuations.</w:t>
       </w:r>
     </w:p>
     <w:p>
@@ -5209,7 +6175,25 @@
           <w:sz w:val="20"/>
           <w:szCs w:val="20"/>
         </w:rPr>
-        <w:t xml:space="preserve">Developed flash PnL valuation POC in </w:t>
+        <w:t xml:space="preserve">Developed </w:t>
+      </w:r>
+      <w:proofErr w:type="spellStart"/>
+      <w:r>
+        <w:rPr>
+          <w:rFonts w:ascii="Arial" w:hAnsi="Arial" w:cs="Arial"/>
+          <w:sz w:val="20"/>
+          <w:szCs w:val="20"/>
+        </w:rPr>
+        <w:t>PnL</w:t>
+      </w:r>
+      <w:proofErr w:type="spellEnd"/>
+      <w:r>
+        <w:rPr>
+          <w:rFonts w:ascii="Arial" w:hAnsi="Arial" w:cs="Arial"/>
+          <w:sz w:val="20"/>
+          <w:szCs w:val="20"/>
+        </w:rPr>
+        <w:t xml:space="preserve"> valuation POC in </w:t>
       </w:r>
       <w:r>
         <w:rPr>
@@ -5219,6 +6203,15 @@
           <w:szCs w:val="20"/>
         </w:rPr>
         <w:t>Python</w:t>
+      </w:r>
+      <w:r>
+        <w:rPr>
+          <w:rFonts w:ascii="Arial" w:hAnsi="Arial" w:cs="Arial"/>
+          <w:b/>
+          <w:sz w:val="20"/>
+          <w:szCs w:val="20"/>
+        </w:rPr>
+        <w:t>/Quartz</w:t>
       </w:r>
       <w:r>
         <w:rPr>
@@ -5405,6 +6398,78 @@
     </w:p>
     <w:p>
       <w:pPr>
+        <w:numPr>
+          <w:ilvl w:val="0"/>
+          <w:numId w:val="5"/>
+        </w:numPr>
+        <w:tabs>
+          <w:tab w:val="left" w:pos="1080"/>
+        </w:tabs>
+        <w:rPr>
+          <w:rFonts w:ascii="Arial" w:hAnsi="Arial" w:cs="Arial"/>
+          <w:sz w:val="20"/>
+          <w:szCs w:val="20"/>
+        </w:rPr>
+      </w:pPr>
+      <w:r>
+        <w:rPr>
+          <w:rFonts w:ascii="Arial" w:hAnsi="Arial" w:cs="Arial"/>
+          <w:sz w:val="20"/>
+          <w:szCs w:val="20"/>
+        </w:rPr>
+        <w:t xml:space="preserve">Mentored and led </w:t>
+      </w:r>
+      <w:r>
+        <w:rPr>
+          <w:rFonts w:ascii="Arial" w:hAnsi="Arial" w:cs="Arial"/>
+          <w:sz w:val="20"/>
+          <w:szCs w:val="20"/>
+        </w:rPr>
+        <w:t>on/</w:t>
+      </w:r>
+      <w:r>
+        <w:rPr>
+          <w:rFonts w:ascii="Arial" w:hAnsi="Arial" w:cs="Arial"/>
+          <w:sz w:val="20"/>
+          <w:szCs w:val="20"/>
+        </w:rPr>
+        <w:t xml:space="preserve">offshore </w:t>
+      </w:r>
+      <w:r>
+        <w:rPr>
+          <w:rFonts w:ascii="Arial" w:hAnsi="Arial" w:cs="Arial"/>
+          <w:sz w:val="20"/>
+          <w:szCs w:val="20"/>
+        </w:rPr>
+        <w:t>QA/</w:t>
+      </w:r>
+      <w:r>
+        <w:rPr>
+          <w:rFonts w:ascii="Arial" w:hAnsi="Arial" w:cs="Arial"/>
+          <w:sz w:val="20"/>
+          <w:szCs w:val="20"/>
+        </w:rPr>
+        <w:t>develop</w:t>
+      </w:r>
+      <w:r>
+        <w:rPr>
+          <w:rFonts w:ascii="Arial" w:hAnsi="Arial" w:cs="Arial"/>
+          <w:sz w:val="20"/>
+          <w:szCs w:val="20"/>
+        </w:rPr>
+        <w:t>ment team</w:t>
+      </w:r>
+      <w:r>
+        <w:rPr>
+          <w:rFonts w:ascii="Arial" w:hAnsi="Arial" w:cs="Arial"/>
+          <w:sz w:val="20"/>
+          <w:szCs w:val="20"/>
+        </w:rPr>
+        <w:t>.</w:t>
+      </w:r>
+    </w:p>
+    <w:p>
+      <w:pPr>
         <w:tabs>
           <w:tab w:val="left" w:pos="360"/>
         </w:tabs>
@@ -5752,7 +6817,27 @@
           <w:sz w:val="20"/>
           <w:szCs w:val="20"/>
         </w:rPr>
-        <w:t>, GWT-Ext, Tibco RV, RMI,</w:t>
+        <w:t xml:space="preserve">, GWT-Ext, </w:t>
+      </w:r>
+      <w:proofErr w:type="spellStart"/>
+      <w:r>
+        <w:rPr>
+          <w:rFonts w:ascii="Arial" w:hAnsi="Arial" w:cs="Arial"/>
+          <w:color w:val="000000"/>
+          <w:sz w:val="20"/>
+          <w:szCs w:val="20"/>
+        </w:rPr>
+        <w:t>Tibco</w:t>
+      </w:r>
+      <w:proofErr w:type="spellEnd"/>
+      <w:r>
+        <w:rPr>
+          <w:rFonts w:ascii="Arial" w:hAnsi="Arial" w:cs="Arial"/>
+          <w:color w:val="000000"/>
+          <w:sz w:val="20"/>
+          <w:szCs w:val="20"/>
+        </w:rPr>
+        <w:t xml:space="preserve"> RV, RMI,</w:t>
       </w:r>
       <w:r>
         <w:rPr>
@@ -5779,7 +6864,27 @@
           <w:sz w:val="20"/>
           <w:szCs w:val="20"/>
         </w:rPr>
-        <w:t xml:space="preserve"> Sybase, Unix(Solaris), Tomcat 5,  Autosys, Maven, SVN, Aqua Data Studio,</w:t>
+        <w:t xml:space="preserve"> Sybase, Unix(Solaris), Tomcat 5,  </w:t>
+      </w:r>
+      <w:proofErr w:type="spellStart"/>
+      <w:r>
+        <w:rPr>
+          <w:rFonts w:ascii="Arial" w:hAnsi="Arial" w:cs="Arial"/>
+          <w:color w:val="000000"/>
+          <w:sz w:val="20"/>
+          <w:szCs w:val="20"/>
+        </w:rPr>
+        <w:t>Autosys</w:t>
+      </w:r>
+      <w:proofErr w:type="spellEnd"/>
+      <w:r>
+        <w:rPr>
+          <w:rFonts w:ascii="Arial" w:hAnsi="Arial" w:cs="Arial"/>
+          <w:color w:val="000000"/>
+          <w:sz w:val="20"/>
+          <w:szCs w:val="20"/>
+        </w:rPr>
+        <w:t>, Maven, SVN, Aqua Data Studio,</w:t>
       </w:r>
       <w:r>
         <w:rPr>
@@ -5946,6 +7051,7 @@
         </w:rPr>
         <w:t>(</w:t>
       </w:r>
+      <w:proofErr w:type="spellStart"/>
       <w:r>
         <w:rPr>
           <w:rFonts w:ascii="Arial" w:hAnsi="Arial" w:cs="Arial"/>
@@ -5957,6 +7063,7 @@
         </w:rPr>
         <w:t>Broadridge</w:t>
       </w:r>
+      <w:proofErr w:type="spellEnd"/>
       <w:r>
         <w:rPr>
           <w:rFonts w:ascii="Arial" w:hAnsi="Arial" w:cs="Arial"/>
@@ -6152,7 +7259,29 @@
           <w:szCs w:val="20"/>
           <w:lang w:eastAsia="en-US"/>
         </w:rPr>
-        <w:t>The application GUI is built in GWT-Ext with Spring and Hibernate. Perl and Java based standalone jobs are run through Autosys as part of the daily/nightly batch.</w:t>
+        <w:t xml:space="preserve">The application GUI is built in GWT-Ext with Spring and Hibernate. Perl and Java based standalone jobs are run through </w:t>
+      </w:r>
+      <w:proofErr w:type="spellStart"/>
+      <w:r>
+        <w:rPr>
+          <w:rFonts w:ascii="Arial" w:hAnsi="Arial" w:cs="Arial"/>
+          <w:color w:val="000000"/>
+          <w:sz w:val="20"/>
+          <w:szCs w:val="20"/>
+          <w:lang w:eastAsia="en-US"/>
+        </w:rPr>
+        <w:t>Autosys</w:t>
+      </w:r>
+      <w:proofErr w:type="spellEnd"/>
+      <w:r>
+        <w:rPr>
+          <w:rFonts w:ascii="Arial" w:hAnsi="Arial" w:cs="Arial"/>
+          <w:color w:val="000000"/>
+          <w:sz w:val="20"/>
+          <w:szCs w:val="20"/>
+          <w:lang w:eastAsia="en-US"/>
+        </w:rPr>
+        <w:t xml:space="preserve"> as part of the daily/nightly batch.</w:t>
       </w:r>
     </w:p>
     <w:p>
@@ -6339,14 +7468,25 @@
         </w:rPr>
         <w:t xml:space="preserve">Developed </w:t>
       </w:r>
-      <w:r>
-        <w:rPr>
-          <w:rFonts w:ascii="Arial" w:hAnsi="Arial" w:cs="Arial"/>
-          <w:b/>
-          <w:sz w:val="20"/>
-          <w:szCs w:val="20"/>
-        </w:rPr>
-        <w:t xml:space="preserve">Tibco RV </w:t>
+      <w:proofErr w:type="spellStart"/>
+      <w:r>
+        <w:rPr>
+          <w:rFonts w:ascii="Arial" w:hAnsi="Arial" w:cs="Arial"/>
+          <w:b/>
+          <w:sz w:val="20"/>
+          <w:szCs w:val="20"/>
+        </w:rPr>
+        <w:t>Tibco</w:t>
+      </w:r>
+      <w:proofErr w:type="spellEnd"/>
+      <w:r>
+        <w:rPr>
+          <w:rFonts w:ascii="Arial" w:hAnsi="Arial" w:cs="Arial"/>
+          <w:b/>
+          <w:sz w:val="20"/>
+          <w:szCs w:val="20"/>
+        </w:rPr>
+        <w:t xml:space="preserve"> RV </w:t>
       </w:r>
       <w:r>
         <w:rPr>
@@ -6778,6 +7918,7 @@
           <w:sz w:val="20"/>
           <w:szCs w:val="20"/>
         </w:rPr>
+        <w:lastRenderedPageBreak/>
         <w:t xml:space="preserve">Environment: </w:t>
       </w:r>
       <w:r>
@@ -6823,34 +7964,144 @@
           <w:sz w:val="20"/>
           <w:szCs w:val="20"/>
         </w:rPr>
-        <w:t>SVG, XPath/XQuery, DOM, RMI, JMX, We</w:t>
-      </w:r>
-      <w:r>
-        <w:rPr>
-          <w:rFonts w:ascii="Arial" w:hAnsi="Arial" w:cs="Arial"/>
-          <w:color w:val="000000"/>
-          <w:sz w:val="20"/>
-          <w:szCs w:val="20"/>
-        </w:rPr>
-        <w:t xml:space="preserve">blogic 10, iPlanet, Apache Axis, </w:t>
-      </w:r>
-      <w:r>
-        <w:rPr>
-          <w:rFonts w:ascii="Arial" w:hAnsi="Arial" w:cs="Arial"/>
-          <w:color w:val="000000"/>
-          <w:sz w:val="20"/>
-          <w:szCs w:val="20"/>
-        </w:rPr>
-        <w:t xml:space="preserve">Soap UI, Tibco RV, Sonic MQ, Quartz Scheduler, Autosys, </w:t>
-      </w:r>
-      <w:r>
-        <w:rPr>
-          <w:rFonts w:ascii="Arial" w:hAnsi="Arial" w:cs="Arial"/>
-          <w:color w:val="000000"/>
-          <w:sz w:val="20"/>
-          <w:szCs w:val="20"/>
-        </w:rPr>
-        <w:t xml:space="preserve"> Perforce Version Control, JP</w:t>
+        <w:t xml:space="preserve">SVG, </w:t>
+      </w:r>
+      <w:proofErr w:type="spellStart"/>
+      <w:r>
+        <w:rPr>
+          <w:rFonts w:ascii="Arial" w:hAnsi="Arial" w:cs="Arial"/>
+          <w:color w:val="000000"/>
+          <w:sz w:val="20"/>
+          <w:szCs w:val="20"/>
+        </w:rPr>
+        <w:t>XPath</w:t>
+      </w:r>
+      <w:proofErr w:type="spellEnd"/>
+      <w:r>
+        <w:rPr>
+          <w:rFonts w:ascii="Arial" w:hAnsi="Arial" w:cs="Arial"/>
+          <w:color w:val="000000"/>
+          <w:sz w:val="20"/>
+          <w:szCs w:val="20"/>
+        </w:rPr>
+        <w:t xml:space="preserve">/XQuery, DOM, RMI, JMX, </w:t>
+      </w:r>
+      <w:proofErr w:type="spellStart"/>
+      <w:r>
+        <w:rPr>
+          <w:rFonts w:ascii="Arial" w:hAnsi="Arial" w:cs="Arial"/>
+          <w:color w:val="000000"/>
+          <w:sz w:val="20"/>
+          <w:szCs w:val="20"/>
+        </w:rPr>
+        <w:t>We</w:t>
+      </w:r>
+      <w:r>
+        <w:rPr>
+          <w:rFonts w:ascii="Arial" w:hAnsi="Arial" w:cs="Arial"/>
+          <w:color w:val="000000"/>
+          <w:sz w:val="20"/>
+          <w:szCs w:val="20"/>
+        </w:rPr>
+        <w:t>blogic</w:t>
+      </w:r>
+      <w:proofErr w:type="spellEnd"/>
+      <w:r>
+        <w:rPr>
+          <w:rFonts w:ascii="Arial" w:hAnsi="Arial" w:cs="Arial"/>
+          <w:color w:val="000000"/>
+          <w:sz w:val="20"/>
+          <w:szCs w:val="20"/>
+        </w:rPr>
+        <w:t xml:space="preserve"> 10, </w:t>
+      </w:r>
+      <w:proofErr w:type="spellStart"/>
+      <w:r>
+        <w:rPr>
+          <w:rFonts w:ascii="Arial" w:hAnsi="Arial" w:cs="Arial"/>
+          <w:color w:val="000000"/>
+          <w:sz w:val="20"/>
+          <w:szCs w:val="20"/>
+        </w:rPr>
+        <w:t>iPlanet</w:t>
+      </w:r>
+      <w:proofErr w:type="spellEnd"/>
+      <w:r>
+        <w:rPr>
+          <w:rFonts w:ascii="Arial" w:hAnsi="Arial" w:cs="Arial"/>
+          <w:color w:val="000000"/>
+          <w:sz w:val="20"/>
+          <w:szCs w:val="20"/>
+        </w:rPr>
+        <w:t xml:space="preserve">, Apache Axis, </w:t>
+      </w:r>
+      <w:r>
+        <w:rPr>
+          <w:rFonts w:ascii="Arial" w:hAnsi="Arial" w:cs="Arial"/>
+          <w:color w:val="000000"/>
+          <w:sz w:val="20"/>
+          <w:szCs w:val="20"/>
+        </w:rPr>
+        <w:t xml:space="preserve">Soap UI, </w:t>
+      </w:r>
+      <w:proofErr w:type="spellStart"/>
+      <w:r>
+        <w:rPr>
+          <w:rFonts w:ascii="Arial" w:hAnsi="Arial" w:cs="Arial"/>
+          <w:color w:val="000000"/>
+          <w:sz w:val="20"/>
+          <w:szCs w:val="20"/>
+        </w:rPr>
+        <w:t>Tibco</w:t>
+      </w:r>
+      <w:proofErr w:type="spellEnd"/>
+      <w:r>
+        <w:rPr>
+          <w:rFonts w:ascii="Arial" w:hAnsi="Arial" w:cs="Arial"/>
+          <w:color w:val="000000"/>
+          <w:sz w:val="20"/>
+          <w:szCs w:val="20"/>
+        </w:rPr>
+        <w:t xml:space="preserve"> RV, Sonic MQ, Quartz Scheduler, </w:t>
+      </w:r>
+      <w:proofErr w:type="spellStart"/>
+      <w:r>
+        <w:rPr>
+          <w:rFonts w:ascii="Arial" w:hAnsi="Arial" w:cs="Arial"/>
+          <w:color w:val="000000"/>
+          <w:sz w:val="20"/>
+          <w:szCs w:val="20"/>
+        </w:rPr>
+        <w:t>Autosys</w:t>
+      </w:r>
+      <w:proofErr w:type="spellEnd"/>
+      <w:r>
+        <w:rPr>
+          <w:rFonts w:ascii="Arial" w:hAnsi="Arial" w:cs="Arial"/>
+          <w:color w:val="000000"/>
+          <w:sz w:val="20"/>
+          <w:szCs w:val="20"/>
+        </w:rPr>
+        <w:t xml:space="preserve">, </w:t>
+      </w:r>
+      <w:r>
+        <w:rPr>
+          <w:rFonts w:ascii="Arial" w:hAnsi="Arial" w:cs="Arial"/>
+          <w:color w:val="000000"/>
+          <w:sz w:val="20"/>
+          <w:szCs w:val="20"/>
+        </w:rPr>
+        <w:t xml:space="preserve"> Perforce Version Control, </w:t>
+      </w:r>
+      <w:proofErr w:type="spellStart"/>
+      <w:r>
+        <w:rPr>
+          <w:rFonts w:ascii="Arial" w:hAnsi="Arial" w:cs="Arial"/>
+          <w:color w:val="000000"/>
+          <w:sz w:val="20"/>
+          <w:szCs w:val="20"/>
+        </w:rPr>
+        <w:t>JP</w:t>
       </w:r>
       <w:r>
         <w:rPr>
@@ -6861,6 +8112,7 @@
         </w:rPr>
         <w:t>rofiler</w:t>
       </w:r>
+      <w:proofErr w:type="spellEnd"/>
       <w:r>
         <w:rPr>
           <w:rFonts w:ascii="Arial" w:hAnsi="Arial" w:cs="Arial"/>
@@ -6927,7 +8179,16 @@
           <w:sz w:val="20"/>
           <w:szCs w:val="20"/>
         </w:rPr>
-        <w:t>Cruise Control</w:t>
+        <w:t xml:space="preserve">Cruise </w:t>
+      </w:r>
+      <w:proofErr w:type="spellStart"/>
+      <w:r>
+        <w:rPr>
+          <w:rFonts w:ascii="Arial" w:hAnsi="Arial" w:cs="Arial"/>
+          <w:sz w:val="20"/>
+          <w:szCs w:val="20"/>
+        </w:rPr>
+        <w:t>Control</w:t>
       </w:r>
       <w:r>
         <w:rPr>
@@ -6945,7 +8206,17 @@
           <w:sz w:val="20"/>
           <w:szCs w:val="20"/>
         </w:rPr>
-        <w:t>TestNG,</w:t>
+        <w:t>TestNG</w:t>
+      </w:r>
+      <w:proofErr w:type="spellEnd"/>
+      <w:r>
+        <w:rPr>
+          <w:rFonts w:ascii="Arial" w:hAnsi="Arial" w:cs="Arial"/>
+          <w:color w:val="000000"/>
+          <w:sz w:val="20"/>
+          <w:szCs w:val="20"/>
+        </w:rPr>
+        <w:t>,</w:t>
       </w:r>
       <w:r>
         <w:rPr>
@@ -6963,7 +8234,27 @@
           <w:sz w:val="20"/>
           <w:szCs w:val="20"/>
         </w:rPr>
-        <w:t>Log4J, MyEclipse 3.3,</w:t>
+        <w:t xml:space="preserve">Log4J, </w:t>
+      </w:r>
+      <w:proofErr w:type="spellStart"/>
+      <w:r>
+        <w:rPr>
+          <w:rFonts w:ascii="Arial" w:hAnsi="Arial" w:cs="Arial"/>
+          <w:color w:val="000000"/>
+          <w:sz w:val="20"/>
+          <w:szCs w:val="20"/>
+        </w:rPr>
+        <w:t>MyEclipse</w:t>
+      </w:r>
+      <w:proofErr w:type="spellEnd"/>
+      <w:r>
+        <w:rPr>
+          <w:rFonts w:ascii="Arial" w:hAnsi="Arial" w:cs="Arial"/>
+          <w:color w:val="000000"/>
+          <w:sz w:val="20"/>
+          <w:szCs w:val="20"/>
+        </w:rPr>
+        <w:t xml:space="preserve"> 3.3,</w:t>
       </w:r>
       <w:r>
         <w:rPr>
@@ -6992,14 +8283,25 @@
         </w:rPr>
         <w:t xml:space="preserve"> </w:t>
       </w:r>
-      <w:r>
-        <w:rPr>
-          <w:rFonts w:ascii="Arial" w:hAnsi="Arial" w:cs="Arial"/>
-          <w:color w:val="000000"/>
-          <w:sz w:val="20"/>
-          <w:szCs w:val="20"/>
-        </w:rPr>
-        <w:t>IRToolkit Math Library</w:t>
+      <w:proofErr w:type="spellStart"/>
+      <w:r>
+        <w:rPr>
+          <w:rFonts w:ascii="Arial" w:hAnsi="Arial" w:cs="Arial"/>
+          <w:color w:val="000000"/>
+          <w:sz w:val="20"/>
+          <w:szCs w:val="20"/>
+        </w:rPr>
+        <w:t>IRToolkit</w:t>
+      </w:r>
+      <w:proofErr w:type="spellEnd"/>
+      <w:r>
+        <w:rPr>
+          <w:rFonts w:ascii="Arial" w:hAnsi="Arial" w:cs="Arial"/>
+          <w:color w:val="000000"/>
+          <w:sz w:val="20"/>
+          <w:szCs w:val="20"/>
+        </w:rPr>
+        <w:t xml:space="preserve"> Math Library</w:t>
       </w:r>
       <w:r>
         <w:rPr>
@@ -7197,7 +8499,25 @@
           <w:sz w:val="20"/>
           <w:szCs w:val="20"/>
         </w:rPr>
-        <w:t xml:space="preserve"> accounting standard.The </w:t>
+        <w:t xml:space="preserve"> accounting </w:t>
+      </w:r>
+      <w:proofErr w:type="spellStart"/>
+      <w:r>
+        <w:rPr>
+          <w:rFonts w:ascii="Arial" w:hAnsi="Arial" w:cs="Arial"/>
+          <w:sz w:val="20"/>
+          <w:szCs w:val="20"/>
+        </w:rPr>
+        <w:t>standard.The</w:t>
+      </w:r>
+      <w:proofErr w:type="spellEnd"/>
+      <w:r>
+        <w:rPr>
+          <w:rFonts w:ascii="Arial" w:hAnsi="Arial" w:cs="Arial"/>
+          <w:sz w:val="20"/>
+          <w:szCs w:val="20"/>
+        </w:rPr>
+        <w:t xml:space="preserve"> </w:t>
       </w:r>
       <w:r>
         <w:rPr>
@@ -7248,8 +8568,19 @@
           <w:sz w:val="20"/>
           <w:szCs w:val="20"/>
         </w:rPr>
-        <w:t>Fixed Float/Basis/FX/Interest Rate Swaps,Swaptions,Caps,Floors</w:t>
-      </w:r>
+        <w:t xml:space="preserve">Fixed Float/Basis/FX/Interest Rate </w:t>
+      </w:r>
+      <w:proofErr w:type="spellStart"/>
+      <w:r>
+        <w:rPr>
+          <w:rFonts w:ascii="Arial" w:hAnsi="Arial" w:cs="Arial"/>
+          <w:b/>
+          <w:sz w:val="20"/>
+          <w:szCs w:val="20"/>
+        </w:rPr>
+        <w:t>Swaps,Swaptions,Caps,Floors</w:t>
+      </w:r>
+      <w:proofErr w:type="spellEnd"/>
       <w:r>
         <w:rPr>
           <w:rFonts w:ascii="Arial" w:hAnsi="Arial" w:cs="Arial"/>
@@ -7278,25 +8609,64 @@
           <w:sz w:val="20"/>
           <w:szCs w:val="20"/>
         </w:rPr>
-        <w:t xml:space="preserve">The application can be thought of as a 3-tier system with Struts/SVG/JSP composing the presentation tier.RMI via </w:t>
-      </w:r>
-      <w:r>
-        <w:rPr>
-          <w:rFonts w:ascii="Arial" w:hAnsi="Arial" w:cs="Arial"/>
-          <w:b/>
-          <w:bCs/>
-          <w:sz w:val="20"/>
-          <w:szCs w:val="20"/>
-        </w:rPr>
-        <w:t>Spring remoting</w:t>
-      </w:r>
-      <w:r>
-        <w:rPr>
-          <w:rFonts w:ascii="Arial" w:hAnsi="Arial" w:cs="Arial"/>
-          <w:sz w:val="20"/>
-          <w:szCs w:val="20"/>
-        </w:rPr>
-        <w:t xml:space="preserve"> is used to communicate to 2 modules viz.</w:t>
+        <w:t xml:space="preserve">The application can be thought of as a 3-tier system with Struts/SVG/JSP composing the presentation </w:t>
+      </w:r>
+      <w:proofErr w:type="spellStart"/>
+      <w:r>
+        <w:rPr>
+          <w:rFonts w:ascii="Arial" w:hAnsi="Arial" w:cs="Arial"/>
+          <w:sz w:val="20"/>
+          <w:szCs w:val="20"/>
+        </w:rPr>
+        <w:t>tier.RMI</w:t>
+      </w:r>
+      <w:proofErr w:type="spellEnd"/>
+      <w:r>
+        <w:rPr>
+          <w:rFonts w:ascii="Arial" w:hAnsi="Arial" w:cs="Arial"/>
+          <w:sz w:val="20"/>
+          <w:szCs w:val="20"/>
+        </w:rPr>
+        <w:t xml:space="preserve"> via </w:t>
+      </w:r>
+      <w:r>
+        <w:rPr>
+          <w:rFonts w:ascii="Arial" w:hAnsi="Arial" w:cs="Arial"/>
+          <w:b/>
+          <w:bCs/>
+          <w:sz w:val="20"/>
+          <w:szCs w:val="20"/>
+        </w:rPr>
+        <w:t xml:space="preserve">Spring </w:t>
+      </w:r>
+      <w:proofErr w:type="spellStart"/>
+      <w:r>
+        <w:rPr>
+          <w:rFonts w:ascii="Arial" w:hAnsi="Arial" w:cs="Arial"/>
+          <w:b/>
+          <w:bCs/>
+          <w:sz w:val="20"/>
+          <w:szCs w:val="20"/>
+        </w:rPr>
+        <w:t>remoting</w:t>
+      </w:r>
+      <w:proofErr w:type="spellEnd"/>
+      <w:r>
+        <w:rPr>
+          <w:rFonts w:ascii="Arial" w:hAnsi="Arial" w:cs="Arial"/>
+          <w:sz w:val="20"/>
+          <w:szCs w:val="20"/>
+        </w:rPr>
+        <w:t xml:space="preserve"> is used to communicate to 2 modules </w:t>
+      </w:r>
+      <w:proofErr w:type="spellStart"/>
+      <w:r>
+        <w:rPr>
+          <w:rFonts w:ascii="Arial" w:hAnsi="Arial" w:cs="Arial"/>
+          <w:sz w:val="20"/>
+          <w:szCs w:val="20"/>
+        </w:rPr>
+        <w:t>viz.</w:t>
       </w:r>
       <w:r>
         <w:rPr>
@@ -7308,6 +8678,7 @@
         </w:rPr>
         <w:t>CashFlow</w:t>
       </w:r>
+      <w:proofErr w:type="spellEnd"/>
       <w:r>
         <w:rPr>
           <w:rFonts w:ascii="Arial" w:hAnsi="Arial" w:cs="Arial"/>
@@ -7316,6 +8687,7 @@
         </w:rPr>
         <w:t xml:space="preserve"> and </w:t>
       </w:r>
+      <w:proofErr w:type="spellStart"/>
       <w:r>
         <w:rPr>
           <w:rFonts w:ascii="Arial" w:hAnsi="Arial" w:cs="Arial"/>
@@ -7332,7 +8704,16 @@
           <w:sz w:val="20"/>
           <w:szCs w:val="20"/>
         </w:rPr>
-        <w:t xml:space="preserve">.Trades flow in from </w:t>
+        <w:t>.Trades</w:t>
+      </w:r>
+      <w:proofErr w:type="spellEnd"/>
+      <w:r>
+        <w:rPr>
+          <w:rFonts w:ascii="Arial" w:hAnsi="Arial" w:cs="Arial"/>
+          <w:sz w:val="20"/>
+          <w:szCs w:val="20"/>
+        </w:rPr>
+        <w:t xml:space="preserve"> flow in from </w:t>
       </w:r>
       <w:r>
         <w:rPr>
@@ -7368,7 +8749,34 @@
           <w:sz w:val="20"/>
           <w:szCs w:val="20"/>
         </w:rPr>
-        <w:t xml:space="preserve"> via web service and are STPed into the CIHMS system, which are then tested for effectiveness and hedged accordingly.</w:t>
+        <w:t xml:space="preserve"> via web service and are </w:t>
+      </w:r>
+      <w:proofErr w:type="spellStart"/>
+      <w:r>
+        <w:rPr>
+          <w:rFonts w:ascii="Arial" w:hAnsi="Arial" w:cs="Arial"/>
+          <w:sz w:val="20"/>
+          <w:szCs w:val="20"/>
+        </w:rPr>
+        <w:t>STPed</w:t>
+      </w:r>
+      <w:proofErr w:type="spellEnd"/>
+      <w:r>
+        <w:rPr>
+          <w:rFonts w:ascii="Arial" w:hAnsi="Arial" w:cs="Arial"/>
+          <w:sz w:val="20"/>
+          <w:szCs w:val="20"/>
+        </w:rPr>
+        <w:t xml:space="preserve"> into the CIHMS system, which are then tested for effectiveness and hedged </w:t>
+      </w:r>
+      <w:proofErr w:type="spellStart"/>
+      <w:r>
+        <w:rPr>
+          <w:rFonts w:ascii="Arial" w:hAnsi="Arial" w:cs="Arial"/>
+          <w:sz w:val="20"/>
+          <w:szCs w:val="20"/>
+        </w:rPr>
+        <w:t>accordingly.</w:t>
       </w:r>
       <w:r>
         <w:rPr>
@@ -7380,6 +8788,7 @@
         </w:rPr>
         <w:t>MTM</w:t>
       </w:r>
+      <w:proofErr w:type="spellEnd"/>
       <w:r>
         <w:rPr>
           <w:rFonts w:ascii="Arial" w:hAnsi="Arial" w:cs="Arial"/>
@@ -7442,23 +8851,53 @@
         </w:rPr>
         <w:t xml:space="preserve"> calculations are posted to ledger system, </w:t>
       </w:r>
-      <w:r>
-        <w:rPr>
-          <w:rFonts w:ascii="Arial" w:hAnsi="Arial" w:cs="Arial"/>
-          <w:b/>
-          <w:bCs/>
-          <w:sz w:val="20"/>
-          <w:szCs w:val="20"/>
-        </w:rPr>
-        <w:t>Computron,</w:t>
-      </w:r>
-      <w:r>
-        <w:rPr>
-          <w:rFonts w:ascii="Arial" w:hAnsi="Arial" w:cs="Arial"/>
-          <w:sz w:val="20"/>
-          <w:szCs w:val="20"/>
-        </w:rPr>
-        <w:t xml:space="preserve"> via MQ.Report generation/Data Extraction/Jobs are scheduled using </w:t>
+      <w:proofErr w:type="spellStart"/>
+      <w:r>
+        <w:rPr>
+          <w:rFonts w:ascii="Arial" w:hAnsi="Arial" w:cs="Arial"/>
+          <w:b/>
+          <w:bCs/>
+          <w:sz w:val="20"/>
+          <w:szCs w:val="20"/>
+        </w:rPr>
+        <w:t>Computron</w:t>
+      </w:r>
+      <w:proofErr w:type="spellEnd"/>
+      <w:r>
+        <w:rPr>
+          <w:rFonts w:ascii="Arial" w:hAnsi="Arial" w:cs="Arial"/>
+          <w:b/>
+          <w:bCs/>
+          <w:sz w:val="20"/>
+          <w:szCs w:val="20"/>
+        </w:rPr>
+        <w:t>,</w:t>
+      </w:r>
+      <w:r>
+        <w:rPr>
+          <w:rFonts w:ascii="Arial" w:hAnsi="Arial" w:cs="Arial"/>
+          <w:sz w:val="20"/>
+          <w:szCs w:val="20"/>
+        </w:rPr>
+        <w:t xml:space="preserve"> via </w:t>
+      </w:r>
+      <w:proofErr w:type="spellStart"/>
+      <w:r>
+        <w:rPr>
+          <w:rFonts w:ascii="Arial" w:hAnsi="Arial" w:cs="Arial"/>
+          <w:sz w:val="20"/>
+          <w:szCs w:val="20"/>
+        </w:rPr>
+        <w:t>MQ.Report</w:t>
+      </w:r>
+      <w:proofErr w:type="spellEnd"/>
+      <w:r>
+        <w:rPr>
+          <w:rFonts w:ascii="Arial" w:hAnsi="Arial" w:cs="Arial"/>
+          <w:sz w:val="20"/>
+          <w:szCs w:val="20"/>
+        </w:rPr>
+        <w:t xml:space="preserve"> generation/Data Extraction/Jobs are scheduled using </w:t>
       </w:r>
       <w:r>
         <w:rPr>
@@ -7476,8 +8915,18 @@
           <w:sz w:val="20"/>
           <w:szCs w:val="20"/>
         </w:rPr>
-        <w:t xml:space="preserve"> and Autosys</w:t>
-      </w:r>
+        <w:t xml:space="preserve"> and </w:t>
+      </w:r>
+      <w:proofErr w:type="spellStart"/>
+      <w:r>
+        <w:rPr>
+          <w:rFonts w:ascii="Arial" w:hAnsi="Arial" w:cs="Arial"/>
+          <w:sz w:val="20"/>
+          <w:szCs w:val="20"/>
+        </w:rPr>
+        <w:t>Autosys</w:t>
+      </w:r>
+      <w:proofErr w:type="spellEnd"/>
       <w:r>
         <w:rPr>
           <w:rFonts w:ascii="Arial" w:hAnsi="Arial" w:cs="Arial"/>
@@ -7708,7 +9157,25 @@
           <w:sz w:val="20"/>
           <w:szCs w:val="20"/>
         </w:rPr>
-        <w:t>Improved performance of memory/time intensive jobs by load balancing across machines and multi threading.</w:t>
+        <w:t xml:space="preserve">Improved performance of memory/time intensive jobs by load balancing across machines and </w:t>
+      </w:r>
+      <w:proofErr w:type="spellStart"/>
+      <w:r>
+        <w:rPr>
+          <w:rFonts w:ascii="Arial" w:hAnsi="Arial" w:cs="Arial"/>
+          <w:sz w:val="20"/>
+          <w:szCs w:val="20"/>
+        </w:rPr>
+        <w:t>multi threading</w:t>
+      </w:r>
+      <w:proofErr w:type="spellEnd"/>
+      <w:r>
+        <w:rPr>
+          <w:rFonts w:ascii="Arial" w:hAnsi="Arial" w:cs="Arial"/>
+          <w:sz w:val="20"/>
+          <w:szCs w:val="20"/>
+        </w:rPr>
+        <w:t>.</w:t>
       </w:r>
     </w:p>
     <w:p>
@@ -8430,7 +9897,87 @@
           <w:sz w:val="20"/>
           <w:szCs w:val="20"/>
         </w:rPr>
-        <w:t>Java 5, J2EE 1.3,Spring 2.0, Hibernate 3.0, Ajax, JSP, HTML,CSS,JSON, DOM, Castor(JAXB), Tibco RV,RMI, JMX, Bean Shell, Sybase, DB2 UDB, Web Services(SOAP), Linux, Tomcat 5, Apache Web Server, Autosys, JMeter, ANT, CVS, JConsole, Aqua Data Studio,Log4J,Eclipse 3.0,Perl, KSH.</w:t>
+        <w:t xml:space="preserve">Java 5, J2EE 1.3,Spring 2.0, Hibernate 3.0, Ajax, JSP, HTML,CSS,JSON, DOM, Castor(JAXB), </w:t>
+      </w:r>
+      <w:proofErr w:type="spellStart"/>
+      <w:r>
+        <w:rPr>
+          <w:rFonts w:ascii="Arial" w:hAnsi="Arial" w:cs="Arial"/>
+          <w:color w:val="000000"/>
+          <w:sz w:val="20"/>
+          <w:szCs w:val="20"/>
+        </w:rPr>
+        <w:t>Tibco</w:t>
+      </w:r>
+      <w:proofErr w:type="spellEnd"/>
+      <w:r>
+        <w:rPr>
+          <w:rFonts w:ascii="Arial" w:hAnsi="Arial" w:cs="Arial"/>
+          <w:color w:val="000000"/>
+          <w:sz w:val="20"/>
+          <w:szCs w:val="20"/>
+        </w:rPr>
+        <w:t xml:space="preserve"> RV,RMI, JMX, Bean Shell, Sybase, DB2 UDB, Web Services(SOAP), Linux, Tomcat 5, Apache Web Server, </w:t>
+      </w:r>
+      <w:proofErr w:type="spellStart"/>
+      <w:r>
+        <w:rPr>
+          <w:rFonts w:ascii="Arial" w:hAnsi="Arial" w:cs="Arial"/>
+          <w:color w:val="000000"/>
+          <w:sz w:val="20"/>
+          <w:szCs w:val="20"/>
+        </w:rPr>
+        <w:t>Autosys</w:t>
+      </w:r>
+      <w:proofErr w:type="spellEnd"/>
+      <w:r>
+        <w:rPr>
+          <w:rFonts w:ascii="Arial" w:hAnsi="Arial" w:cs="Arial"/>
+          <w:color w:val="000000"/>
+          <w:sz w:val="20"/>
+          <w:szCs w:val="20"/>
+        </w:rPr>
+        <w:t xml:space="preserve">, </w:t>
+      </w:r>
+      <w:proofErr w:type="spellStart"/>
+      <w:r>
+        <w:rPr>
+          <w:rFonts w:ascii="Arial" w:hAnsi="Arial" w:cs="Arial"/>
+          <w:color w:val="000000"/>
+          <w:sz w:val="20"/>
+          <w:szCs w:val="20"/>
+        </w:rPr>
+        <w:t>JMeter</w:t>
+      </w:r>
+      <w:proofErr w:type="spellEnd"/>
+      <w:r>
+        <w:rPr>
+          <w:rFonts w:ascii="Arial" w:hAnsi="Arial" w:cs="Arial"/>
+          <w:color w:val="000000"/>
+          <w:sz w:val="20"/>
+          <w:szCs w:val="20"/>
+        </w:rPr>
+        <w:t xml:space="preserve">, ANT, CVS, </w:t>
+      </w:r>
+      <w:proofErr w:type="spellStart"/>
+      <w:r>
+        <w:rPr>
+          <w:rFonts w:ascii="Arial" w:hAnsi="Arial" w:cs="Arial"/>
+          <w:color w:val="000000"/>
+          <w:sz w:val="20"/>
+          <w:szCs w:val="20"/>
+        </w:rPr>
+        <w:t>JConsole</w:t>
+      </w:r>
+      <w:proofErr w:type="spellEnd"/>
+      <w:r>
+        <w:rPr>
+          <w:rFonts w:ascii="Arial" w:hAnsi="Arial" w:cs="Arial"/>
+          <w:color w:val="000000"/>
+          <w:sz w:val="20"/>
+          <w:szCs w:val="20"/>
+        </w:rPr>
+        <w:t>, Aqua Data Studio,Log4J,Eclipse 3.0,Perl, KSH.</w:t>
       </w:r>
     </w:p>
     <w:p>
@@ -8545,7 +10092,88 @@
           <w:sz w:val="20"/>
           <w:szCs w:val="20"/>
         </w:rPr>
-        <w:t xml:space="preserve"> clients to enter payments directly without having to liaise with the PB Payments team.PB clients can enter/receive payments ,setup instruction templates for wire transfers,and transfer cash journals on third party or non-third party accounts.Method of transfers supported are web,file upload, FTP, SWIFT.WPE interfaces with </w:t>
+        <w:t xml:space="preserve"> clients to enter payments directly without having to liaise with the PB Payments </w:t>
+      </w:r>
+      <w:proofErr w:type="spellStart"/>
+      <w:r>
+        <w:rPr>
+          <w:rFonts w:ascii="Arial" w:hAnsi="Arial" w:cs="Arial"/>
+          <w:sz w:val="20"/>
+          <w:szCs w:val="20"/>
+        </w:rPr>
+        <w:t>team.PB</w:t>
+      </w:r>
+      <w:proofErr w:type="spellEnd"/>
+      <w:r>
+        <w:rPr>
+          <w:rFonts w:ascii="Arial" w:hAnsi="Arial" w:cs="Arial"/>
+          <w:sz w:val="20"/>
+          <w:szCs w:val="20"/>
+        </w:rPr>
+        <w:t xml:space="preserve"> clients can enter/receive payments ,setup instruction templates for wire </w:t>
+      </w:r>
+      <w:proofErr w:type="spellStart"/>
+      <w:r>
+        <w:rPr>
+          <w:rFonts w:ascii="Arial" w:hAnsi="Arial" w:cs="Arial"/>
+          <w:sz w:val="20"/>
+          <w:szCs w:val="20"/>
+        </w:rPr>
+        <w:t>transfers,and</w:t>
+      </w:r>
+      <w:proofErr w:type="spellEnd"/>
+      <w:r>
+        <w:rPr>
+          <w:rFonts w:ascii="Arial" w:hAnsi="Arial" w:cs="Arial"/>
+          <w:sz w:val="20"/>
+          <w:szCs w:val="20"/>
+        </w:rPr>
+        <w:t xml:space="preserve"> transfer cash journals </w:t>
+      </w:r>
+      <w:r>
+        <w:rPr>
+          <w:rFonts w:ascii="Arial" w:hAnsi="Arial" w:cs="Arial"/>
+          <w:sz w:val="20"/>
+          <w:szCs w:val="20"/>
+        </w:rPr>
+        <w:lastRenderedPageBreak/>
+        <w:t xml:space="preserve">on third party or non-third party </w:t>
+      </w:r>
+      <w:proofErr w:type="spellStart"/>
+      <w:r>
+        <w:rPr>
+          <w:rFonts w:ascii="Arial" w:hAnsi="Arial" w:cs="Arial"/>
+          <w:sz w:val="20"/>
+          <w:szCs w:val="20"/>
+        </w:rPr>
+        <w:t>accounts.Method</w:t>
+      </w:r>
+      <w:proofErr w:type="spellEnd"/>
+      <w:r>
+        <w:rPr>
+          <w:rFonts w:ascii="Arial" w:hAnsi="Arial" w:cs="Arial"/>
+          <w:sz w:val="20"/>
+          <w:szCs w:val="20"/>
+        </w:rPr>
+        <w:t xml:space="preserve"> of transfers supported are </w:t>
+      </w:r>
+      <w:proofErr w:type="spellStart"/>
+      <w:r>
+        <w:rPr>
+          <w:rFonts w:ascii="Arial" w:hAnsi="Arial" w:cs="Arial"/>
+          <w:sz w:val="20"/>
+          <w:szCs w:val="20"/>
+        </w:rPr>
+        <w:t>web,file</w:t>
+      </w:r>
+      <w:proofErr w:type="spellEnd"/>
+      <w:r>
+        <w:rPr>
+          <w:rFonts w:ascii="Arial" w:hAnsi="Arial" w:cs="Arial"/>
+          <w:sz w:val="20"/>
+          <w:szCs w:val="20"/>
+        </w:rPr>
+        <w:t xml:space="preserve"> upload, FTP, SWIFT.WPE interfaces with </w:t>
       </w:r>
       <w:r>
         <w:rPr>
@@ -8647,8 +10275,27 @@
           <w:sz w:val="20"/>
           <w:szCs w:val="20"/>
         </w:rPr>
-        <w:t xml:space="preserve"> clients.DPB statement shows summarized/individual values of net </w:t>
-      </w:r>
+        <w:t xml:space="preserve"> </w:t>
+      </w:r>
+      <w:proofErr w:type="spellStart"/>
+      <w:r>
+        <w:rPr>
+          <w:rFonts w:ascii="Arial" w:hAnsi="Arial" w:cs="Arial"/>
+          <w:sz w:val="20"/>
+          <w:szCs w:val="20"/>
+        </w:rPr>
+        <w:t>clients.DPB</w:t>
+      </w:r>
+      <w:proofErr w:type="spellEnd"/>
+      <w:r>
+        <w:rPr>
+          <w:rFonts w:ascii="Arial" w:hAnsi="Arial" w:cs="Arial"/>
+          <w:sz w:val="20"/>
+          <w:szCs w:val="20"/>
+        </w:rPr>
+        <w:t xml:space="preserve"> statement shows summarized/individual values of net </w:t>
+      </w:r>
+      <w:proofErr w:type="spellStart"/>
       <w:r>
         <w:rPr>
           <w:rFonts w:ascii="Arial" w:hAnsi="Arial" w:cs="Arial"/>
@@ -8664,16 +10311,53 @@
           <w:sz w:val="20"/>
           <w:szCs w:val="20"/>
         </w:rPr>
-        <w:t xml:space="preserve">,Cash on Hand,Realized/Unrealized gain/loss values of </w:t>
-      </w:r>
-      <w:r>
-        <w:rPr>
-          <w:rFonts w:ascii="Arial" w:hAnsi="Arial" w:cs="Arial"/>
-          <w:b/>
-          <w:sz w:val="20"/>
-          <w:szCs w:val="20"/>
-        </w:rPr>
-        <w:t>FX Trades</w:t>
+        <w:t>,Cash</w:t>
+      </w:r>
+      <w:proofErr w:type="spellEnd"/>
+      <w:r>
+        <w:rPr>
+          <w:rFonts w:ascii="Arial" w:hAnsi="Arial" w:cs="Arial"/>
+          <w:sz w:val="20"/>
+          <w:szCs w:val="20"/>
+        </w:rPr>
+        <w:t xml:space="preserve"> on </w:t>
+      </w:r>
+      <w:proofErr w:type="spellStart"/>
+      <w:r>
+        <w:rPr>
+          <w:rFonts w:ascii="Arial" w:hAnsi="Arial" w:cs="Arial"/>
+          <w:sz w:val="20"/>
+          <w:szCs w:val="20"/>
+        </w:rPr>
+        <w:t>Hand,Realized</w:t>
+      </w:r>
+      <w:proofErr w:type="spellEnd"/>
+      <w:r>
+        <w:rPr>
+          <w:rFonts w:ascii="Arial" w:hAnsi="Arial" w:cs="Arial"/>
+          <w:sz w:val="20"/>
+          <w:szCs w:val="20"/>
+        </w:rPr>
+        <w:t xml:space="preserve">/Unrealized gain/loss values of </w:t>
+      </w:r>
+      <w:r>
+        <w:rPr>
+          <w:rFonts w:ascii="Arial" w:hAnsi="Arial" w:cs="Arial"/>
+          <w:b/>
+          <w:sz w:val="20"/>
+          <w:szCs w:val="20"/>
+        </w:rPr>
+        <w:t xml:space="preserve">FX </w:t>
+      </w:r>
+      <w:proofErr w:type="spellStart"/>
+      <w:r>
+        <w:rPr>
+          <w:rFonts w:ascii="Arial" w:hAnsi="Arial" w:cs="Arial"/>
+          <w:b/>
+          <w:sz w:val="20"/>
+          <w:szCs w:val="20"/>
+        </w:rPr>
+        <w:t>Trades</w:t>
       </w:r>
       <w:r>
         <w:rPr>
@@ -8692,6 +10376,7 @@
         </w:rPr>
         <w:t>FX</w:t>
       </w:r>
+      <w:proofErr w:type="spellEnd"/>
       <w:r>
         <w:rPr>
           <w:rFonts w:ascii="Arial" w:hAnsi="Arial" w:cs="Arial"/>
@@ -8700,6 +10385,7 @@
         </w:rPr>
         <w:t xml:space="preserve"> </w:t>
       </w:r>
+      <w:proofErr w:type="spellStart"/>
       <w:r>
         <w:rPr>
           <w:rFonts w:ascii="Arial" w:hAnsi="Arial" w:cs="Arial"/>
@@ -8726,6 +10412,7 @@
         </w:rPr>
         <w:t>NDFs</w:t>
       </w:r>
+      <w:proofErr w:type="spellEnd"/>
       <w:r>
         <w:rPr>
           <w:rFonts w:ascii="Arial" w:hAnsi="Arial" w:cs="Arial"/>
@@ -8853,14 +10540,25 @@
         </w:rPr>
         <w:t xml:space="preserve">Used </w:t>
       </w:r>
-      <w:r>
-        <w:rPr>
-          <w:rFonts w:ascii="Arial" w:hAnsi="Arial" w:cs="Arial"/>
-          <w:b/>
-          <w:sz w:val="20"/>
-          <w:szCs w:val="20"/>
-        </w:rPr>
-        <w:t>Javascript/CSS/HTML</w:t>
+      <w:proofErr w:type="spellStart"/>
+      <w:r>
+        <w:rPr>
+          <w:rFonts w:ascii="Arial" w:hAnsi="Arial" w:cs="Arial"/>
+          <w:b/>
+          <w:sz w:val="20"/>
+          <w:szCs w:val="20"/>
+        </w:rPr>
+        <w:t>Javascript</w:t>
+      </w:r>
+      <w:proofErr w:type="spellEnd"/>
+      <w:r>
+        <w:rPr>
+          <w:rFonts w:ascii="Arial" w:hAnsi="Arial" w:cs="Arial"/>
+          <w:b/>
+          <w:sz w:val="20"/>
+          <w:szCs w:val="20"/>
+        </w:rPr>
+        <w:t>/CSS/HTML</w:t>
       </w:r>
       <w:r>
         <w:rPr>
@@ -9629,16 +11327,184 @@
           <w:sz w:val="20"/>
           <w:szCs w:val="20"/>
         </w:rPr>
-        <w:t>Java 1.4, J2EE 1.3, Hibernate 3.0, Struts 1.2, EJB, JSP, MQSeries 5.3(JMS/base Java), SQLJ, DB2, WebSphere 5.0 Application Server, Actuate 8 Reporting, Mainframes, UNIX, Autosys, Omegamon, Xerces, ANT, WSAD 5.1, Merant PVCS, JUnit, AQT for DB2, Sun Solaris, Sun Ultra Server,</w:t>
-      </w:r>
-      <w:r>
-        <w:rPr>
-          <w:rFonts w:ascii="Arial" w:hAnsi="Arial" w:cs="Arial"/>
-          <w:sz w:val="20"/>
-          <w:szCs w:val="20"/>
-        </w:rPr>
-        <w:t xml:space="preserve"> Siteminder</w:t>
-      </w:r>
+        <w:t xml:space="preserve">Java 1.4, J2EE 1.3, Hibernate 3.0, Struts 1.2, EJB, JSP, </w:t>
+      </w:r>
+      <w:proofErr w:type="spellStart"/>
+      <w:r>
+        <w:rPr>
+          <w:rFonts w:ascii="Arial" w:hAnsi="Arial" w:cs="Arial"/>
+          <w:color w:val="000000"/>
+          <w:sz w:val="20"/>
+          <w:szCs w:val="20"/>
+        </w:rPr>
+        <w:t>MQSeries</w:t>
+      </w:r>
+      <w:proofErr w:type="spellEnd"/>
+      <w:r>
+        <w:rPr>
+          <w:rFonts w:ascii="Arial" w:hAnsi="Arial" w:cs="Arial"/>
+          <w:color w:val="000000"/>
+          <w:sz w:val="20"/>
+          <w:szCs w:val="20"/>
+        </w:rPr>
+        <w:t xml:space="preserve"> 5.3(JMS/base Java), SQLJ, DB2, </w:t>
+      </w:r>
+      <w:proofErr w:type="spellStart"/>
+      <w:r>
+        <w:rPr>
+          <w:rFonts w:ascii="Arial" w:hAnsi="Arial" w:cs="Arial"/>
+          <w:color w:val="000000"/>
+          <w:sz w:val="20"/>
+          <w:szCs w:val="20"/>
+        </w:rPr>
+        <w:t>WebSphere</w:t>
+      </w:r>
+      <w:proofErr w:type="spellEnd"/>
+      <w:r>
+        <w:rPr>
+          <w:rFonts w:ascii="Arial" w:hAnsi="Arial" w:cs="Arial"/>
+          <w:color w:val="000000"/>
+          <w:sz w:val="20"/>
+          <w:szCs w:val="20"/>
+        </w:rPr>
+        <w:t xml:space="preserve"> 5.0 Application Server,</w:t>
+      </w:r>
+      <w:r>
+        <w:rPr>
+          <w:rFonts w:ascii="Arial" w:hAnsi="Arial" w:cs="Arial"/>
+          <w:color w:val="000000"/>
+          <w:sz w:val="20"/>
+          <w:szCs w:val="20"/>
+        </w:rPr>
+        <w:t xml:space="preserve"> Actuate 8 Reporting, Mainframe</w:t>
+      </w:r>
+      <w:r>
+        <w:rPr>
+          <w:rFonts w:ascii="Arial" w:hAnsi="Arial" w:cs="Arial"/>
+          <w:color w:val="000000"/>
+          <w:sz w:val="20"/>
+          <w:szCs w:val="20"/>
+        </w:rPr>
+        <w:t xml:space="preserve">, UNIX, </w:t>
+      </w:r>
+      <w:proofErr w:type="spellStart"/>
+      <w:r>
+        <w:rPr>
+          <w:rFonts w:ascii="Arial" w:hAnsi="Arial" w:cs="Arial"/>
+          <w:color w:val="000000"/>
+          <w:sz w:val="20"/>
+          <w:szCs w:val="20"/>
+        </w:rPr>
+        <w:t>Autosys</w:t>
+      </w:r>
+      <w:proofErr w:type="spellEnd"/>
+      <w:r>
+        <w:rPr>
+          <w:rFonts w:ascii="Arial" w:hAnsi="Arial" w:cs="Arial"/>
+          <w:color w:val="000000"/>
+          <w:sz w:val="20"/>
+          <w:szCs w:val="20"/>
+        </w:rPr>
+        <w:t xml:space="preserve">, </w:t>
+      </w:r>
+      <w:proofErr w:type="spellStart"/>
+      <w:r>
+        <w:rPr>
+          <w:rFonts w:ascii="Arial" w:hAnsi="Arial" w:cs="Arial"/>
+          <w:color w:val="000000"/>
+          <w:sz w:val="20"/>
+          <w:szCs w:val="20"/>
+        </w:rPr>
+        <w:t>Omegamon</w:t>
+      </w:r>
+      <w:proofErr w:type="spellEnd"/>
+      <w:r>
+        <w:rPr>
+          <w:rFonts w:ascii="Arial" w:hAnsi="Arial" w:cs="Arial"/>
+          <w:color w:val="000000"/>
+          <w:sz w:val="20"/>
+          <w:szCs w:val="20"/>
+        </w:rPr>
+        <w:t xml:space="preserve">, </w:t>
+      </w:r>
+      <w:proofErr w:type="spellStart"/>
+      <w:r>
+        <w:rPr>
+          <w:rFonts w:ascii="Arial" w:hAnsi="Arial" w:cs="Arial"/>
+          <w:color w:val="000000"/>
+          <w:sz w:val="20"/>
+          <w:szCs w:val="20"/>
+        </w:rPr>
+        <w:t>Xerces</w:t>
+      </w:r>
+      <w:proofErr w:type="spellEnd"/>
+      <w:r>
+        <w:rPr>
+          <w:rFonts w:ascii="Arial" w:hAnsi="Arial" w:cs="Arial"/>
+          <w:color w:val="000000"/>
+          <w:sz w:val="20"/>
+          <w:szCs w:val="20"/>
+        </w:rPr>
+        <w:t xml:space="preserve">, ANT, WSAD 5.1, </w:t>
+      </w:r>
+      <w:proofErr w:type="spellStart"/>
+      <w:r>
+        <w:rPr>
+          <w:rFonts w:ascii="Arial" w:hAnsi="Arial" w:cs="Arial"/>
+          <w:color w:val="000000"/>
+          <w:sz w:val="20"/>
+          <w:szCs w:val="20"/>
+        </w:rPr>
+        <w:t>Merant</w:t>
+      </w:r>
+      <w:proofErr w:type="spellEnd"/>
+      <w:r>
+        <w:rPr>
+          <w:rFonts w:ascii="Arial" w:hAnsi="Arial" w:cs="Arial"/>
+          <w:color w:val="000000"/>
+          <w:sz w:val="20"/>
+          <w:szCs w:val="20"/>
+        </w:rPr>
+        <w:t xml:space="preserve"> PVCS, </w:t>
+      </w:r>
+      <w:proofErr w:type="spellStart"/>
+      <w:r>
+        <w:rPr>
+          <w:rFonts w:ascii="Arial" w:hAnsi="Arial" w:cs="Arial"/>
+          <w:color w:val="000000"/>
+          <w:sz w:val="20"/>
+          <w:szCs w:val="20"/>
+        </w:rPr>
+        <w:t>JUnit</w:t>
+      </w:r>
+      <w:proofErr w:type="spellEnd"/>
+      <w:r>
+        <w:rPr>
+          <w:rFonts w:ascii="Arial" w:hAnsi="Arial" w:cs="Arial"/>
+          <w:color w:val="000000"/>
+          <w:sz w:val="20"/>
+          <w:szCs w:val="20"/>
+        </w:rPr>
+        <w:t>, AQT for DB2, Sun Solaris, Sun Ultra Server,</w:t>
+      </w:r>
+      <w:r>
+        <w:rPr>
+          <w:rFonts w:ascii="Arial" w:hAnsi="Arial" w:cs="Arial"/>
+          <w:sz w:val="20"/>
+          <w:szCs w:val="20"/>
+        </w:rPr>
+        <w:t xml:space="preserve"> </w:t>
+      </w:r>
+      <w:proofErr w:type="spellStart"/>
+      <w:r>
+        <w:rPr>
+          <w:rFonts w:ascii="Arial" w:hAnsi="Arial" w:cs="Arial"/>
+          <w:sz w:val="20"/>
+          <w:szCs w:val="20"/>
+        </w:rPr>
+        <w:t>Siteminder</w:t>
+      </w:r>
+      <w:proofErr w:type="spellEnd"/>
       <w:r>
         <w:rPr>
           <w:rFonts w:ascii="Arial" w:hAnsi="Arial" w:cs="Arial"/>
@@ -9824,7 +11690,35 @@
         <w:rPr>
           <w:rFonts w:ascii="Arial" w:hAnsi="Arial" w:cs="Arial"/>
         </w:rPr>
-        <w:t>This is an n-tier application. Presentation layer interacts with Siteminder and CitiSafe to authenticate users. Interfaces with the Actuate Report Server to produce and display reports.</w:t>
+        <w:t xml:space="preserve">This is an n-tier application. Presentation layer interacts with </w:t>
+      </w:r>
+      <w:proofErr w:type="spellStart"/>
+      <w:r>
+        <w:rPr>
+          <w:rFonts w:ascii="Arial" w:hAnsi="Arial" w:cs="Arial"/>
+        </w:rPr>
+        <w:t>Siteminder</w:t>
+      </w:r>
+      <w:proofErr w:type="spellEnd"/>
+      <w:r>
+        <w:rPr>
+          <w:rFonts w:ascii="Arial" w:hAnsi="Arial" w:cs="Arial"/>
+        </w:rPr>
+        <w:t xml:space="preserve"> and </w:t>
+      </w:r>
+      <w:proofErr w:type="spellStart"/>
+      <w:r>
+        <w:rPr>
+          <w:rFonts w:ascii="Arial" w:hAnsi="Arial" w:cs="Arial"/>
+        </w:rPr>
+        <w:t>CitiSafe</w:t>
+      </w:r>
+      <w:proofErr w:type="spellEnd"/>
+      <w:r>
+        <w:rPr>
+          <w:rFonts w:ascii="Arial" w:hAnsi="Arial" w:cs="Arial"/>
+        </w:rPr>
+        <w:t xml:space="preserve"> to authenticate users. Interfaces with the Actuate Report Server to produce and display reports.</w:t>
       </w:r>
       <w:r>
         <w:rPr>
@@ -9927,6 +11821,7 @@
           <w:sz w:val="20"/>
           <w:szCs w:val="20"/>
         </w:rPr>
+        <w:lastRenderedPageBreak/>
         <w:t xml:space="preserve">Implemented </w:t>
       </w:r>
       <w:r>
@@ -10003,7 +11898,51 @@
           <w:sz w:val="20"/>
           <w:szCs w:val="20"/>
         </w:rPr>
-        <w:t xml:space="preserve"> for batch/online/reports MIPS consumption on z/OS.</w:t>
+        <w:t xml:space="preserve"> for batch/online/reports MIPS consumption on </w:t>
+      </w:r>
+      <w:r>
+        <w:rPr>
+          <w:rFonts w:ascii="Arial" w:hAnsi="Arial" w:cs="Arial"/>
+          <w:b/>
+          <w:sz w:val="20"/>
+          <w:szCs w:val="20"/>
+        </w:rPr>
+        <w:t>z/OS</w:t>
+      </w:r>
+      <w:r>
+        <w:rPr>
+          <w:rFonts w:ascii="Arial" w:hAnsi="Arial" w:cs="Arial"/>
+          <w:sz w:val="20"/>
+          <w:szCs w:val="20"/>
+        </w:rPr>
+        <w:t>.</w:t>
+      </w:r>
+      <w:r>
+        <w:rPr>
+          <w:rFonts w:ascii="Arial" w:hAnsi="Arial" w:cs="Arial"/>
+          <w:sz w:val="20"/>
+          <w:szCs w:val="20"/>
+        </w:rPr>
+        <w:t xml:space="preserve"> Monitored using </w:t>
+      </w:r>
+      <w:proofErr w:type="spellStart"/>
+      <w:r>
+        <w:rPr>
+          <w:rFonts w:ascii="Arial" w:hAnsi="Arial" w:cs="Arial"/>
+          <w:b/>
+          <w:sz w:val="20"/>
+          <w:szCs w:val="20"/>
+        </w:rPr>
+        <w:t>Omegamon</w:t>
+      </w:r>
+      <w:proofErr w:type="spellEnd"/>
+      <w:r>
+        <w:rPr>
+          <w:rFonts w:ascii="Arial" w:hAnsi="Arial" w:cs="Arial"/>
+          <w:sz w:val="20"/>
+          <w:szCs w:val="20"/>
+        </w:rPr>
+        <w:t>.</w:t>
       </w:r>
     </w:p>
     <w:p>
@@ -10333,7 +12272,43 @@
           <w:sz w:val="20"/>
           <w:szCs w:val="20"/>
         </w:rPr>
-        <w:t>Wrote shell/ANT build scripts for cron/build/Autosys tasks/jobs.</w:t>
+        <w:t xml:space="preserve">Wrote shell/ANT build scripts for </w:t>
+      </w:r>
+      <w:proofErr w:type="spellStart"/>
+      <w:r>
+        <w:rPr>
+          <w:rFonts w:ascii="Arial" w:hAnsi="Arial" w:cs="Arial"/>
+          <w:sz w:val="20"/>
+          <w:szCs w:val="20"/>
+        </w:rPr>
+        <w:t>cron</w:t>
+      </w:r>
+      <w:proofErr w:type="spellEnd"/>
+      <w:r>
+        <w:rPr>
+          <w:rFonts w:ascii="Arial" w:hAnsi="Arial" w:cs="Arial"/>
+          <w:sz w:val="20"/>
+          <w:szCs w:val="20"/>
+        </w:rPr>
+        <w:t>/build/</w:t>
+      </w:r>
+      <w:proofErr w:type="spellStart"/>
+      <w:r>
+        <w:rPr>
+          <w:rFonts w:ascii="Arial" w:hAnsi="Arial" w:cs="Arial"/>
+          <w:sz w:val="20"/>
+          <w:szCs w:val="20"/>
+        </w:rPr>
+        <w:t>Autosys</w:t>
+      </w:r>
+      <w:proofErr w:type="spellEnd"/>
+      <w:r>
+        <w:rPr>
+          <w:rFonts w:ascii="Arial" w:hAnsi="Arial" w:cs="Arial"/>
+          <w:sz w:val="20"/>
+          <w:szCs w:val="20"/>
+        </w:rPr>
+        <w:t xml:space="preserve"> tasks/jobs.</w:t>
       </w:r>
     </w:p>
     <w:p>
@@ -10664,7 +12639,31 @@
           <w:szCs w:val="20"/>
           <w:lang w:val="en-GB"/>
         </w:rPr>
-        <w:t>Java 1.4,J2EE 1.3, JSP,Servlets, EJB, Struts 1.1, Hibernate 2.0,JAXP,Xerces,</w:t>
+        <w:t xml:space="preserve">Java 1.4,J2EE 1.3, </w:t>
+      </w:r>
+      <w:proofErr w:type="spellStart"/>
+      <w:r>
+        <w:rPr>
+          <w:rFonts w:ascii="Arial" w:hAnsi="Arial" w:cs="Arial"/>
+          <w:bCs/>
+          <w:color w:val="000000"/>
+          <w:sz w:val="20"/>
+          <w:szCs w:val="20"/>
+          <w:lang w:val="en-GB"/>
+        </w:rPr>
+        <w:t>JSP,Servlets</w:t>
+      </w:r>
+      <w:proofErr w:type="spellEnd"/>
+      <w:r>
+        <w:rPr>
+          <w:rFonts w:ascii="Arial" w:hAnsi="Arial" w:cs="Arial"/>
+          <w:bCs/>
+          <w:color w:val="000000"/>
+          <w:sz w:val="20"/>
+          <w:szCs w:val="20"/>
+          <w:lang w:val="en-GB"/>
+        </w:rPr>
+        <w:t>, EJB, Struts 1.1, Hibernate 2.0,JAXP,Xerces,</w:t>
       </w:r>
     </w:p>
     <w:p>
@@ -10691,7 +12690,103 @@
           <w:szCs w:val="20"/>
           <w:lang w:val="en-GB"/>
         </w:rPr>
-        <w:t>JMS, Oracle 9i, SQL/PLSQL, ClearCase, Rational Rose, Log4j 1.2, JUnit 3.8, ANT, WebLogic 8.1, UNIX, TOAD, MyEclipse 3.8.</w:t>
+        <w:t xml:space="preserve">JMS, Oracle 9i, SQL/PLSQL, </w:t>
+      </w:r>
+      <w:proofErr w:type="spellStart"/>
+      <w:r>
+        <w:rPr>
+          <w:rFonts w:ascii="Arial" w:hAnsi="Arial" w:cs="Arial"/>
+          <w:bCs/>
+          <w:color w:val="000000"/>
+          <w:sz w:val="20"/>
+          <w:szCs w:val="20"/>
+          <w:lang w:val="en-GB"/>
+        </w:rPr>
+        <w:t>ClearCase</w:t>
+      </w:r>
+      <w:proofErr w:type="spellEnd"/>
+      <w:r>
+        <w:rPr>
+          <w:rFonts w:ascii="Arial" w:hAnsi="Arial" w:cs="Arial"/>
+          <w:bCs/>
+          <w:color w:val="000000"/>
+          <w:sz w:val="20"/>
+          <w:szCs w:val="20"/>
+          <w:lang w:val="en-GB"/>
+        </w:rPr>
+        <w:t xml:space="preserve">, Rational Rose, Log4j 1.2, </w:t>
+      </w:r>
+      <w:proofErr w:type="spellStart"/>
+      <w:r>
+        <w:rPr>
+          <w:rFonts w:ascii="Arial" w:hAnsi="Arial" w:cs="Arial"/>
+          <w:bCs/>
+          <w:color w:val="000000"/>
+          <w:sz w:val="20"/>
+          <w:szCs w:val="20"/>
+          <w:lang w:val="en-GB"/>
+        </w:rPr>
+        <w:t>JUnit</w:t>
+      </w:r>
+      <w:proofErr w:type="spellEnd"/>
+      <w:r>
+        <w:rPr>
+          <w:rFonts w:ascii="Arial" w:hAnsi="Arial" w:cs="Arial"/>
+          <w:bCs/>
+          <w:color w:val="000000"/>
+          <w:sz w:val="20"/>
+          <w:szCs w:val="20"/>
+          <w:lang w:val="en-GB"/>
+        </w:rPr>
+        <w:t xml:space="preserve"> 3.8, ANT, </w:t>
+      </w:r>
+      <w:proofErr w:type="spellStart"/>
+      <w:r>
+        <w:rPr>
+          <w:rFonts w:ascii="Arial" w:hAnsi="Arial" w:cs="Arial"/>
+          <w:bCs/>
+          <w:color w:val="000000"/>
+          <w:sz w:val="20"/>
+          <w:szCs w:val="20"/>
+          <w:lang w:val="en-GB"/>
+        </w:rPr>
+        <w:t>WebLogic</w:t>
+      </w:r>
+      <w:proofErr w:type="spellEnd"/>
+      <w:r>
+        <w:rPr>
+          <w:rFonts w:ascii="Arial" w:hAnsi="Arial" w:cs="Arial"/>
+          <w:bCs/>
+          <w:color w:val="000000"/>
+          <w:sz w:val="20"/>
+          <w:szCs w:val="20"/>
+          <w:lang w:val="en-GB"/>
+        </w:rPr>
+        <w:t xml:space="preserve"> 8.1, UNIX, TOAD, </w:t>
+      </w:r>
+      <w:proofErr w:type="spellStart"/>
+      <w:r>
+        <w:rPr>
+          <w:rFonts w:ascii="Arial" w:hAnsi="Arial" w:cs="Arial"/>
+          <w:bCs/>
+          <w:color w:val="000000"/>
+          <w:sz w:val="20"/>
+          <w:szCs w:val="20"/>
+          <w:lang w:val="en-GB"/>
+        </w:rPr>
+        <w:t>MyEclipse</w:t>
+      </w:r>
+      <w:proofErr w:type="spellEnd"/>
+      <w:r>
+        <w:rPr>
+          <w:rFonts w:ascii="Arial" w:hAnsi="Arial" w:cs="Arial"/>
+          <w:bCs/>
+          <w:color w:val="000000"/>
+          <w:sz w:val="20"/>
+          <w:szCs w:val="20"/>
+          <w:lang w:val="en-GB"/>
+        </w:rPr>
+        <w:t xml:space="preserve"> 3.8.</w:t>
       </w:r>
     </w:p>
     <w:p>
@@ -10850,7 +12945,31 @@
           <w:szCs w:val="20"/>
           <w:lang w:val="en-GB"/>
         </w:rPr>
-        <w:t xml:space="preserve"> use this application to analyze the Risk Exposure of the bank in various lending activities. </w:t>
+        <w:t xml:space="preserve"> use this application to </w:t>
+      </w:r>
+      <w:proofErr w:type="spellStart"/>
+      <w:r>
+        <w:rPr>
+          <w:rFonts w:ascii="Arial" w:hAnsi="Arial" w:cs="Arial"/>
+          <w:bCs/>
+          <w:color w:val="000000"/>
+          <w:sz w:val="20"/>
+          <w:szCs w:val="20"/>
+          <w:lang w:val="en-GB"/>
+        </w:rPr>
+        <w:t>analyze</w:t>
+      </w:r>
+      <w:proofErr w:type="spellEnd"/>
+      <w:r>
+        <w:rPr>
+          <w:rFonts w:ascii="Arial" w:hAnsi="Arial" w:cs="Arial"/>
+          <w:bCs/>
+          <w:color w:val="000000"/>
+          <w:sz w:val="20"/>
+          <w:szCs w:val="20"/>
+          <w:lang w:val="en-GB"/>
+        </w:rPr>
+        <w:t xml:space="preserve"> the Risk Exposure of the bank in various lending activities. </w:t>
       </w:r>
     </w:p>
     <w:p>
@@ -11329,7 +13448,33 @@
           <w:szCs w:val="20"/>
           <w:lang w:val="en-GB"/>
         </w:rPr>
-        <w:t>Deployed the application on Weblogic 8.1.</w:t>
+        <w:t xml:space="preserve">Deployed the application on </w:t>
+      </w:r>
+      <w:proofErr w:type="spellStart"/>
+      <w:r>
+        <w:rPr>
+          <w:rFonts w:ascii="Arial" w:hAnsi="Arial" w:cs="Arial"/>
+          <w:b/>
+          <w:bCs/>
+          <w:color w:val="000000"/>
+          <w:sz w:val="20"/>
+          <w:szCs w:val="20"/>
+          <w:lang w:val="en-GB"/>
+        </w:rPr>
+        <w:t>Weblogic</w:t>
+      </w:r>
+      <w:proofErr w:type="spellEnd"/>
+      <w:r>
+        <w:rPr>
+          <w:rFonts w:ascii="Arial" w:hAnsi="Arial" w:cs="Arial"/>
+          <w:b/>
+          <w:bCs/>
+          <w:color w:val="000000"/>
+          <w:sz w:val="20"/>
+          <w:szCs w:val="20"/>
+          <w:lang w:val="en-GB"/>
+        </w:rPr>
+        <w:t xml:space="preserve"> 8.1.</w:t>
       </w:r>
     </w:p>
     <w:p>
@@ -11384,736 +13529,53 @@
     </w:p>
     <w:p>
       <w:pPr>
-        <w:tabs>
-          <w:tab w:val="left" w:pos="360"/>
-        </w:tabs>
-        <w:rPr>
-          <w:rFonts w:ascii="Arial" w:hAnsi="Arial" w:cs="Arial"/>
-          <w:sz w:val="20"/>
-          <w:szCs w:val="20"/>
-        </w:rPr>
-      </w:pPr>
-    </w:p>
-    <w:p>
-      <w:pPr>
-        <w:tabs>
-          <w:tab w:val="left" w:pos="360"/>
-        </w:tabs>
-        <w:rPr>
-          <w:rFonts w:ascii="Arial" w:hAnsi="Arial" w:cs="Arial"/>
-          <w:b/>
-          <w:bCs/>
-          <w:i/>
-          <w:sz w:val="20"/>
-          <w:szCs w:val="20"/>
-        </w:rPr>
-      </w:pPr>
-      <w:r>
-        <w:rPr>
-          <w:rFonts w:ascii="Arial" w:hAnsi="Arial" w:cs="Arial"/>
-          <w:b/>
-          <w:bCs/>
-          <w:i/>
-          <w:sz w:val="20"/>
-          <w:szCs w:val="20"/>
-        </w:rPr>
-        <w:t xml:space="preserve">Capital One, </w:t>
-      </w:r>
-      <w:smartTag w:uri="urn:schemas-microsoft-com:office:smarttags" w:element="place">
-        <w:smartTag w:uri="urn:schemas-microsoft-com:office:smarttags" w:element="City">
-          <w:r>
-            <w:rPr>
-              <w:rFonts w:ascii="Arial" w:hAnsi="Arial" w:cs="Arial"/>
-              <w:b/>
-              <w:bCs/>
-              <w:i/>
-              <w:sz w:val="20"/>
-              <w:szCs w:val="20"/>
-            </w:rPr>
-            <w:t>Richmond</w:t>
-          </w:r>
-        </w:smartTag>
-        <w:r>
-          <w:rPr>
-            <w:rFonts w:ascii="Arial" w:hAnsi="Arial" w:cs="Arial"/>
-            <w:b/>
-            <w:bCs/>
-            <w:i/>
-            <w:sz w:val="20"/>
-            <w:szCs w:val="20"/>
-          </w:rPr>
-          <w:t xml:space="preserve">, </w:t>
-        </w:r>
-        <w:smartTag w:uri="urn:schemas-microsoft-com:office:smarttags" w:element="State">
-          <w:r>
-            <w:rPr>
-              <w:rFonts w:ascii="Arial" w:hAnsi="Arial" w:cs="Arial"/>
-              <w:b/>
-              <w:bCs/>
-              <w:i/>
-              <w:sz w:val="20"/>
-              <w:szCs w:val="20"/>
-            </w:rPr>
-            <w:t>VA</w:t>
-          </w:r>
-        </w:smartTag>
-      </w:smartTag>
-      <w:r>
-        <w:rPr>
-          <w:rFonts w:ascii="Arial" w:hAnsi="Arial" w:cs="Arial"/>
-          <w:b/>
-          <w:bCs/>
-          <w:i/>
-          <w:sz w:val="20"/>
-          <w:szCs w:val="20"/>
-        </w:rPr>
-        <w:t xml:space="preserve">                                                                      MAR 2003 – AUG 2004</w:t>
-      </w:r>
-    </w:p>
-    <w:p>
-      <w:pPr>
-        <w:tabs>
-          <w:tab w:val="left" w:pos="360"/>
-        </w:tabs>
-        <w:rPr>
-          <w:rFonts w:ascii="Arial" w:hAnsi="Arial" w:cs="Arial"/>
-          <w:b/>
-          <w:bCs/>
-          <w:i/>
-          <w:sz w:val="20"/>
-          <w:szCs w:val="20"/>
-        </w:rPr>
-      </w:pPr>
-      <w:r>
-        <w:rPr>
-          <w:rFonts w:ascii="Arial" w:hAnsi="Arial" w:cs="Arial"/>
-          <w:b/>
-          <w:bCs/>
-          <w:i/>
-          <w:sz w:val="20"/>
-          <w:szCs w:val="20"/>
-        </w:rPr>
-        <w:t>Project:  eConsole</w:t>
-      </w:r>
-    </w:p>
-    <w:p>
-      <w:pPr>
-        <w:tabs>
-          <w:tab w:val="left" w:pos="360"/>
-        </w:tabs>
-        <w:rPr>
-          <w:rFonts w:ascii="Arial" w:hAnsi="Arial" w:cs="Arial"/>
-          <w:b/>
-          <w:i/>
-          <w:sz w:val="20"/>
-          <w:szCs w:val="20"/>
-        </w:rPr>
-      </w:pPr>
-      <w:r>
-        <w:rPr>
-          <w:rFonts w:ascii="Arial" w:hAnsi="Arial" w:cs="Arial"/>
-          <w:b/>
-          <w:i/>
-          <w:sz w:val="20"/>
-          <w:szCs w:val="20"/>
-        </w:rPr>
-        <w:t xml:space="preserve">Title:  Programmer Analyst     </w:t>
-      </w:r>
-    </w:p>
-    <w:p>
-      <w:pPr>
-        <w:tabs>
-          <w:tab w:val="left" w:pos="360"/>
-        </w:tabs>
-        <w:rPr>
-          <w:rFonts w:ascii="Arial" w:hAnsi="Arial" w:cs="Arial"/>
-          <w:b/>
-          <w:i/>
-          <w:sz w:val="20"/>
-          <w:szCs w:val="20"/>
-        </w:rPr>
-      </w:pPr>
-    </w:p>
-    <w:p>
-      <w:pPr>
-        <w:tabs>
-          <w:tab w:val="left" w:pos="360"/>
-        </w:tabs>
-        <w:rPr>
-          <w:rFonts w:ascii="Arial" w:hAnsi="Arial" w:cs="Arial"/>
-        </w:rPr>
-      </w:pPr>
-      <w:r>
-        <w:rPr>
-          <w:rFonts w:ascii="Arial" w:hAnsi="Arial" w:cs="Arial"/>
-          <w:b/>
-          <w:bCs/>
-          <w:sz w:val="20"/>
-          <w:szCs w:val="20"/>
-        </w:rPr>
-        <w:t>Environment:</w:t>
-      </w:r>
-      <w:r>
-        <w:rPr>
-          <w:rFonts w:ascii="Arial" w:hAnsi="Arial" w:cs="Arial"/>
-          <w:sz w:val="20"/>
-          <w:szCs w:val="20"/>
-        </w:rPr>
-        <w:t xml:space="preserve"> Java 1.3, J2EE 1.3, JSP, EJB, Java Beans, JavaScript, XML, XSLT, BEA Weblogic 7.0, JBuilder 6.0, Oracle 8i, </w:t>
-      </w:r>
-      <w:r>
-        <w:rPr>
-          <w:rFonts w:ascii="Arial" w:hAnsi="Arial" w:cs="Arial"/>
-          <w:bCs/>
-          <w:color w:val="000000"/>
-          <w:sz w:val="20"/>
-          <w:szCs w:val="20"/>
-          <w:lang w:val="en-GB"/>
-        </w:rPr>
-        <w:t>TOAD</w:t>
-      </w:r>
-      <w:r>
-        <w:rPr>
-          <w:rFonts w:ascii="Arial" w:hAnsi="Arial" w:cs="Arial"/>
-          <w:sz w:val="20"/>
-          <w:szCs w:val="20"/>
-        </w:rPr>
-        <w:t>, JUnit 3.7.</w:t>
-      </w:r>
-      <w:r>
-        <w:rPr>
-          <w:rFonts w:ascii="Arial" w:hAnsi="Arial" w:cs="Arial"/>
-        </w:rPr>
-        <w:t> </w:t>
-      </w:r>
-    </w:p>
-    <w:p>
-      <w:pPr>
-        <w:tabs>
-          <w:tab w:val="left" w:pos="360"/>
-        </w:tabs>
-        <w:rPr>
-          <w:rFonts w:ascii="Arial" w:hAnsi="Arial" w:cs="Arial"/>
-        </w:rPr>
-      </w:pPr>
-    </w:p>
-    <w:p>
-      <w:pPr>
-        <w:tabs>
-          <w:tab w:val="left" w:pos="360"/>
-        </w:tabs>
-        <w:jc w:val="both"/>
-        <w:rPr>
-          <w:rFonts w:ascii="Arial" w:hAnsi="Arial" w:cs="Arial"/>
-          <w:b/>
-          <w:bCs/>
-          <w:color w:val="000000"/>
-          <w:sz w:val="20"/>
-          <w:szCs w:val="20"/>
-          <w:lang w:val="en-GB"/>
-        </w:rPr>
-      </w:pPr>
-      <w:r>
-        <w:rPr>
-          <w:rFonts w:ascii="Arial" w:hAnsi="Arial" w:cs="Arial"/>
-          <w:b/>
-          <w:bCs/>
-          <w:color w:val="000000"/>
-          <w:sz w:val="20"/>
-          <w:szCs w:val="20"/>
-          <w:lang w:val="en-GB"/>
-        </w:rPr>
-        <w:t>Description:</w:t>
-      </w:r>
-    </w:p>
-    <w:p>
-      <w:pPr>
-        <w:tabs>
-          <w:tab w:val="left" w:pos="360"/>
-        </w:tabs>
-        <w:rPr>
-          <w:rFonts w:ascii="Arial" w:hAnsi="Arial" w:cs="Arial"/>
-          <w:b/>
-          <w:sz w:val="20"/>
-          <w:szCs w:val="20"/>
-        </w:rPr>
-      </w:pPr>
-    </w:p>
-    <w:p>
-      <w:pPr>
-        <w:tabs>
-          <w:tab w:val="left" w:pos="360"/>
-        </w:tabs>
-        <w:jc w:val="both"/>
-        <w:rPr>
-          <w:rFonts w:ascii="Arial" w:hAnsi="Arial" w:cs="Arial"/>
-          <w:sz w:val="20"/>
-          <w:szCs w:val="20"/>
-        </w:rPr>
-      </w:pPr>
-      <w:r>
-        <w:rPr>
-          <w:rFonts w:ascii="Arial" w:hAnsi="Arial" w:cs="Arial"/>
-          <w:sz w:val="20"/>
-          <w:szCs w:val="20"/>
-        </w:rPr>
-        <w:tab/>
-        <w:t xml:space="preserve">Involved with eConsole, a call center workstation solution which provides simplified and easy-to-use interfaces, and a unified view of business data from disparate systems, with consistent application of business rules and policies. The workstation is designed and developed to be deployable both in the </w:t>
-      </w:r>
-      <w:smartTag w:uri="urn:schemas-microsoft-com:office:smarttags" w:element="country-region">
-        <w:r>
-          <w:rPr>
-            <w:rFonts w:ascii="Arial" w:hAnsi="Arial" w:cs="Arial"/>
-            <w:sz w:val="20"/>
-            <w:szCs w:val="20"/>
-          </w:rPr>
-          <w:t>United States</w:t>
-        </w:r>
-      </w:smartTag>
-      <w:r>
-        <w:rPr>
-          <w:rFonts w:ascii="Arial" w:hAnsi="Arial" w:cs="Arial"/>
-          <w:sz w:val="20"/>
-          <w:szCs w:val="20"/>
-        </w:rPr>
-        <w:t xml:space="preserve"> and </w:t>
-      </w:r>
-      <w:smartTag w:uri="urn:schemas-microsoft-com:office:smarttags" w:element="place">
-        <w:smartTag w:uri="urn:schemas-microsoft-com:office:smarttags" w:element="country-region">
-          <w:r>
-            <w:rPr>
-              <w:rFonts w:ascii="Arial" w:hAnsi="Arial" w:cs="Arial"/>
-              <w:sz w:val="20"/>
-              <w:szCs w:val="20"/>
-            </w:rPr>
-            <w:t>India</w:t>
-          </w:r>
-        </w:smartTag>
-      </w:smartTag>
-      <w:r>
-        <w:rPr>
-          <w:rFonts w:ascii="Arial" w:hAnsi="Arial" w:cs="Arial"/>
-          <w:sz w:val="20"/>
-          <w:szCs w:val="20"/>
-        </w:rPr>
-        <w:t xml:space="preserve">. </w:t>
-      </w:r>
-    </w:p>
-    <w:p>
-      <w:pPr>
-        <w:tabs>
-          <w:tab w:val="left" w:pos="360"/>
-        </w:tabs>
-        <w:jc w:val="both"/>
-        <w:rPr>
-          <w:rFonts w:ascii="Arial" w:hAnsi="Arial" w:cs="Arial"/>
-        </w:rPr>
-      </w:pPr>
-      <w:r>
-        <w:rPr>
-          <w:rFonts w:ascii="Arial" w:hAnsi="Arial" w:cs="Arial"/>
-          <w:sz w:val="20"/>
-          <w:szCs w:val="20"/>
-        </w:rPr>
-        <w:tab/>
-        <w:t xml:space="preserve">This workstation consists of two high volume customer interaction systems viz. </w:t>
-      </w:r>
-      <w:r>
-        <w:rPr>
-          <w:rFonts w:ascii="Arial" w:hAnsi="Arial" w:cs="Arial"/>
-          <w:b/>
-          <w:sz w:val="20"/>
-          <w:szCs w:val="20"/>
-        </w:rPr>
-        <w:t>Collections and Customer Service</w:t>
-      </w:r>
-      <w:r>
-        <w:rPr>
-          <w:rFonts w:ascii="Arial" w:hAnsi="Arial" w:cs="Arial"/>
-          <w:sz w:val="20"/>
-          <w:szCs w:val="20"/>
-        </w:rPr>
-        <w:t xml:space="preserve">. It is a multi-tier application, which uses the </w:t>
-      </w:r>
-      <w:r>
-        <w:rPr>
-          <w:rFonts w:ascii="Arial" w:hAnsi="Arial" w:cs="Arial"/>
-          <w:b/>
-          <w:sz w:val="20"/>
-          <w:szCs w:val="20"/>
-        </w:rPr>
-        <w:t>Struts</w:t>
-      </w:r>
-      <w:r>
-        <w:rPr>
-          <w:rFonts w:ascii="Arial" w:hAnsi="Arial" w:cs="Arial"/>
-          <w:sz w:val="20"/>
-          <w:szCs w:val="20"/>
-        </w:rPr>
-        <w:t xml:space="preserve"> framework. This workstation interfaces to First Data Resources (as the systems of record), as well as AssistWare and Capital One Card Services (Credit Line Evaluation) software</w:t>
-      </w:r>
-      <w:r>
-        <w:rPr>
-          <w:rFonts w:ascii="Arial" w:hAnsi="Arial" w:cs="Arial"/>
-        </w:rPr>
-        <w:t>.</w:t>
-      </w:r>
-    </w:p>
-    <w:p>
-      <w:pPr>
-        <w:tabs>
-          <w:tab w:val="left" w:pos="360"/>
-        </w:tabs>
-        <w:rPr>
-          <w:rFonts w:ascii="Arial" w:hAnsi="Arial" w:cs="Arial"/>
-        </w:rPr>
-      </w:pPr>
-      <w:r>
-        <w:rPr>
-          <w:rFonts w:ascii="Arial" w:hAnsi="Arial" w:cs="Arial"/>
-        </w:rPr>
-        <w:t> </w:t>
-      </w:r>
-    </w:p>
-    <w:p>
-      <w:pPr>
-        <w:numPr>
-          <w:ilvl w:val="0"/>
-          <w:numId w:val="6"/>
-        </w:numPr>
-        <w:tabs>
-          <w:tab w:val="left" w:pos="720"/>
-        </w:tabs>
-        <w:rPr>
-          <w:rFonts w:ascii="Arial" w:hAnsi="Arial" w:cs="Arial"/>
-          <w:sz w:val="20"/>
-          <w:szCs w:val="20"/>
-        </w:rPr>
-      </w:pPr>
-      <w:r>
-        <w:rPr>
-          <w:rFonts w:ascii="Arial" w:hAnsi="Arial" w:cs="Arial"/>
-          <w:sz w:val="20"/>
-          <w:szCs w:val="20"/>
-        </w:rPr>
-        <w:t xml:space="preserve">Involved in </w:t>
-      </w:r>
-      <w:r>
-        <w:rPr>
-          <w:rFonts w:ascii="Arial" w:hAnsi="Arial" w:cs="Arial"/>
-          <w:b/>
-          <w:sz w:val="20"/>
-          <w:szCs w:val="20"/>
-        </w:rPr>
-        <w:t xml:space="preserve">functional design </w:t>
-      </w:r>
-      <w:r>
-        <w:rPr>
-          <w:rFonts w:ascii="Arial" w:hAnsi="Arial" w:cs="Arial"/>
-          <w:sz w:val="20"/>
-          <w:szCs w:val="20"/>
-        </w:rPr>
-        <w:t xml:space="preserve">and </w:t>
-      </w:r>
-      <w:r>
-        <w:rPr>
-          <w:rFonts w:ascii="Arial" w:hAnsi="Arial" w:cs="Arial"/>
-          <w:b/>
-          <w:sz w:val="20"/>
-          <w:szCs w:val="20"/>
-        </w:rPr>
-        <w:t xml:space="preserve">technical design </w:t>
-      </w:r>
-      <w:r>
-        <w:rPr>
-          <w:rFonts w:ascii="Arial" w:hAnsi="Arial" w:cs="Arial"/>
-          <w:sz w:val="20"/>
-          <w:szCs w:val="20"/>
-        </w:rPr>
-        <w:t>of Use Cases.</w:t>
-      </w:r>
-    </w:p>
-    <w:p>
-      <w:pPr>
-        <w:numPr>
-          <w:ilvl w:val="0"/>
-          <w:numId w:val="6"/>
-        </w:numPr>
-        <w:tabs>
-          <w:tab w:val="left" w:pos="720"/>
-        </w:tabs>
-        <w:rPr>
-          <w:rFonts w:ascii="Arial" w:hAnsi="Arial" w:cs="Arial"/>
-          <w:sz w:val="20"/>
-          <w:szCs w:val="20"/>
-        </w:rPr>
-      </w:pPr>
-      <w:r>
-        <w:rPr>
-          <w:rFonts w:ascii="Arial" w:hAnsi="Arial" w:cs="Arial"/>
-          <w:sz w:val="20"/>
-          <w:szCs w:val="20"/>
-        </w:rPr>
-        <w:t xml:space="preserve">Developed </w:t>
-      </w:r>
-      <w:r>
-        <w:rPr>
-          <w:rFonts w:ascii="Arial" w:hAnsi="Arial" w:cs="Arial"/>
-          <w:b/>
-          <w:sz w:val="20"/>
-          <w:szCs w:val="20"/>
-        </w:rPr>
-        <w:t>JSP</w:t>
-      </w:r>
-      <w:r>
-        <w:rPr>
-          <w:rFonts w:ascii="Arial" w:hAnsi="Arial" w:cs="Arial"/>
-          <w:sz w:val="20"/>
-          <w:szCs w:val="20"/>
-        </w:rPr>
-        <w:t xml:space="preserve">s, </w:t>
-      </w:r>
-      <w:r>
-        <w:rPr>
-          <w:rFonts w:ascii="Arial" w:hAnsi="Arial" w:cs="Arial"/>
-          <w:b/>
-          <w:sz w:val="20"/>
-          <w:szCs w:val="20"/>
-        </w:rPr>
-        <w:t xml:space="preserve">JavaBeans </w:t>
-      </w:r>
-      <w:r>
-        <w:rPr>
-          <w:rFonts w:ascii="Arial" w:hAnsi="Arial" w:cs="Arial"/>
-          <w:sz w:val="20"/>
-          <w:szCs w:val="20"/>
-        </w:rPr>
-        <w:t xml:space="preserve">and </w:t>
-      </w:r>
-      <w:r>
-        <w:rPr>
-          <w:rFonts w:ascii="Arial" w:hAnsi="Arial" w:cs="Arial"/>
-          <w:b/>
-          <w:sz w:val="20"/>
-          <w:szCs w:val="20"/>
-        </w:rPr>
-        <w:t xml:space="preserve">Adapters </w:t>
-      </w:r>
-      <w:r>
-        <w:rPr>
-          <w:rFonts w:ascii="Arial" w:hAnsi="Arial" w:cs="Arial"/>
-          <w:sz w:val="20"/>
-          <w:szCs w:val="20"/>
-        </w:rPr>
-        <w:t>(</w:t>
-      </w:r>
-      <w:r>
-        <w:rPr>
-          <w:rFonts w:ascii="Arial" w:hAnsi="Arial" w:cs="Arial"/>
-          <w:b/>
-          <w:sz w:val="20"/>
-          <w:szCs w:val="20"/>
-        </w:rPr>
-        <w:t>EJB</w:t>
-      </w:r>
-      <w:r>
-        <w:rPr>
-          <w:rFonts w:ascii="Arial" w:hAnsi="Arial" w:cs="Arial"/>
-          <w:sz w:val="20"/>
-          <w:szCs w:val="20"/>
-        </w:rPr>
-        <w:t>s).</w:t>
-      </w:r>
-    </w:p>
-    <w:p>
-      <w:pPr>
-        <w:numPr>
-          <w:ilvl w:val="0"/>
-          <w:numId w:val="6"/>
-        </w:numPr>
-        <w:tabs>
-          <w:tab w:val="left" w:pos="720"/>
-        </w:tabs>
-        <w:rPr>
-          <w:rFonts w:ascii="Arial" w:hAnsi="Arial" w:cs="Arial"/>
-          <w:sz w:val="20"/>
-          <w:szCs w:val="20"/>
-        </w:rPr>
-      </w:pPr>
-      <w:r>
-        <w:rPr>
-          <w:rFonts w:ascii="Arial" w:hAnsi="Arial" w:cs="Arial"/>
-          <w:sz w:val="20"/>
-          <w:szCs w:val="20"/>
-        </w:rPr>
-        <w:t xml:space="preserve">Developed </w:t>
-      </w:r>
-      <w:r>
-        <w:rPr>
-          <w:rFonts w:ascii="Arial" w:hAnsi="Arial" w:cs="Arial"/>
-          <w:b/>
-          <w:sz w:val="20"/>
-          <w:szCs w:val="20"/>
-        </w:rPr>
-        <w:t xml:space="preserve">Business Objects, </w:t>
-      </w:r>
-      <w:r>
-        <w:rPr>
-          <w:rFonts w:ascii="Arial" w:hAnsi="Arial" w:cs="Arial"/>
-          <w:bCs/>
-          <w:sz w:val="20"/>
-          <w:szCs w:val="20"/>
-        </w:rPr>
-        <w:t>which</w:t>
-      </w:r>
-      <w:r>
-        <w:rPr>
-          <w:rFonts w:ascii="Arial" w:hAnsi="Arial" w:cs="Arial"/>
-          <w:sz w:val="20"/>
-          <w:szCs w:val="20"/>
-        </w:rPr>
-        <w:t xml:space="preserve"> provide interface to interact with middleware data.</w:t>
-      </w:r>
-    </w:p>
-    <w:p>
-      <w:pPr>
-        <w:numPr>
-          <w:ilvl w:val="0"/>
-          <w:numId w:val="6"/>
-        </w:numPr>
-        <w:tabs>
-          <w:tab w:val="left" w:pos="720"/>
-        </w:tabs>
-        <w:rPr>
-          <w:rFonts w:ascii="Arial" w:hAnsi="Arial" w:cs="Arial"/>
-          <w:sz w:val="20"/>
-          <w:szCs w:val="20"/>
-        </w:rPr>
-      </w:pPr>
-      <w:r>
-        <w:rPr>
-          <w:rFonts w:ascii="Arial" w:hAnsi="Arial" w:cs="Arial"/>
-          <w:sz w:val="20"/>
-          <w:szCs w:val="20"/>
-        </w:rPr>
-        <w:t xml:space="preserve">Developed code to </w:t>
-      </w:r>
-      <w:r>
-        <w:rPr>
-          <w:rFonts w:ascii="Arial" w:hAnsi="Arial" w:cs="Arial"/>
-          <w:b/>
-          <w:sz w:val="20"/>
-          <w:szCs w:val="20"/>
-        </w:rPr>
-        <w:t xml:space="preserve">parse XML </w:t>
-      </w:r>
-      <w:r>
-        <w:rPr>
-          <w:rFonts w:ascii="Arial" w:hAnsi="Arial" w:cs="Arial"/>
-          <w:sz w:val="20"/>
-          <w:szCs w:val="20"/>
-        </w:rPr>
-        <w:t>data from telephony applications to UI.</w:t>
-      </w:r>
-    </w:p>
-    <w:p>
-      <w:pPr>
-        <w:numPr>
-          <w:ilvl w:val="0"/>
-          <w:numId w:val="6"/>
-        </w:numPr>
-        <w:tabs>
-          <w:tab w:val="left" w:pos="720"/>
-        </w:tabs>
-        <w:rPr>
-          <w:rFonts w:ascii="Arial" w:hAnsi="Arial" w:cs="Arial"/>
-          <w:sz w:val="20"/>
-          <w:szCs w:val="20"/>
-        </w:rPr>
-      </w:pPr>
-      <w:r>
-        <w:rPr>
-          <w:rFonts w:ascii="Arial" w:hAnsi="Arial" w:cs="Arial"/>
-          <w:sz w:val="20"/>
-          <w:szCs w:val="20"/>
-        </w:rPr>
-        <w:t xml:space="preserve">Involved in developing </w:t>
-      </w:r>
-      <w:r>
-        <w:rPr>
-          <w:rFonts w:ascii="Arial" w:hAnsi="Arial" w:cs="Arial"/>
-          <w:b/>
-          <w:sz w:val="20"/>
-          <w:szCs w:val="20"/>
-        </w:rPr>
-        <w:t xml:space="preserve">JSP </w:t>
-      </w:r>
-      <w:r>
-        <w:rPr>
-          <w:rFonts w:ascii="Arial" w:hAnsi="Arial" w:cs="Arial"/>
-          <w:sz w:val="20"/>
-          <w:szCs w:val="20"/>
-        </w:rPr>
-        <w:t>for generating dynamic reports.</w:t>
-      </w:r>
-    </w:p>
-    <w:p>
-      <w:pPr>
-        <w:numPr>
-          <w:ilvl w:val="0"/>
-          <w:numId w:val="6"/>
-        </w:numPr>
-        <w:tabs>
-          <w:tab w:val="left" w:pos="720"/>
-        </w:tabs>
-        <w:rPr>
-          <w:rFonts w:ascii="Arial" w:hAnsi="Arial" w:cs="Arial"/>
-          <w:sz w:val="20"/>
-          <w:szCs w:val="20"/>
-        </w:rPr>
-      </w:pPr>
-      <w:r>
-        <w:rPr>
-          <w:rFonts w:ascii="Arial" w:hAnsi="Arial" w:cs="Arial"/>
-          <w:sz w:val="20"/>
-          <w:szCs w:val="20"/>
-        </w:rPr>
-        <w:t xml:space="preserve">Involved in </w:t>
-      </w:r>
-      <w:r>
-        <w:rPr>
-          <w:rFonts w:ascii="Arial" w:hAnsi="Arial" w:cs="Arial"/>
-          <w:b/>
-          <w:sz w:val="20"/>
-          <w:szCs w:val="20"/>
-        </w:rPr>
-        <w:t xml:space="preserve">Unit Testing </w:t>
-      </w:r>
-      <w:r>
-        <w:rPr>
-          <w:rFonts w:ascii="Arial" w:hAnsi="Arial" w:cs="Arial"/>
-          <w:sz w:val="20"/>
-          <w:szCs w:val="20"/>
-        </w:rPr>
-        <w:t xml:space="preserve">and </w:t>
-      </w:r>
-      <w:r>
-        <w:rPr>
-          <w:rFonts w:ascii="Arial" w:hAnsi="Arial" w:cs="Arial"/>
-          <w:b/>
-          <w:sz w:val="20"/>
-          <w:szCs w:val="20"/>
-        </w:rPr>
-        <w:t xml:space="preserve">integration </w:t>
-      </w:r>
-      <w:r>
-        <w:rPr>
-          <w:rFonts w:ascii="Arial" w:hAnsi="Arial" w:cs="Arial"/>
-          <w:sz w:val="20"/>
-          <w:szCs w:val="20"/>
-        </w:rPr>
-        <w:t>of Use Cases.</w:t>
-      </w:r>
+        <w:ind w:left="360"/>
+        <w:rPr>
+          <w:rFonts w:ascii="Arial" w:hAnsi="Arial" w:cs="Arial"/>
+          <w:sz w:val="20"/>
+          <w:szCs w:val="20"/>
+        </w:rPr>
+      </w:pPr>
+    </w:p>
+    <w:p>
+      <w:pPr>
+        <w:ind w:left="360"/>
+        <w:rPr>
+          <w:rFonts w:ascii="Arial" w:hAnsi="Arial" w:cs="Arial"/>
+          <w:sz w:val="20"/>
+          <w:szCs w:val="20"/>
+        </w:rPr>
+      </w:pPr>
+    </w:p>
+    <w:p>
+      <w:pPr>
+        <w:ind w:left="360"/>
+        <w:rPr>
+          <w:rFonts w:ascii="Arial" w:hAnsi="Arial" w:cs="Arial"/>
+          <w:sz w:val="20"/>
+          <w:szCs w:val="20"/>
+        </w:rPr>
+      </w:pPr>
+    </w:p>
+    <w:p>
+      <w:pPr>
+        <w:ind w:left="360"/>
+        <w:rPr>
+          <w:rFonts w:ascii="Arial" w:hAnsi="Arial" w:cs="Arial"/>
+          <w:sz w:val="20"/>
+          <w:szCs w:val="20"/>
+        </w:rPr>
+      </w:pPr>
+    </w:p>
+    <w:p>
+      <w:pPr>
+        <w:ind w:left="360"/>
+        <w:rPr>
+          <w:rFonts w:ascii="Arial" w:hAnsi="Arial" w:cs="Arial"/>
+          <w:sz w:val="20"/>
+          <w:szCs w:val="20"/>
+        </w:rPr>
+      </w:pPr>
     </w:p>
     <w:p>
       <w:pPr>
@@ -12225,6 +13687,7 @@
           <w:szCs w:val="20"/>
         </w:rPr>
       </w:pPr>
+      <w:proofErr w:type="spellStart"/>
       <w:r>
         <w:rPr>
           <w:rFonts w:ascii="Arial" w:hAnsi="Arial" w:cs="Arial"/>
@@ -12236,6 +13699,7 @@
         </w:rPr>
         <w:t>ITechQuiz</w:t>
       </w:r>
+      <w:proofErr w:type="spellEnd"/>
       <w:r>
         <w:rPr>
           <w:rFonts w:ascii="Arial" w:hAnsi="Arial" w:cs="Arial"/>
@@ -12401,7 +13865,25 @@
           <w:sz w:val="20"/>
           <w:szCs w:val="20"/>
         </w:rPr>
-        <w:t>Android Dev Kit, SQLite, JSON</w:t>
+        <w:t xml:space="preserve">Android </w:t>
+      </w:r>
+      <w:proofErr w:type="spellStart"/>
+      <w:r>
+        <w:rPr>
+          <w:rFonts w:ascii="Arial" w:hAnsi="Arial" w:cs="Arial"/>
+          <w:sz w:val="20"/>
+          <w:szCs w:val="20"/>
+        </w:rPr>
+        <w:t>Dev</w:t>
+      </w:r>
+      <w:proofErr w:type="spellEnd"/>
+      <w:r>
+        <w:rPr>
+          <w:rFonts w:ascii="Arial" w:hAnsi="Arial" w:cs="Arial"/>
+          <w:sz w:val="20"/>
+          <w:szCs w:val="20"/>
+        </w:rPr>
+        <w:t xml:space="preserve"> Kit, SQLite, JSON</w:t>
       </w:r>
       <w:r>
         <w:rPr>
@@ -12417,7 +13899,15 @@
           <w:sz w:val="20"/>
           <w:szCs w:val="20"/>
         </w:rPr>
-        <w:t xml:space="preserve">C2DM, </w:t>
+        <w:t>GCM/C2DM</w:t>
+      </w:r>
+      <w:r>
+        <w:rPr>
+          <w:rFonts w:ascii="Arial" w:hAnsi="Arial" w:cs="Arial"/>
+          <w:sz w:val="20"/>
+          <w:szCs w:val="20"/>
+        </w:rPr>
+        <w:t xml:space="preserve">, </w:t>
       </w:r>
       <w:r>
         <w:rPr>
@@ -12586,16 +14076,84 @@
           <w:sz w:val="20"/>
           <w:szCs w:val="20"/>
         </w:rPr>
-        <w:t>Ability to push notifications using C2DM when user posts questions.</w:t>
-      </w:r>
-      <w:r>
-        <w:rPr>
-          <w:rFonts w:ascii="Arial" w:hAnsi="Arial" w:cs="Arial"/>
-          <w:sz w:val="20"/>
-          <w:szCs w:val="20"/>
-        </w:rPr>
-        <w:t xml:space="preserve">App published in Market @: </w:t>
-      </w:r>
+        <w:t>App allows p</w:t>
+      </w:r>
+      <w:r>
+        <w:rPr>
+          <w:rFonts w:ascii="Arial" w:hAnsi="Arial" w:cs="Arial"/>
+          <w:sz w:val="20"/>
+          <w:szCs w:val="20"/>
+        </w:rPr>
+        <w:t xml:space="preserve">ush notifications using </w:t>
+      </w:r>
+      <w:r>
+        <w:rPr>
+          <w:rFonts w:ascii="Arial" w:hAnsi="Arial" w:cs="Arial"/>
+          <w:sz w:val="20"/>
+          <w:szCs w:val="20"/>
+        </w:rPr>
+        <w:t>Google Cloud Messaging</w:t>
+      </w:r>
+      <w:r>
+        <w:rPr>
+          <w:rFonts w:ascii="Arial" w:hAnsi="Arial" w:cs="Arial"/>
+          <w:sz w:val="20"/>
+          <w:szCs w:val="20"/>
+        </w:rPr>
+        <w:t xml:space="preserve"> when user posts questions.</w:t>
+      </w:r>
+      <w:r>
+        <w:rPr>
+          <w:rFonts w:ascii="Arial" w:hAnsi="Arial" w:cs="Arial"/>
+          <w:sz w:val="20"/>
+          <w:szCs w:val="20"/>
+        </w:rPr>
+        <w:t xml:space="preserve"> </w:t>
+      </w:r>
+      <w:r>
+        <w:rPr>
+          <w:rFonts w:ascii="Arial" w:hAnsi="Arial" w:cs="Arial"/>
+          <w:sz w:val="20"/>
+          <w:szCs w:val="20"/>
+        </w:rPr>
+        <w:t>App</w:t>
+      </w:r>
+      <w:r>
+        <w:rPr>
+          <w:rFonts w:ascii="Arial" w:hAnsi="Arial" w:cs="Arial"/>
+          <w:sz w:val="20"/>
+          <w:szCs w:val="20"/>
+        </w:rPr>
+        <w:t xml:space="preserve"> </w:t>
+      </w:r>
+      <w:r>
+        <w:rPr>
+          <w:rFonts w:ascii="Arial" w:hAnsi="Arial" w:cs="Arial"/>
+          <w:sz w:val="20"/>
+          <w:szCs w:val="20"/>
+        </w:rPr>
+        <w:t xml:space="preserve">published in </w:t>
+      </w:r>
+      <w:proofErr w:type="spellStart"/>
+      <w:r>
+        <w:rPr>
+          <w:rFonts w:ascii="Arial" w:hAnsi="Arial" w:cs="Arial"/>
+          <w:sz w:val="20"/>
+          <w:szCs w:val="20"/>
+        </w:rPr>
+        <w:t>Playstore</w:t>
+      </w:r>
+      <w:proofErr w:type="spellEnd"/>
+      <w:r>
+        <w:rPr>
+          <w:rFonts w:ascii="Arial" w:hAnsi="Arial" w:cs="Arial"/>
+          <w:sz w:val="20"/>
+          <w:szCs w:val="20"/>
+        </w:rPr>
+        <w:t xml:space="preserve"> @: </w:t>
+      </w:r>
+      <w:bookmarkStart w:id="0" w:name="_GoBack"/>
+      <w:bookmarkEnd w:id="0"/>
     </w:p>
     <w:p>
       <w:pPr>
@@ -12609,7 +14167,7 @@
           <w:szCs w:val="20"/>
         </w:rPr>
       </w:pPr>
-      <w:hyperlink r:id="rId6" w:history="1">
+      <w:hyperlink r:id="rId7" w:history="1">
         <w:r>
           <w:rPr>
             <w:rStyle w:val="Hyperlink"/>
@@ -12617,18 +14175,9 @@
             <w:sz w:val="20"/>
             <w:szCs w:val="20"/>
           </w:rPr>
-          <w:t>https://market.android.com/details?id=com.justbytes.itechquiz</w:t>
+          <w:t>https://play.google.com/store/apps/details?id=com.justbytes.itechquiz</w:t>
         </w:r>
       </w:hyperlink>
-    </w:p>
-    <w:p>
-      <w:pPr>
-        <w:rPr>
-          <w:rFonts w:ascii="Arial" w:hAnsi="Arial" w:cs="Arial"/>
-          <w:sz w:val="20"/>
-          <w:szCs w:val="20"/>
-        </w:rPr>
-      </w:pPr>
     </w:p>
     <w:sectPr>
       <w:footnotePr>
@@ -12644,7 +14193,7 @@
 </file>
 
 <file path=word/numbering.xml><?xml version="1.0" encoding="utf-8"?>
-<w:numbering xmlns:ve="http://schemas.openxmlformats.org/markup-compatibility/2006" xmlns:o="urn:schemas-microsoft-com:office:office" xmlns:r="http://schemas.openxmlformats.org/officeDocument/2006/relationships" xmlns:m="http://schemas.openxmlformats.org/officeDocument/2006/math" xmlns:v="urn:schemas-microsoft-com:vml" xmlns:wp="http://schemas.openxmlformats.org/drawingml/2006/wordprocessingDrawing" xmlns:w10="urn:schemas-microsoft-com:office:word" xmlns:w="http://schemas.openxmlformats.org/wordprocessingml/2006/main" xmlns:wne="http://schemas.microsoft.com/office/word/2006/wordml">
+<w:numbering xmlns:wpc="http://schemas.microsoft.com/office/word/2010/wordprocessingCanvas" xmlns:mc="http://schemas.openxmlformats.org/markup-compatibility/2006" xmlns:o="urn:schemas-microsoft-com:office:office" xmlns:r="http://schemas.openxmlformats.org/officeDocument/2006/relationships" xmlns:m="http://schemas.openxmlformats.org/officeDocument/2006/math" xmlns:v="urn:schemas-microsoft-com:vml" xmlns:wp14="http://schemas.microsoft.com/office/word/2010/wordprocessingDrawing" xmlns:wp="http://schemas.openxmlformats.org/drawingml/2006/wordprocessingDrawing" xmlns:w10="urn:schemas-microsoft-com:office:word" xmlns:w="http://schemas.openxmlformats.org/wordprocessingml/2006/main" xmlns:w14="http://schemas.microsoft.com/office/word/2010/wordml" xmlns:wpg="http://schemas.microsoft.com/office/word/2010/wordprocessingGroup" xmlns:wpi="http://schemas.microsoft.com/office/word/2010/wordprocessingInk" xmlns:wne="http://schemas.microsoft.com/office/word/2006/wordml" xmlns:wps="http://schemas.microsoft.com/office/word/2010/wordprocessingShape" mc:Ignorable="w14 wp14">
   <w:abstractNum w:abstractNumId="0">
     <w:nsid w:val="00000001"/>
     <w:multiLevelType w:val="singleLevel"/>
@@ -12923,7 +14472,7 @@
 </file>
 
 <file path=word/styles.xml><?xml version="1.0" encoding="utf-8"?>
-<w:styles xmlns:r="http://schemas.openxmlformats.org/officeDocument/2006/relationships" xmlns:w="http://schemas.openxmlformats.org/wordprocessingml/2006/main">
+<w:styles xmlns:mc="http://schemas.openxmlformats.org/markup-compatibility/2006" xmlns:r="http://schemas.openxmlformats.org/officeDocument/2006/relationships" xmlns:w="http://schemas.openxmlformats.org/wordprocessingml/2006/main" xmlns:w14="http://schemas.microsoft.com/office/word/2010/wordml" mc:Ignorable="w14">
   <w:docDefaults>
     <w:rPrDefault>
       <w:rPr>
@@ -13085,7 +14634,6 @@
     <w:uiPriority w:val="99"/>
     <w:semiHidden/>
     <w:unhideWhenUsed/>
-    <w:qFormat/>
     <w:tblPr>
       <w:tblInd w:w="0" w:type="dxa"/>
       <w:tblCellMar>
@@ -13618,6 +15166,205 @@
       <w:u w:val="single"/>
     </w:rPr>
   </w:style>
+  <w:style w:type="character" w:styleId="FollowedHyperlink">
+    <w:name w:val="FollowedHyperlink"/>
+    <w:basedOn w:val="DefaultParagraphFont"/>
+    <w:rsid w:val="00BD62D4"/>
+    <w:rPr>
+      <w:color w:val="800080" w:themeColor="followedHyperlink"/>
+      <w:u w:val="single"/>
+    </w:rPr>
+  </w:style>
+</w:styles>
+</file>
+
+<file path=word/stylesWithEffects.xml><?xml version="1.0" encoding="utf-8"?>
+<w:styles xmlns:wpc="http://schemas.microsoft.com/office/word/2010/wordprocessingCanvas" xmlns:mc="http://schemas.openxmlformats.org/markup-compatibility/2006" xmlns:o="urn:schemas-microsoft-com:office:office" xmlns:r="http://schemas.openxmlformats.org/officeDocument/2006/relationships" xmlns:m="http://schemas.openxmlformats.org/officeDocument/2006/math" xmlns:v="urn:schemas-microsoft-com:vml" xmlns:wp14="http://schemas.microsoft.com/office/word/2010/wordprocessingDrawing" xmlns:wp="http://schemas.openxmlformats.org/drawingml/2006/wordprocessingDrawing" xmlns:w10="urn:schemas-microsoft-com:office:word" xmlns:w="http://schemas.openxmlformats.org/wordprocessingml/2006/main" xmlns:w14="http://schemas.microsoft.com/office/word/2010/wordml" xmlns:wpg="http://schemas.microsoft.com/office/word/2010/wordprocessingGroup" xmlns:wpi="http://schemas.microsoft.com/office/word/2010/wordprocessingInk" xmlns:wne="http://schemas.microsoft.com/office/word/2006/wordml" xmlns:wps="http://schemas.microsoft.com/office/word/2010/wordprocessingShape" mc:Ignorable="w14 wp14">
+  <w:docDefaults>
+    <w:rPrDefault>
+      <w:rPr>
+        <w:rFonts w:asciiTheme="minorHAnsi" w:eastAsiaTheme="minorEastAsia" w:hAnsiTheme="minorHAnsi" w:cstheme="minorBidi"/>
+        <w:sz w:val="22"/>
+        <w:szCs w:val="22"/>
+        <w:lang w:val="en-US" w:eastAsia="en-US" w:bidi="ar-SA"/>
+      </w:rPr>
+    </w:rPrDefault>
+    <w:pPrDefault>
+      <w:pPr>
+        <w:spacing w:after="200" w:line="276" w:lineRule="auto"/>
+      </w:pPr>
+    </w:pPrDefault>
+  </w:docDefaults>
+  <w:latentStyles w:defLockedState="0" w:defUIPriority="99" w:defSemiHidden="1" w:defUnhideWhenUsed="1" w:defQFormat="0" w:count="267">
+    <w:lsdException w:name="Normal" w:semiHidden="0" w:uiPriority="0" w:unhideWhenUsed="0" w:qFormat="1"/>
+    <w:lsdException w:name="heading 1" w:semiHidden="0" w:uiPriority="9" w:unhideWhenUsed="0" w:qFormat="1"/>
+    <w:lsdException w:name="heading 2" w:uiPriority="9" w:qFormat="1"/>
+    <w:lsdException w:name="heading 3" w:uiPriority="9" w:qFormat="1"/>
+    <w:lsdException w:name="heading 4" w:uiPriority="9" w:qFormat="1"/>
+    <w:lsdException w:name="heading 5" w:uiPriority="9" w:qFormat="1"/>
+    <w:lsdException w:name="heading 6" w:uiPriority="9" w:qFormat="1"/>
+    <w:lsdException w:name="heading 7" w:uiPriority="9" w:qFormat="1"/>
+    <w:lsdException w:name="heading 8" w:uiPriority="9" w:qFormat="1"/>
+    <w:lsdException w:name="heading 9" w:uiPriority="9" w:qFormat="1"/>
+    <w:lsdException w:name="toc 1" w:uiPriority="39"/>
+    <w:lsdException w:name="toc 2" w:uiPriority="39"/>
+    <w:lsdException w:name="toc 3" w:uiPriority="39"/>
+    <w:lsdException w:name="toc 4" w:uiPriority="39"/>
+    <w:lsdException w:name="toc 5" w:uiPriority="39"/>
+    <w:lsdException w:name="toc 6" w:uiPriority="39"/>
+    <w:lsdException w:name="toc 7" w:uiPriority="39"/>
+    <w:lsdException w:name="toc 8" w:uiPriority="39"/>
+    <w:lsdException w:name="toc 9" w:uiPriority="39"/>
+    <w:lsdException w:name="caption" w:uiPriority="35" w:qFormat="1"/>
+    <w:lsdException w:name="Title" w:semiHidden="0" w:uiPriority="10" w:unhideWhenUsed="0" w:qFormat="1"/>
+    <w:lsdException w:name="Default Paragraph Font" w:uiPriority="1"/>
+    <w:lsdException w:name="Subtitle" w:semiHidden="0" w:uiPriority="11" w:unhideWhenUsed="0" w:qFormat="1"/>
+    <w:lsdException w:name="Strong" w:semiHidden="0" w:uiPriority="22" w:unhideWhenUsed="0" w:qFormat="1"/>
+    <w:lsdException w:name="Emphasis" w:semiHidden="0" w:uiPriority="20" w:unhideWhenUsed="0" w:qFormat="1"/>
+    <w:lsdException w:name="Table Grid" w:semiHidden="0" w:uiPriority="59" w:unhideWhenUsed="0"/>
+    <w:lsdException w:name="Placeholder Text" w:unhideWhenUsed="0"/>
+    <w:lsdException w:name="No Spacing" w:semiHidden="0" w:uiPriority="1" w:unhideWhenUsed="0" w:qFormat="1"/>
+    <w:lsdException w:name="Light Shading" w:semiHidden="0" w:uiPriority="60" w:unhideWhenUsed="0"/>
+    <w:lsdException w:name="Light List" w:semiHidden="0" w:uiPriority="61" w:unhideWhenUsed="0"/>
+    <w:lsdException w:name="Light Grid" w:semiHidden="0" w:uiPriority="62" w:unhideWhenUsed="0"/>
+    <w:lsdException w:name="Medium Shading 1" w:semiHidden="0" w:uiPriority="63" w:unhideWhenUsed="0"/>
+    <w:lsdException w:name="Medium Shading 2" w:semiHidden="0" w:uiPriority="64" w:unhideWhenUsed="0"/>
+    <w:lsdException w:name="Medium List 1" w:semiHidden="0" w:uiPriority="65" w:unhideWhenUsed="0"/>
+    <w:lsdException w:name="Medium List 2" w:semiHidden="0" w:uiPriority="66" w:unhideWhenUsed="0"/>
+    <w:lsdException w:name="Medium Grid 1" w:semiHidden="0" w:uiPriority="67" w:unhideWhenUsed="0"/>
+    <w:lsdException w:name="Medium Grid 2" w:semiHidden="0" w:uiPriority="68" w:unhideWhenUsed="0"/>
+    <w:lsdException w:name="Medium Grid 3" w:semiHidden="0" w:uiPriority="69" w:unhideWhenUsed="0"/>
+    <w:lsdException w:name="Dark List" w:semiHidden="0" w:uiPriority="70" w:unhideWhenUsed="0"/>
+    <w:lsdException w:name="Colorful Shading" w:semiHidden="0" w:uiPriority="71" w:unhideWhenUsed="0"/>
+    <w:lsdException w:name="Colorful List" w:semiHidden="0" w:uiPriority="72" w:unhideWhenUsed="0"/>
+    <w:lsdException w:name="Colorful Grid" w:semiHidden="0" w:uiPriority="73" w:unhideWhenUsed="0"/>
+    <w:lsdException w:name="Light Shading Accent 1" w:semiHidden="0" w:uiPriority="60" w:unhideWhenUsed="0"/>
+    <w:lsdException w:name="Light List Accent 1" w:semiHidden="0" w:uiPriority="61" w:unhideWhenUsed="0"/>
+    <w:lsdException w:name="Light Grid Accent 1" w:semiHidden="0" w:uiPriority="62" w:unhideWhenUsed="0"/>
+    <w:lsdException w:name="Medium Shading 1 Accent 1" w:semiHidden="0" w:uiPriority="63" w:unhideWhenUsed="0"/>
+    <w:lsdException w:name="Medium Shading 2 Accent 1" w:semiHidden="0" w:uiPriority="64" w:unhideWhenUsed="0"/>
+    <w:lsdException w:name="Medium List 1 Accent 1" w:semiHidden="0" w:uiPriority="65" w:unhideWhenUsed="0"/>
+    <w:lsdException w:name="Revision" w:unhideWhenUsed="0"/>
+    <w:lsdException w:name="List Paragraph" w:semiHidden="0" w:uiPriority="34" w:unhideWhenUsed="0" w:qFormat="1"/>
+    <w:lsdException w:name="Quote" w:semiHidden="0" w:uiPriority="29" w:unhideWhenUsed="0" w:qFormat="1"/>
+    <w:lsdException w:name="Intense Quote" w:semiHidden="0" w:uiPriority="30" w:unhideWhenUsed="0" w:qFormat="1"/>
+    <w:lsdException w:name="Medium List 2 Accent 1" w:semiHidden="0" w:uiPriority="66" w:unhideWhenUsed="0"/>
+    <w:lsdException w:name="Medium Grid 1 Accent 1" w:semiHidden="0" w:uiPriority="67" w:unhideWhenUsed="0"/>
+    <w:lsdException w:name="Medium Grid 2 Accent 1" w:semiHidden="0" w:uiPriority="68" w:unhideWhenUsed="0"/>
+    <w:lsdException w:name="Medium Grid 3 Accent 1" w:semiHidden="0" w:uiPriority="69" w:unhideWhenUsed="0"/>
+    <w:lsdException w:name="Dark List Accent 1" w:semiHidden="0" w:uiPriority="70" w:unhideWhenUsed="0"/>
+    <w:lsdException w:name="Colorful Shading Accent 1" w:semiHidden="0" w:uiPriority="71" w:unhideWhenUsed="0"/>
+    <w:lsdException w:name="Colorful List Accent 1" w:semiHidden="0" w:uiPriority="72" w:unhideWhenUsed="0"/>
+    <w:lsdException w:name="Colorful Grid Accent 1" w:semiHidden="0" w:uiPriority="73" w:unhideWhenUsed="0"/>
+    <w:lsdException w:name="Light Shading Accent 2" w:semiHidden="0" w:uiPriority="60" w:unhideWhenUsed="0"/>
+    <w:lsdException w:name="Light List Accent 2" w:semiHidden="0" w:uiPriority="61" w:unhideWhenUsed="0"/>
+    <w:lsdException w:name="Light Grid Accent 2" w:semiHidden="0" w:uiPriority="62" w:unhideWhenUsed="0"/>
+    <w:lsdException w:name="Medium Shading 1 Accent 2" w:semiHidden="0" w:uiPriority="63" w:unhideWhenUsed="0"/>
+    <w:lsdException w:name="Medium Shading 2 Accent 2" w:semiHidden="0" w:uiPriority="64" w:unhideWhenUsed="0"/>
+    <w:lsdException w:name="Medium List 1 Accent 2" w:semiHidden="0" w:uiPriority="65" w:unhideWhenUsed="0"/>
+    <w:lsdException w:name="Medium List 2 Accent 2" w:semiHidden="0" w:uiPriority="66" w:unhideWhenUsed="0"/>
+    <w:lsdException w:name="Medium Grid 1 Accent 2" w:semiHidden="0" w:uiPriority="67" w:unhideWhenUsed="0"/>
+    <w:lsdException w:name="Medium Grid 2 Accent 2" w:semiHidden="0" w:uiPriority="68" w:unhideWhenUsed="0"/>
+    <w:lsdException w:name="Medium Grid 3 Accent 2" w:semiHidden="0" w:uiPriority="69" w:unhideWhenUsed="0"/>
+    <w:lsdException w:name="Dark List Accent 2" w:semiHidden="0" w:uiPriority="70" w:unhideWhenUsed="0"/>
+    <w:lsdException w:name="Colorful Shading Accent 2" w:semiHidden="0" w:uiPriority="71" w:unhideWhenUsed="0"/>
+    <w:lsdException w:name="Colorful List Accent 2" w:semiHidden="0" w:uiPriority="72" w:unhideWhenUsed="0"/>
+    <w:lsdException w:name="Colorful Grid Accent 2" w:semiHidden="0" w:uiPriority="73" w:unhideWhenUsed="0"/>
+    <w:lsdException w:name="Light Shading Accent 3" w:semiHidden="0" w:uiPriority="60" w:unhideWhenUsed="0"/>
+    <w:lsdException w:name="Light List Accent 3" w:semiHidden="0" w:uiPriority="61" w:unhideWhenUsed="0"/>
+    <w:lsdException w:name="Light Grid Accent 3" w:semiHidden="0" w:uiPriority="62" w:unhideWhenUsed="0"/>
+    <w:lsdException w:name="Medium Shading 1 Accent 3" w:semiHidden="0" w:uiPriority="63" w:unhideWhenUsed="0"/>
+    <w:lsdException w:name="Medium Shading 2 Accent 3" w:semiHidden="0" w:uiPriority="64" w:unhideWhenUsed="0"/>
+    <w:lsdException w:name="Medium List 1 Accent 3" w:semiHidden="0" w:uiPriority="65" w:unhideWhenUsed="0"/>
+    <w:lsdException w:name="Medium List 2 Accent 3" w:semiHidden="0" w:uiPriority="66" w:unhideWhenUsed="0"/>
+    <w:lsdException w:name="Medium Grid 1 Accent 3" w:semiHidden="0" w:uiPriority="67" w:unhideWhenUsed="0"/>
+    <w:lsdException w:name="Medium Grid 2 Accent 3" w:semiHidden="0" w:uiPriority="68" w:unhideWhenUsed="0"/>
+    <w:lsdException w:name="Medium Grid 3 Accent 3" w:semiHidden="0" w:uiPriority="69" w:unhideWhenUsed="0"/>
+    <w:lsdException w:name="Dark List Accent 3" w:semiHidden="0" w:uiPriority="70" w:unhideWhenUsed="0"/>
+    <w:lsdException w:name="Colorful Shading Accent 3" w:semiHidden="0" w:uiPriority="71" w:unhideWhenUsed="0"/>
+    <w:lsdException w:name="Colorful List Accent 3" w:semiHidden="0" w:uiPriority="72" w:unhideWhenUsed="0"/>
+    <w:lsdException w:name="Colorful Grid Accent 3" w:semiHidden="0" w:uiPriority="73" w:unhideWhenUsed="0"/>
+    <w:lsdException w:name="Light Shading Accent 4" w:semiHidden="0" w:uiPriority="60" w:unhideWhenUsed="0"/>
+    <w:lsdException w:name="Light List Accent 4" w:semiHidden="0" w:uiPriority="61" w:unhideWhenUsed="0"/>
+    <w:lsdException w:name="Light Grid Accent 4" w:semiHidden="0" w:uiPriority="62" w:unhideWhenUsed="0"/>
+    <w:lsdException w:name="Medium Shading 1 Accent 4" w:semiHidden="0" w:uiPriority="63" w:unhideWhenUsed="0"/>
+    <w:lsdException w:name="Medium Shading 2 Accent 4" w:semiHidden="0" w:uiPriority="64" w:unhideWhenUsed="0"/>
+    <w:lsdException w:name="Medium List 1 Accent 4" w:semiHidden="0" w:uiPriority="65" w:unhideWhenUsed="0"/>
+    <w:lsdException w:name="Medium List 2 Accent 4" w:semiHidden="0" w:uiPriority="66" w:unhideWhenUsed="0"/>
+    <w:lsdException w:name="Medium Grid 1 Accent 4" w:semiHidden="0" w:uiPriority="67" w:unhideWhenUsed="0"/>
+    <w:lsdException w:name="Medium Grid 2 Accent 4" w:semiHidden="0" w:uiPriority="68" w:unhideWhenUsed="0"/>
+    <w:lsdException w:name="Medium Grid 3 Accent 4" w:semiHidden="0" w:uiPriority="69" w:unhideWhenUsed="0"/>
+    <w:lsdException w:name="Dark List Accent 4" w:semiHidden="0" w:uiPriority="70" w:unhideWhenUsed="0"/>
+    <w:lsdException w:name="Colorful Shading Accent 4" w:semiHidden="0" w:uiPriority="71" w:unhideWhenUsed="0"/>
+    <w:lsdException w:name="Colorful List Accent 4" w:semiHidden="0" w:uiPriority="72" w:unhideWhenUsed="0"/>
+    <w:lsdException w:name="Colorful Grid Accent 4" w:semiHidden="0" w:uiPriority="73" w:unhideWhenUsed="0"/>
+    <w:lsdException w:name="Light Shading Accent 5" w:semiHidden="0" w:uiPriority="60" w:unhideWhenUsed="0"/>
+    <w:lsdException w:name="Light List Accent 5" w:semiHidden="0" w:uiPriority="61" w:unhideWhenUsed="0"/>
+    <w:lsdException w:name="Light Grid Accent 5" w:semiHidden="0" w:uiPriority="62" w:unhideWhenUsed="0"/>
+    <w:lsdException w:name="Medium Shading 1 Accent 5" w:semiHidden="0" w:uiPriority="63" w:unhideWhenUsed="0"/>
+    <w:lsdException w:name="Medium Shading 2 Accent 5" w:semiHidden="0" w:uiPriority="64" w:unhideWhenUsed="0"/>
+    <w:lsdException w:name="Medium List 1 Accent 5" w:semiHidden="0" w:uiPriority="65" w:unhideWhenUsed="0"/>
+    <w:lsdException w:name="Medium List 2 Accent 5" w:semiHidden="0" w:uiPriority="66" w:unhideWhenUsed="0"/>
+    <w:lsdException w:name="Medium Grid 1 Accent 5" w:semiHidden="0" w:uiPriority="67" w:unhideWhenUsed="0"/>
+    <w:lsdException w:name="Medium Grid 2 Accent 5" w:semiHidden="0" w:uiPriority="68" w:unhideWhenUsed="0"/>
+    <w:lsdException w:name="Medium Grid 3 Accent 5" w:semiHidden="0" w:uiPriority="69" w:unhideWhenUsed="0"/>
+    <w:lsdException w:name="Dark List Accent 5" w:semiHidden="0" w:uiPriority="70" w:unhideWhenUsed="0"/>
+    <w:lsdException w:name="Colorful Shading Accent 5" w:semiHidden="0" w:uiPriority="71" w:unhideWhenUsed="0"/>
+    <w:lsdException w:name="Colorful List Accent 5" w:semiHidden="0" w:uiPriority="72" w:unhideWhenUsed="0"/>
+    <w:lsdException w:name="Colorful Grid Accent 5" w:semiHidden="0" w:uiPriority="73" w:unhideWhenUsed="0"/>
+    <w:lsdException w:name="Light Shading Accent 6" w:semiHidden="0" w:uiPriority="60" w:unhideWhenUsed="0"/>
+    <w:lsdException w:name="Light List Accent 6" w:semiHidden="0" w:uiPriority="61" w:unhideWhenUsed="0"/>
+    <w:lsdException w:name="Light Grid Accent 6" w:semiHidden="0" w:uiPriority="62" w:unhideWhenUsed="0"/>
+    <w:lsdException w:name="Medium Shading 1 Accent 6" w:semiHidden="0" w:uiPriority="63" w:unhideWhenUsed="0"/>
+    <w:lsdException w:name="Medium Shading 2 Accent 6" w:semiHidden="0" w:uiPriority="64" w:unhideWhenUsed="0"/>
+    <w:lsdException w:name="Medium List 1 Accent 6" w:semiHidden="0" w:uiPriority="65" w:unhideWhenUsed="0"/>
+    <w:lsdException w:name="Medium List 2 Accent 6" w:semiHidden="0" w:uiPriority="66" w:unhideWhenUsed="0"/>
+    <w:lsdException w:name="Medium Grid 1 Accent 6" w:semiHidden="0" w:uiPriority="67" w:unhideWhenUsed="0"/>
+    <w:lsdException w:name="Medium Grid 2 Accent 6" w:semiHidden="0" w:uiPriority="68" w:unhideWhenUsed="0"/>
+    <w:lsdException w:name="Medium Grid 3 Accent 6" w:semiHidden="0" w:uiPriority="69" w:unhideWhenUsed="0"/>
+    <w:lsdException w:name="Dark List Accent 6" w:semiHidden="0" w:uiPriority="70" w:unhideWhenUsed="0"/>
+    <w:lsdException w:name="Colorful Shading Accent 6" w:semiHidden="0" w:uiPriority="71" w:unhideWhenUsed="0"/>
+    <w:lsdException w:name="Colorful List Accent 6" w:semiHidden="0" w:uiPriority="72" w:unhideWhenUsed="0"/>
+    <w:lsdException w:name="Colorful Grid Accent 6" w:semiHidden="0" w:uiPriority="73" w:unhideWhenUsed="0"/>
+    <w:lsdException w:name="Subtle Emphasis" w:semiHidden="0" w:uiPriority="19" w:unhideWhenUsed="0" w:qFormat="1"/>
+    <w:lsdException w:name="Intense Emphasis" w:semiHidden="0" w:uiPriority="21" w:unhideWhenUsed="0" w:qFormat="1"/>
+    <w:lsdException w:name="Subtle Reference" w:semiHidden="0" w:uiPriority="31" w:unhideWhenUsed="0" w:qFormat="1"/>
+    <w:lsdException w:name="Intense Reference" w:semiHidden="0" w:uiPriority="32" w:unhideWhenUsed="0" w:qFormat="1"/>
+    <w:lsdException w:name="Book Title" w:semiHidden="0" w:uiPriority="33" w:unhideWhenUsed="0" w:qFormat="1"/>
+    <w:lsdException w:name="Bibliography" w:uiPriority="37"/>
+    <w:lsdException w:name="TOC Heading" w:uiPriority="39" w:qFormat="1"/>
+  </w:latentStyles>
+  <w:style w:type="paragraph" w:default="1" w:styleId="Normal">
+    <w:name w:val="Normal"/>
+    <w:qFormat/>
+  </w:style>
+  <w:style w:type="character" w:default="1" w:styleId="DefaultParagraphFont">
+    <w:name w:val="Default Paragraph Font"/>
+    <w:uiPriority w:val="1"/>
+    <w:semiHidden/>
+    <w:unhideWhenUsed/>
+  </w:style>
+  <w:style w:type="table" w:default="1" w:styleId="TableNormal">
+    <w:name w:val="Normal Table"/>
+    <w:uiPriority w:val="99"/>
+    <w:semiHidden/>
+    <w:unhideWhenUsed/>
+    <w:tblPr>
+      <w:tblInd w:w="0" w:type="dxa"/>
+      <w:tblCellMar>
+        <w:top w:w="0" w:type="dxa"/>
+        <w:left w:w="108" w:type="dxa"/>
+        <w:bottom w:w="0" w:type="dxa"/>
+        <w:right w:w="108" w:type="dxa"/>
+      </w:tblCellMar>
+    </w:tblPr>
+  </w:style>
+  <w:style w:type="numbering" w:default="1" w:styleId="NoList">
+    <w:name w:val="No List"/>
+    <w:uiPriority w:val="99"/>
+    <w:semiHidden/>
+    <w:unhideWhenUsed/>
+  </w:style>
 </w:styles>
 </file>
 
